--- a/Documentation/SpecificRequirementsSoftware.docx
+++ b/Documentation/SpecificRequirementsSoftware.docx
@@ -36,12 +36,30 @@
             <w:pPr>
               <w:pStyle w:val="Ttulo1"/>
               <w:jc w:val="center"/>
+              <w:rPr>
+                <w:rFonts w:ascii="Times New Roman" w:hAnsi="Times New Roman" w:cs="Times New Roman"/>
+                <w:color w:val="31849B" w:themeColor="accent5" w:themeShade="BF"/>
+                <w:sz w:val="44"/>
+                <w:szCs w:val="44"/>
+              </w:rPr>
             </w:pPr>
-            <w:bookmarkStart w:id="0" w:name="_Toc4651986"/>
-            <w:r>
+            <w:bookmarkStart w:id="0" w:name="_Toc5564048"/>
+            <w:r>
+              <w:rPr>
+                <w:rFonts w:ascii="Times New Roman" w:hAnsi="Times New Roman" w:cs="Times New Roman"/>
+                <w:color w:val="31849B" w:themeColor="accent5" w:themeShade="BF"/>
+                <w:sz w:val="44"/>
+                <w:szCs w:val="44"/>
+              </w:rPr>
               <w:t xml:space="preserve">Software </w:t>
             </w:r>
             <w:r>
+              <w:rPr>
+                <w:rFonts w:ascii="Times New Roman" w:hAnsi="Times New Roman" w:cs="Times New Roman"/>
+                <w:color w:val="31849B" w:themeColor="accent5" w:themeShade="BF"/>
+                <w:sz w:val="44"/>
+                <w:szCs w:val="44"/>
+              </w:rPr>
               <w:t>Compis Company</w:t>
             </w:r>
             <w:bookmarkEnd w:id="0"/>
@@ -62,8 +80,10 @@
             <w:pPr>
               <w:jc w:val="right"/>
               <w:rPr>
-                <w:sz w:val="36"/>
-                <w:szCs w:val="36"/>
+                <w:rFonts w:ascii="Times New Roman" w:hAnsi="Times New Roman" w:cs="Times New Roman"/>
+                <w:color w:val="31849B" w:themeColor="accent5" w:themeShade="BF"/>
+                <w:sz w:val="44"/>
+                <w:szCs w:val="44"/>
               </w:rPr>
             </w:pPr>
           </w:p>
@@ -74,184 +94,159 @@
       <w:pPr>
         <w:jc w:val="both"/>
         <w:rPr>
-          <w:sz w:val="36"/>
-          <w:szCs w:val="36"/>
+          <w:rFonts w:ascii="Times New Roman" w:hAnsi="Times New Roman" w:cs="Times New Roman"/>
+          <w:color w:val="31849B" w:themeColor="accent5" w:themeShade="BF"/>
+          <w:sz w:val="44"/>
+          <w:szCs w:val="44"/>
         </w:rPr>
       </w:pPr>
     </w:p>
     <w:p>
       <w:pPr>
-        <w:jc w:val="both"/>
-        <w:rPr>
-          <w:sz w:val="36"/>
-          <w:szCs w:val="36"/>
-        </w:rPr>
-      </w:pPr>
+        <w:rPr>
+          <w:rFonts w:ascii="Times New Roman" w:hAnsi="Times New Roman" w:cs="Times New Roman"/>
+          <w:color w:val="31849B" w:themeColor="accent5" w:themeShade="BF"/>
+          <w:sz w:val="44"/>
+          <w:szCs w:val="44"/>
+          <w:lang w:val="en-US"/>
+        </w:rPr>
+      </w:pPr>
+      <w:r>
+        <w:rPr>
+          <w:rFonts w:ascii="Times New Roman" w:hAnsi="Times New Roman" w:cs="Times New Roman"/>
+          <w:color w:val="31849B" w:themeColor="accent5" w:themeShade="BF"/>
+          <w:sz w:val="44"/>
+          <w:szCs w:val="44"/>
+          <w:lang w:val="en-US"/>
+        </w:rPr>
+        <w:t>Compiler System (v1.0)</w:t>
+      </w:r>
     </w:p>
     <w:p>
       <w:pPr>
-        <w:jc w:val="both"/>
-        <w:rPr>
-          <w:sz w:val="36"/>
-          <w:szCs w:val="36"/>
-        </w:rPr>
-      </w:pPr>
+        <w:rPr>
+          <w:rFonts w:ascii="Times New Roman" w:hAnsi="Times New Roman" w:cs="Times New Roman"/>
+          <w:color w:val="31849B" w:themeColor="accent5" w:themeShade="BF"/>
+          <w:sz w:val="44"/>
+          <w:szCs w:val="44"/>
+          <w:lang w:val="en-US"/>
+        </w:rPr>
+      </w:pPr>
+      <w:r>
+        <w:rPr>
+          <w:rFonts w:ascii="Times New Roman" w:hAnsi="Times New Roman" w:cs="Times New Roman"/>
+          <w:color w:val="31849B" w:themeColor="accent5" w:themeShade="BF"/>
+          <w:sz w:val="44"/>
+          <w:szCs w:val="44"/>
+          <w:lang w:val="en-US"/>
+        </w:rPr>
+        <w:t>Week 1 Integers (First demo, April 9th, 6 weeks)</w:t>
+      </w:r>
     </w:p>
     <w:p>
       <w:pPr>
-        <w:jc w:val="both"/>
         <w:rPr>
           <w:rFonts w:ascii="Times New Roman" w:hAnsi="Times New Roman" w:cs="Times New Roman"/>
-          <w:sz w:val="36"/>
-          <w:szCs w:val="36"/>
-        </w:rPr>
-      </w:pPr>
-      <w:proofErr w:type="spellStart"/>
-      <w:r>
-        <w:rPr>
-          <w:rFonts w:ascii="Times New Roman" w:hAnsi="Times New Roman" w:cs="Times New Roman"/>
-          <w:sz w:val="36"/>
-          <w:szCs w:val="36"/>
-        </w:rPr>
-        <w:t>Specific</w:t>
-      </w:r>
-      <w:proofErr w:type="spellEnd"/>
-      <w:r>
-        <w:rPr>
-          <w:rFonts w:ascii="Times New Roman" w:hAnsi="Times New Roman" w:cs="Times New Roman"/>
-          <w:sz w:val="36"/>
-          <w:szCs w:val="36"/>
-        </w:rPr>
-        <w:t xml:space="preserve"> </w:t>
-      </w:r>
-      <w:proofErr w:type="spellStart"/>
-      <w:r>
-        <w:rPr>
-          <w:rFonts w:ascii="Times New Roman" w:hAnsi="Times New Roman" w:cs="Times New Roman"/>
-          <w:sz w:val="36"/>
-          <w:szCs w:val="36"/>
-        </w:rPr>
-        <w:t>Requirement</w:t>
-      </w:r>
-      <w:proofErr w:type="spellEnd"/>
-      <w:r>
-        <w:rPr>
-          <w:rFonts w:ascii="Times New Roman" w:hAnsi="Times New Roman" w:cs="Times New Roman"/>
-          <w:sz w:val="36"/>
-          <w:szCs w:val="36"/>
-        </w:rPr>
-        <w:t xml:space="preserve"> </w:t>
-      </w:r>
-      <w:r>
-        <w:rPr>
-          <w:rFonts w:ascii="Times New Roman" w:hAnsi="Times New Roman" w:cs="Times New Roman"/>
-          <w:sz w:val="36"/>
-          <w:szCs w:val="36"/>
-        </w:rPr>
-        <w:t>Software v1.1</w:t>
-      </w:r>
+          <w:color w:val="31849B" w:themeColor="accent5" w:themeShade="BF"/>
+          <w:sz w:val="44"/>
+          <w:szCs w:val="44"/>
+          <w:lang w:val="en-US"/>
+        </w:rPr>
+      </w:pPr>
     </w:p>
     <w:p>
       <w:pPr>
+        <w:rPr>
+          <w:rFonts w:ascii="Times New Roman" w:hAnsi="Times New Roman" w:cs="Times New Roman"/>
+          <w:b/>
+          <w:i/>
+          <w:color w:val="31849B" w:themeColor="accent5" w:themeShade="BF"/>
+          <w:sz w:val="44"/>
+          <w:szCs w:val="44"/>
+          <w:lang w:val="en-US"/>
+        </w:rPr>
+      </w:pPr>
+      <w:bookmarkStart w:id="1" w:name="_Hlk5564039"/>
+      <w:r>
+        <w:rPr>
+          <w:rFonts w:ascii="Times New Roman" w:hAnsi="Times New Roman" w:cs="Times New Roman"/>
+          <w:b/>
+          <w:i/>
+          <w:color w:val="31849B" w:themeColor="accent5" w:themeShade="BF"/>
+          <w:sz w:val="44"/>
+          <w:szCs w:val="44"/>
+          <w:lang w:val="en-US"/>
+        </w:rPr>
+        <w:t>Specific</w:t>
+      </w:r>
+      <w:r>
+        <w:rPr>
+          <w:rFonts w:ascii="Times New Roman" w:hAnsi="Times New Roman" w:cs="Times New Roman"/>
+          <w:b/>
+          <w:i/>
+          <w:color w:val="31849B" w:themeColor="accent5" w:themeShade="BF"/>
+          <w:sz w:val="44"/>
+          <w:szCs w:val="44"/>
+          <w:lang w:val="en-US"/>
+        </w:rPr>
+        <w:t xml:space="preserve"> </w:t>
+      </w:r>
+      <w:r>
+        <w:rPr>
+          <w:rFonts w:ascii="Times New Roman" w:hAnsi="Times New Roman" w:cs="Times New Roman"/>
+          <w:b/>
+          <w:i/>
+          <w:color w:val="31849B" w:themeColor="accent5" w:themeShade="BF"/>
+          <w:sz w:val="44"/>
+          <w:szCs w:val="44"/>
+          <w:lang w:val="en-US"/>
+        </w:rPr>
+        <w:t xml:space="preserve">Requirement </w:t>
+      </w:r>
+      <w:r>
+        <w:rPr>
+          <w:rFonts w:ascii="Times New Roman" w:hAnsi="Times New Roman" w:cs="Times New Roman"/>
+          <w:b/>
+          <w:i/>
+          <w:color w:val="31849B" w:themeColor="accent5" w:themeShade="BF"/>
+          <w:sz w:val="44"/>
+          <w:szCs w:val="44"/>
+          <w:lang w:val="en-US"/>
+        </w:rPr>
+        <w:t xml:space="preserve">Software </w:t>
+      </w:r>
+      <w:r>
+        <w:rPr>
+          <w:rFonts w:ascii="Times New Roman" w:hAnsi="Times New Roman" w:cs="Times New Roman"/>
+          <w:b/>
+          <w:i/>
+          <w:color w:val="31849B" w:themeColor="accent5" w:themeShade="BF"/>
+          <w:sz w:val="44"/>
+          <w:szCs w:val="44"/>
+          <w:lang w:val="en-US"/>
+        </w:rPr>
+        <w:t>(v1.0)</w:t>
+      </w:r>
+    </w:p>
+    <w:bookmarkEnd w:id="1"/>
+    <w:p>
+      <w:pPr>
         <w:jc w:val="both"/>
         <w:rPr>
           <w:rFonts w:ascii="Times New Roman" w:hAnsi="Times New Roman" w:cs="Times New Roman"/>
-          <w:sz w:val="36"/>
-          <w:szCs w:val="36"/>
-        </w:rPr>
-      </w:pPr>
-      <w:proofErr w:type="spellStart"/>
-      <w:r>
-        <w:rPr>
-          <w:rFonts w:ascii="Times New Roman" w:hAnsi="Times New Roman" w:cs="Times New Roman"/>
-          <w:sz w:val="36"/>
-          <w:szCs w:val="36"/>
-        </w:rPr>
-        <w:t>Compiler</w:t>
-      </w:r>
-      <w:proofErr w:type="spellEnd"/>
-      <w:r>
-        <w:rPr>
-          <w:rFonts w:ascii="Times New Roman" w:hAnsi="Times New Roman" w:cs="Times New Roman"/>
-          <w:sz w:val="36"/>
-          <w:szCs w:val="36"/>
-        </w:rPr>
-        <w:t xml:space="preserve"> </w:t>
-      </w:r>
-      <w:proofErr w:type="spellStart"/>
-      <w:r>
-        <w:rPr>
-          <w:rFonts w:ascii="Times New Roman" w:hAnsi="Times New Roman" w:cs="Times New Roman"/>
-          <w:sz w:val="36"/>
-          <w:szCs w:val="36"/>
-        </w:rPr>
-        <w:t>System</w:t>
-      </w:r>
-      <w:proofErr w:type="spellEnd"/>
-      <w:r>
-        <w:rPr>
-          <w:rFonts w:ascii="Times New Roman" w:hAnsi="Times New Roman" w:cs="Times New Roman"/>
-          <w:sz w:val="36"/>
-          <w:szCs w:val="36"/>
-        </w:rPr>
-        <w:t xml:space="preserve"> v1.0</w:t>
-      </w:r>
+          <w:sz w:val="44"/>
+          <w:szCs w:val="44"/>
+          <w:lang w:val="en-US"/>
+        </w:rPr>
+      </w:pPr>
     </w:p>
     <w:p>
       <w:pPr>
         <w:jc w:val="both"/>
         <w:rPr>
-          <w:rFonts w:ascii="Times New Roman" w:hAnsi="Times New Roman" w:cs="Times New Roman"/>
-          <w:lang w:val="en-US"/>
-        </w:rPr>
-      </w:pPr>
-      <w:r>
-        <w:rPr>
-          <w:rFonts w:ascii="Times New Roman" w:hAnsi="Times New Roman" w:cs="Times New Roman"/>
-          <w:sz w:val="36"/>
-          <w:szCs w:val="36"/>
-          <w:lang w:val="en-US"/>
-        </w:rPr>
-        <w:t xml:space="preserve">Week 1 Integers </w:t>
-      </w:r>
-      <w:bookmarkStart w:id="1" w:name="_Hlk5047383"/>
-      <w:r>
-        <w:rPr>
-          <w:rFonts w:ascii="Times New Roman" w:hAnsi="Times New Roman" w:cs="Times New Roman"/>
-          <w:sz w:val="36"/>
-          <w:szCs w:val="36"/>
-          <w:lang w:val="en-US"/>
-        </w:rPr>
-        <w:t>(</w:t>
-      </w:r>
-      <w:r>
-        <w:rPr>
-          <w:rFonts w:ascii="Times New Roman" w:hAnsi="Times New Roman" w:cs="Times New Roman"/>
-          <w:sz w:val="36"/>
-          <w:szCs w:val="36"/>
-          <w:lang w:val="en-US"/>
-        </w:rPr>
-        <w:t xml:space="preserve">First demo, </w:t>
-      </w:r>
-      <w:r>
-        <w:rPr>
-          <w:rFonts w:ascii="Times New Roman" w:hAnsi="Times New Roman" w:cs="Times New Roman"/>
-          <w:sz w:val="36"/>
-          <w:szCs w:val="36"/>
-          <w:lang w:val="en-US"/>
-        </w:rPr>
-        <w:t>April 4th, 6 weeks</w:t>
-      </w:r>
-      <w:r>
-        <w:rPr>
-          <w:rFonts w:ascii="Times New Roman" w:hAnsi="Times New Roman" w:cs="Times New Roman"/>
-          <w:sz w:val="36"/>
-          <w:szCs w:val="36"/>
-          <w:lang w:val="en-US"/>
-        </w:rPr>
-        <w:t xml:space="preserve">) </w:t>
-      </w:r>
-      <w:bookmarkEnd w:id="1"/>
+          <w:lang w:val="en-US"/>
+        </w:rPr>
+      </w:pPr>
     </w:p>
     <w:p>
       <w:pPr>
@@ -276,9 +271,18 @@
           <w:lang w:val="en-US"/>
         </w:rPr>
       </w:pPr>
+      <w:r>
+        <w:rPr>
+          <w:lang w:val="en-US"/>
+        </w:rPr>
+        <w:br w:type="page"/>
+      </w:r>
     </w:p>
     <w:p>
       <w:pPr>
+        <w:tabs>
+          <w:tab w:val="right" w:pos="9406"/>
+        </w:tabs>
         <w:jc w:val="both"/>
         <w:rPr>
           <w:lang w:val="en-US"/>
@@ -288,21 +292,22 @@
         <w:rPr>
           <w:lang w:val="en-US"/>
         </w:rPr>
-        <w:br w:type="page"/>
+        <w:lastRenderedPageBreak/>
+        <w:t>Index</w:t>
+      </w:r>
+      <w:r>
+        <w:rPr>
+          <w:lang w:val="en-US"/>
+        </w:rPr>
+        <w:tab/>
       </w:r>
     </w:p>
     <w:p>
       <w:pPr>
         <w:jc w:val="both"/>
-      </w:pPr>
-      <w:r>
-        <w:lastRenderedPageBreak/>
-        <w:t>Índice</w:t>
-      </w:r>
-    </w:p>
-    <w:p>
-      <w:pPr>
-        <w:jc w:val="both"/>
+        <w:rPr>
+          <w:lang w:val="en-US"/>
+        </w:rPr>
       </w:pPr>
     </w:p>
     <w:sdt>
@@ -335,11 +340,13 @@
           <w:r>
             <w:fldChar w:fldCharType="separate"/>
           </w:r>
-          <w:hyperlink w:anchor="_Toc4651986" w:history="1">
+          <w:hyperlink w:anchor="_Toc5564048" w:history="1">
             <w:r>
               <w:rPr>
                 <w:rStyle w:val="Hipervnculo"/>
-                <w:noProof/>
+                <w:rFonts w:ascii="Times New Roman" w:hAnsi="Times New Roman" w:cs="Times New Roman"/>
+                <w:noProof/>
+                <w:color w:val="0000BF" w:themeColor="hyperlink" w:themeShade="BF"/>
               </w:rPr>
               <w:t>Software Compis Company</w:t>
             </w:r>
@@ -362,7 +369,7 @@
                 <w:noProof/>
                 <w:webHidden/>
               </w:rPr>
-              <w:instrText xml:space="preserve"> PAGEREF _Toc4651986 \h </w:instrText>
+              <w:instrText xml:space="preserve"> PAGEREF _Toc5564048 \h </w:instrText>
             </w:r>
             <w:r>
               <w:rPr>
@@ -405,13 +412,14 @@
               <w:lang w:val="es-MX"/>
             </w:rPr>
           </w:pPr>
-          <w:hyperlink w:anchor="_Toc4651987" w:history="1">
+          <w:hyperlink w:anchor="_Toc5564049" w:history="1">
             <w:r>
               <w:rPr>
                 <w:rStyle w:val="Hipervnculo"/>
                 <w:noProof/>
-              </w:rPr>
-              <w:t>1. Introducción</w:t>
+                <w:lang w:val="en-US"/>
+              </w:rPr>
+              <w:t>1. Introduction</w:t>
             </w:r>
             <w:r>
               <w:rPr>
@@ -432,7 +440,7 @@
                 <w:noProof/>
                 <w:webHidden/>
               </w:rPr>
-              <w:instrText xml:space="preserve"> PAGEREF _Toc4651987 \h </w:instrText>
+              <w:instrText xml:space="preserve"> PAGEREF _Toc5564049 \h </w:instrText>
             </w:r>
             <w:r>
               <w:rPr>
@@ -475,13 +483,13 @@
               <w:lang w:val="es-MX"/>
             </w:rPr>
           </w:pPr>
-          <w:hyperlink w:anchor="_Toc4651988" w:history="1">
+          <w:hyperlink w:anchor="_Toc5564050" w:history="1">
             <w:r>
               <w:rPr>
                 <w:rStyle w:val="Hipervnculo"/>
                 <w:noProof/>
               </w:rPr>
-              <w:t>1.1 Propósito</w:t>
+              <w:t>1.1 Purpose</w:t>
             </w:r>
             <w:r>
               <w:rPr>
@@ -502,7 +510,7 @@
                 <w:noProof/>
                 <w:webHidden/>
               </w:rPr>
-              <w:instrText xml:space="preserve"> PAGEREF _Toc4651988 \h </w:instrText>
+              <w:instrText xml:space="preserve"> PAGEREF _Toc5564050 \h </w:instrText>
             </w:r>
             <w:r>
               <w:rPr>
@@ -545,13 +553,13 @@
               <w:lang w:val="es-MX"/>
             </w:rPr>
           </w:pPr>
-          <w:hyperlink w:anchor="_Toc4651989" w:history="1">
+          <w:hyperlink w:anchor="_Toc5564051" w:history="1">
             <w:r>
               <w:rPr>
                 <w:rStyle w:val="Hipervnculo"/>
                 <w:noProof/>
               </w:rPr>
-              <w:t>1.2 Alcance</w:t>
+              <w:t>1.2 Scope</w:t>
             </w:r>
             <w:r>
               <w:rPr>
@@ -572,7 +580,7 @@
                 <w:noProof/>
                 <w:webHidden/>
               </w:rPr>
-              <w:instrText xml:space="preserve"> PAGEREF _Toc4651989 \h </w:instrText>
+              <w:instrText xml:space="preserve"> PAGEREF _Toc5564051 \h </w:instrText>
             </w:r>
             <w:r>
               <w:rPr>
@@ -615,14 +623,23 @@
               <w:lang w:val="es-MX"/>
             </w:rPr>
           </w:pPr>
-          <w:hyperlink w:anchor="_Toc4651990" w:history="1">
+          <w:hyperlink w:anchor="_Toc5564052" w:history="1">
             <w:r>
               <w:rPr>
                 <w:rStyle w:val="Hipervnculo"/>
                 <w:noProof/>
                 <w:highlight w:val="white"/>
-              </w:rPr>
-              <w:t>1.3 Definiciones, siglas, y abreviaciones</w:t>
+                <w:lang w:val="en-US"/>
+              </w:rPr>
+              <w:t xml:space="preserve">1.3 </w:t>
+            </w:r>
+            <w:r>
+              <w:rPr>
+                <w:rStyle w:val="Hipervnculo"/>
+                <w:noProof/>
+                <w:lang w:val="en-US"/>
+              </w:rPr>
+              <w:t>Definitions, acronyms, and abbreviations</w:t>
             </w:r>
             <w:r>
               <w:rPr>
@@ -643,7 +660,7 @@
                 <w:noProof/>
                 <w:webHidden/>
               </w:rPr>
-              <w:instrText xml:space="preserve"> PAGEREF _Toc4651990 \h </w:instrText>
+              <w:instrText xml:space="preserve"> PAGEREF _Toc5564052 \h </w:instrText>
             </w:r>
             <w:r>
               <w:rPr>
@@ -686,13 +703,14 @@
               <w:lang w:val="es-MX"/>
             </w:rPr>
           </w:pPr>
-          <w:hyperlink w:anchor="_Toc4651991" w:history="1">
+          <w:hyperlink w:anchor="_Toc5564053" w:history="1">
             <w:r>
               <w:rPr>
                 <w:rStyle w:val="Hipervnculo"/>
                 <w:noProof/>
-              </w:rPr>
-              <w:t>1.4 Referencias</w:t>
+                <w:lang w:val="en-US"/>
+              </w:rPr>
+              <w:t>1.4 References</w:t>
             </w:r>
             <w:r>
               <w:rPr>
@@ -713,7 +731,7 @@
                 <w:noProof/>
                 <w:webHidden/>
               </w:rPr>
-              <w:instrText xml:space="preserve"> PAGEREF _Toc4651991 \h </w:instrText>
+              <w:instrText xml:space="preserve"> PAGEREF _Toc5564053 \h </w:instrText>
             </w:r>
             <w:r>
               <w:rPr>
@@ -756,13 +774,14 @@
               <w:lang w:val="es-MX"/>
             </w:rPr>
           </w:pPr>
-          <w:hyperlink w:anchor="_Toc4651992" w:history="1">
+          <w:hyperlink w:anchor="_Toc5564054" w:history="1">
             <w:r>
               <w:rPr>
                 <w:rStyle w:val="Hipervnculo"/>
                 <w:noProof/>
-              </w:rPr>
-              <w:t>1.5 Apreciación global</w:t>
+                <w:lang w:val="en-US"/>
+              </w:rPr>
+              <w:t>1.5 Global appraisal</w:t>
             </w:r>
             <w:r>
               <w:rPr>
@@ -783,7 +802,7 @@
                 <w:noProof/>
                 <w:webHidden/>
               </w:rPr>
-              <w:instrText xml:space="preserve"> PAGEREF _Toc4651992 \h </w:instrText>
+              <w:instrText xml:space="preserve"> PAGEREF _Toc5564054 \h </w:instrText>
             </w:r>
             <w:r>
               <w:rPr>
@@ -803,7 +822,7 @@
                 <w:noProof/>
                 <w:webHidden/>
               </w:rPr>
-              <w:t>2</w:t>
+              <w:t>3</w:t>
             </w:r>
             <w:r>
               <w:rPr>
@@ -826,13 +845,13 @@
               <w:lang w:val="es-MX"/>
             </w:rPr>
           </w:pPr>
-          <w:hyperlink w:anchor="_Toc4651993" w:history="1">
+          <w:hyperlink w:anchor="_Toc5564055" w:history="1">
             <w:r>
               <w:rPr>
                 <w:rStyle w:val="Hipervnculo"/>
                 <w:noProof/>
               </w:rPr>
-              <w:t>2. Descripción global</w:t>
+              <w:t>2. Global description</w:t>
             </w:r>
             <w:r>
               <w:rPr>
@@ -853,7 +872,7 @@
                 <w:noProof/>
                 <w:webHidden/>
               </w:rPr>
-              <w:instrText xml:space="preserve"> PAGEREF _Toc4651993 \h </w:instrText>
+              <w:instrText xml:space="preserve"> PAGEREF _Toc5564055 \h </w:instrText>
             </w:r>
             <w:r>
               <w:rPr>
@@ -896,14 +915,21 @@
               <w:lang w:val="es-MX"/>
             </w:rPr>
           </w:pPr>
-          <w:hyperlink w:anchor="_Toc4651994" w:history="1">
+          <w:hyperlink w:anchor="_Toc5564056" w:history="1">
             <w:r>
               <w:rPr>
                 <w:rStyle w:val="Hipervnculo"/>
                 <w:noProof/>
                 <w:highlight w:val="white"/>
               </w:rPr>
-              <w:t>2.1 Perspectiva del producto</w:t>
+              <w:t xml:space="preserve">2.1 </w:t>
+            </w:r>
+            <w:r>
+              <w:rPr>
+                <w:rStyle w:val="Hipervnculo"/>
+                <w:noProof/>
+              </w:rPr>
+              <w:t>Product perspective</w:t>
             </w:r>
             <w:r>
               <w:rPr>
@@ -924,7 +950,7 @@
                 <w:noProof/>
                 <w:webHidden/>
               </w:rPr>
-              <w:instrText xml:space="preserve"> PAGEREF _Toc4651994 \h </w:instrText>
+              <w:instrText xml:space="preserve"> PAGEREF _Toc5564056 \h </w:instrText>
             </w:r>
             <w:r>
               <w:rPr>
@@ -967,7 +993,7 @@
               <w:lang w:val="es-MX"/>
             </w:rPr>
           </w:pPr>
-          <w:hyperlink w:anchor="_Toc4651995" w:history="1">
+          <w:hyperlink w:anchor="_Toc5564057" w:history="1">
             <w:r>
               <w:rPr>
                 <w:rStyle w:val="Hipervnculo"/>
@@ -981,7 +1007,7 @@
                 <w:rStyle w:val="Hipervnculo"/>
                 <w:noProof/>
               </w:rPr>
-              <w:t>LISTA DE REQUERIMIENTOS</w:t>
+              <w:t>Product functions</w:t>
             </w:r>
             <w:r>
               <w:rPr>
@@ -1002,7 +1028,7 @@
                 <w:noProof/>
                 <w:webHidden/>
               </w:rPr>
-              <w:instrText xml:space="preserve"> PAGEREF _Toc4651995 \h </w:instrText>
+              <w:instrText xml:space="preserve"> PAGEREF _Toc5564057 \h </w:instrText>
             </w:r>
             <w:r>
               <w:rPr>
@@ -1045,14 +1071,21 @@
               <w:lang w:val="es-MX"/>
             </w:rPr>
           </w:pPr>
-          <w:hyperlink w:anchor="_Toc4651996" w:history="1">
+          <w:hyperlink w:anchor="_Toc5564058" w:history="1">
             <w:r>
               <w:rPr>
                 <w:rStyle w:val="Hipervnculo"/>
                 <w:noProof/>
                 <w:highlight w:val="white"/>
               </w:rPr>
-              <w:t>2.3 Características del usuario</w:t>
+              <w:t xml:space="preserve">2.3 </w:t>
+            </w:r>
+            <w:r>
+              <w:rPr>
+                <w:rStyle w:val="Hipervnculo"/>
+                <w:noProof/>
+              </w:rPr>
+              <w:t>User characteristics</w:t>
             </w:r>
             <w:r>
               <w:rPr>
@@ -1073,7 +1106,7 @@
                 <w:noProof/>
                 <w:webHidden/>
               </w:rPr>
-              <w:instrText xml:space="preserve"> PAGEREF _Toc4651996 \h </w:instrText>
+              <w:instrText xml:space="preserve"> PAGEREF _Toc5564058 \h </w:instrText>
             </w:r>
             <w:r>
               <w:rPr>
@@ -1093,7 +1126,7 @@
                 <w:noProof/>
                 <w:webHidden/>
               </w:rPr>
-              <w:t>5</w:t>
+              <w:t>3</w:t>
             </w:r>
             <w:r>
               <w:rPr>
@@ -1116,13 +1149,13 @@
               <w:lang w:val="es-MX"/>
             </w:rPr>
           </w:pPr>
-          <w:hyperlink w:anchor="_Toc4651997" w:history="1">
+          <w:hyperlink w:anchor="_Toc5564059" w:history="1">
             <w:r>
               <w:rPr>
                 <w:rStyle w:val="Hipervnculo"/>
                 <w:noProof/>
               </w:rPr>
-              <w:t>2.4 Restricciones</w:t>
+              <w:t>2.4 Restrictions</w:t>
             </w:r>
             <w:r>
               <w:rPr>
@@ -1143,7 +1176,7 @@
                 <w:noProof/>
                 <w:webHidden/>
               </w:rPr>
-              <w:instrText xml:space="preserve"> PAGEREF _Toc4651997 \h </w:instrText>
+              <w:instrText xml:space="preserve"> PAGEREF _Toc5564059 \h </w:instrText>
             </w:r>
             <w:r>
               <w:rPr>
@@ -1163,7 +1196,7 @@
                 <w:noProof/>
                 <w:webHidden/>
               </w:rPr>
-              <w:t>5</w:t>
+              <w:t>4</w:t>
             </w:r>
             <w:r>
               <w:rPr>
@@ -1186,13 +1219,13 @@
               <w:lang w:val="es-MX"/>
             </w:rPr>
           </w:pPr>
-          <w:hyperlink w:anchor="_Toc4651998" w:history="1">
+          <w:hyperlink w:anchor="_Toc5564060" w:history="1">
             <w:r>
               <w:rPr>
                 <w:rStyle w:val="Hipervnculo"/>
                 <w:noProof/>
               </w:rPr>
-              <w:t>2.5 Atención y dependencias</w:t>
+              <w:t>2.5 Attention and dependencies</w:t>
             </w:r>
             <w:r>
               <w:rPr>
@@ -1213,7 +1246,7 @@
                 <w:noProof/>
                 <w:webHidden/>
               </w:rPr>
-              <w:instrText xml:space="preserve"> PAGEREF _Toc4651998 \h </w:instrText>
+              <w:instrText xml:space="preserve"> PAGEREF _Toc5564060 \h </w:instrText>
             </w:r>
             <w:r>
               <w:rPr>
@@ -1233,7 +1266,7 @@
                 <w:noProof/>
                 <w:webHidden/>
               </w:rPr>
-              <w:t>5</w:t>
+              <w:t>4</w:t>
             </w:r>
             <w:r>
               <w:rPr>
@@ -1256,13 +1289,13 @@
               <w:lang w:val="es-MX"/>
             </w:rPr>
           </w:pPr>
-          <w:hyperlink w:anchor="_Toc4651999" w:history="1">
+          <w:hyperlink w:anchor="_Toc5564061" w:history="1">
             <w:r>
               <w:rPr>
                 <w:rStyle w:val="Hipervnculo"/>
                 <w:noProof/>
               </w:rPr>
-              <w:t>2.6 Prorratear los requisitos</w:t>
+              <w:t>2.6 Prorate the requirements</w:t>
             </w:r>
             <w:r>
               <w:rPr>
@@ -1283,7 +1316,7 @@
                 <w:noProof/>
                 <w:webHidden/>
               </w:rPr>
-              <w:instrText xml:space="preserve"> PAGEREF _Toc4651999 \h </w:instrText>
+              <w:instrText xml:space="preserve"> PAGEREF _Toc5564061 \h </w:instrText>
             </w:r>
             <w:r>
               <w:rPr>
@@ -1303,7 +1336,7 @@
                 <w:noProof/>
                 <w:webHidden/>
               </w:rPr>
-              <w:t>5</w:t>
+              <w:t>4</w:t>
             </w:r>
             <w:r>
               <w:rPr>
@@ -1326,13 +1359,14 @@
               <w:lang w:val="es-MX"/>
             </w:rPr>
           </w:pPr>
-          <w:hyperlink w:anchor="_Toc4652000" w:history="1">
+          <w:hyperlink w:anchor="_Toc5564062" w:history="1">
             <w:r>
               <w:rPr>
                 <w:rStyle w:val="Hipervnculo"/>
                 <w:noProof/>
-              </w:rPr>
-              <w:t>3. Los requisitos específicos</w:t>
+                <w:lang w:val="en-US"/>
+              </w:rPr>
+              <w:t>3. The specific requirements</w:t>
             </w:r>
             <w:r>
               <w:rPr>
@@ -1353,7 +1387,7 @@
                 <w:noProof/>
                 <w:webHidden/>
               </w:rPr>
-              <w:instrText xml:space="preserve"> PAGEREF _Toc4652000 \h </w:instrText>
+              <w:instrText xml:space="preserve"> PAGEREF _Toc5564062 \h </w:instrText>
             </w:r>
             <w:r>
               <w:rPr>
@@ -1373,7 +1407,7 @@
                 <w:noProof/>
                 <w:webHidden/>
               </w:rPr>
-              <w:t>6</w:t>
+              <w:t>4</w:t>
             </w:r>
             <w:r>
               <w:rPr>
@@ -1396,13 +1430,14 @@
               <w:lang w:val="es-MX"/>
             </w:rPr>
           </w:pPr>
-          <w:hyperlink w:anchor="_Toc4652001" w:history="1">
+          <w:hyperlink w:anchor="_Toc5564063" w:history="1">
             <w:r>
               <w:rPr>
                 <w:rStyle w:val="Hipervnculo"/>
                 <w:noProof/>
-              </w:rPr>
-              <w:t>3.1 Requerimientos funcionales</w:t>
+                <w:lang w:val="en-US"/>
+              </w:rPr>
+              <w:t>3.1 Functional requirements</w:t>
             </w:r>
             <w:r>
               <w:rPr>
@@ -1423,7 +1458,7 @@
                 <w:noProof/>
                 <w:webHidden/>
               </w:rPr>
-              <w:instrText xml:space="preserve"> PAGEREF _Toc4652001 \h </w:instrText>
+              <w:instrText xml:space="preserve"> PAGEREF _Toc5564063 \h </w:instrText>
             </w:r>
             <w:r>
               <w:rPr>
@@ -1443,7 +1478,7 @@
                 <w:noProof/>
                 <w:webHidden/>
               </w:rPr>
-              <w:t>6</w:t>
+              <w:t>4</w:t>
             </w:r>
             <w:r>
               <w:rPr>
@@ -1466,13 +1501,14 @@
               <w:lang w:val="es-MX"/>
             </w:rPr>
           </w:pPr>
-          <w:hyperlink w:anchor="_Toc4652002" w:history="1">
+          <w:hyperlink w:anchor="_Toc5564064" w:history="1">
             <w:r>
               <w:rPr>
                 <w:rStyle w:val="Hipervnculo"/>
                 <w:noProof/>
-              </w:rPr>
-              <w:t>3.2 Requerimientos no funcionales</w:t>
+                <w:lang w:val="en-US"/>
+              </w:rPr>
+              <w:t>3.2 Non-functional requirements</w:t>
             </w:r>
             <w:r>
               <w:rPr>
@@ -1493,7 +1529,7 @@
                 <w:noProof/>
                 <w:webHidden/>
               </w:rPr>
-              <w:instrText xml:space="preserve"> PAGEREF _Toc4652002 \h </w:instrText>
+              <w:instrText xml:space="preserve"> PAGEREF _Toc5564064 \h </w:instrText>
             </w:r>
             <w:r>
               <w:rPr>
@@ -1513,7 +1549,7 @@
                 <w:noProof/>
                 <w:webHidden/>
               </w:rPr>
-              <w:t>6</w:t>
+              <w:t>5</w:t>
             </w:r>
             <w:r>
               <w:rPr>
@@ -1536,13 +1572,13 @@
               <w:lang w:val="es-MX"/>
             </w:rPr>
           </w:pPr>
-          <w:hyperlink w:anchor="_Toc4652003" w:history="1">
+          <w:hyperlink w:anchor="_Toc5564065" w:history="1">
             <w:r>
               <w:rPr>
                 <w:rStyle w:val="Hipervnculo"/>
                 <w:noProof/>
               </w:rPr>
-              <w:t>4 Anexos</w:t>
+              <w:t>4 Annexes</w:t>
             </w:r>
             <w:r>
               <w:rPr>
@@ -1563,7 +1599,7 @@
                 <w:noProof/>
                 <w:webHidden/>
               </w:rPr>
-              <w:instrText xml:space="preserve"> PAGEREF _Toc4652003 \h </w:instrText>
+              <w:instrText xml:space="preserve"> PAGEREF _Toc5564065 \h </w:instrText>
             </w:r>
             <w:r>
               <w:rPr>
@@ -1606,13 +1642,13 @@
               <w:lang w:val="es-MX"/>
             </w:rPr>
           </w:pPr>
-          <w:hyperlink w:anchor="_Toc4652004" w:history="1">
+          <w:hyperlink w:anchor="_Toc5564066" w:history="1">
             <w:r>
               <w:rPr>
                 <w:rStyle w:val="Hipervnculo"/>
                 <w:noProof/>
               </w:rPr>
-              <w:t>4.1 Directorio empresa San Pablito Farmacéuticas</w:t>
+              <w:t>4.1 Directory</w:t>
             </w:r>
             <w:r>
               <w:rPr>
@@ -1633,7 +1669,7 @@
                 <w:noProof/>
                 <w:webHidden/>
               </w:rPr>
-              <w:instrText xml:space="preserve"> PAGEREF _Toc4652004 \h </w:instrText>
+              <w:instrText xml:space="preserve"> PAGEREF _Toc5564066 \h </w:instrText>
             </w:r>
             <w:r>
               <w:rPr>
@@ -1690,116 +1726,163 @@
       <w:pPr>
         <w:pStyle w:val="Ttulo1"/>
         <w:jc w:val="both"/>
-      </w:pPr>
-      <w:bookmarkStart w:id="2" w:name="_Toc4651987"/>
-      <w:r>
+        <w:rPr>
+          <w:lang w:val="en-US"/>
+        </w:rPr>
+      </w:pPr>
+      <w:bookmarkStart w:id="2" w:name="_Toc5564049"/>
+      <w:r>
+        <w:rPr>
+          <w:lang w:val="en-US"/>
+        </w:rPr>
         <w:lastRenderedPageBreak/>
-        <w:t>1. Introducción</w:t>
+        <w:t xml:space="preserve">1. </w:t>
+      </w:r>
+      <w:r>
+        <w:rPr>
+          <w:lang w:val="en-US"/>
+        </w:rPr>
+        <w:t>Introduction</w:t>
       </w:r>
       <w:bookmarkEnd w:id="2"/>
     </w:p>
     <w:p>
       <w:pPr>
         <w:jc w:val="both"/>
-      </w:pPr>
-      <w:r>
-        <w:t>El presente documento tiene como intención presentar las características funcionales y no funcionales que se espera los productos finales deban de cumplir, así como el alcance, la identificación de requisitos, de alto nivel y bajo nivel, en la cual se basarán las sucesivas etapas del proyecto.</w:t>
+        <w:rPr>
+          <w:lang w:val="en-US"/>
+        </w:rPr>
+      </w:pPr>
+      <w:r>
+        <w:rPr>
+          <w:lang w:val="en-US"/>
+        </w:rPr>
+        <w:t>The present document intends to present the functional and non-functional characteristics that the final product is expected to fulfill, as well as the scope, the identification of requirements, of high level and low level, on which the successive stages of the project.</w:t>
       </w:r>
     </w:p>
     <w:p>
       <w:pPr>
         <w:pStyle w:val="Ttulo2"/>
         <w:jc w:val="both"/>
-      </w:pPr>
-      <w:bookmarkStart w:id="3" w:name="_Toc4651988"/>
-      <w:r>
-        <w:t>1.1 Propósito</w:t>
+        <w:rPr>
+          <w:lang w:val="en-US"/>
+        </w:rPr>
+      </w:pPr>
+      <w:bookmarkStart w:id="3" w:name="_Toc5564050"/>
+      <w:r>
+        <w:t xml:space="preserve">1.1 </w:t>
+      </w:r>
+      <w:proofErr w:type="spellStart"/>
+      <w:r>
+        <w:t>Purpose</w:t>
       </w:r>
       <w:bookmarkEnd w:id="3"/>
+      <w:proofErr w:type="spellEnd"/>
     </w:p>
     <w:p>
       <w:pPr>
         <w:jc w:val="both"/>
         <w:rPr>
           <w:highlight w:val="yellow"/>
-        </w:rPr>
-      </w:pPr>
-      <w:r>
-        <w:t xml:space="preserve">Como parte de la disciplina de análisis del proyecto, se recopilan aquí los requerimientos funcionales y no funcionales del Sistema </w:t>
-      </w:r>
-      <w:r>
-        <w:t>Compilador</w:t>
-      </w:r>
-      <w:r>
-        <w:t xml:space="preserve">, (en adelante referido como </w:t>
-      </w:r>
-      <w:r>
-        <w:t>CS</w:t>
-      </w:r>
-      <w:r>
-        <w:t xml:space="preserve">) y los sistemas que lo componen, con el fin de que los involucrados en el proyecto compartan el alcance y los detalles </w:t>
-      </w:r>
-      <w:r>
-        <w:t>de este</w:t>
-      </w:r>
-      <w:r>
-        <w:t>. Se describe además el ambiente de operación esperado y los supuestos considerados. El siguiente documento está dirigido a los administradores</w:t>
-      </w:r>
-      <w:r>
-        <w:t xml:space="preserve"> cliente</w:t>
-      </w:r>
-      <w:r>
-        <w:t xml:space="preserve"> </w:t>
-      </w:r>
-      <w:r>
-        <w:t xml:space="preserve">del compilador </w:t>
+          <w:lang w:val="en-US"/>
+        </w:rPr>
+      </w:pPr>
+      <w:r>
+        <w:rPr>
+          <w:lang w:val="en-US"/>
+        </w:rPr>
+        <w:t>As part of the analysis of the project, this document compiles the functional and non-functional requirements of the Compiler System and the systems that compose it, so that those involved in the project share the scope and details of this. It also describes the expected operating environment and the assumptions considered. The following document is intended for administrators and clients of the compiler system</w:t>
       </w:r>
     </w:p>
     <w:p>
       <w:pPr>
         <w:pStyle w:val="Ttulo2"/>
         <w:jc w:val="both"/>
-      </w:pPr>
-      <w:bookmarkStart w:id="4" w:name="_Toc4651989"/>
-      <w:r>
-        <w:t>1.2 Alcance</w:t>
+        <w:rPr>
+          <w:lang w:val="es-MX"/>
+        </w:rPr>
+      </w:pPr>
+      <w:bookmarkStart w:id="4" w:name="_Toc5564051"/>
+      <w:r>
+        <w:t xml:space="preserve">1.2 </w:t>
+      </w:r>
+      <w:proofErr w:type="spellStart"/>
+      <w:r>
+        <w:t>Scope</w:t>
       </w:r>
       <w:bookmarkEnd w:id="4"/>
+      <w:proofErr w:type="spellEnd"/>
     </w:p>
     <w:p>
       <w:pPr>
         <w:jc w:val="both"/>
-      </w:pPr>
-      <w:r>
-        <w:t xml:space="preserve">El presente documento describe los requerimientos de operación y funcionalidad los sistemas que componen el </w:t>
-      </w:r>
-      <w:r>
-        <w:t>CS</w:t>
-      </w:r>
-      <w:r>
-        <w:t xml:space="preserve"> enfocado a las necesidades d</w:t>
-      </w:r>
-      <w:r>
-        <w:t>el compilador</w:t>
-      </w:r>
-      <w:r>
-        <w:t>. Las actividades de administración de proyectos, contratos legales, análisis del negocio, y diseño de la solución queda fuera del alcance del presente documento.</w:t>
+        <w:rPr>
+          <w:lang w:val="en-US"/>
+        </w:rPr>
+      </w:pPr>
+      <w:r>
+        <w:rPr>
+          <w:lang w:val="en-US"/>
+        </w:rPr>
+        <w:t>This document describes the operation and functionality requirements of the systems that make up the system focused on the needs of the compiler.</w:t>
       </w:r>
     </w:p>
     <w:p>
       <w:pPr>
+        <w:jc w:val="both"/>
+        <w:rPr>
+          <w:lang w:val="en-US"/>
+        </w:rPr>
+      </w:pPr>
+      <w:r>
+        <w:rPr>
+          <w:lang w:val="en-US"/>
+        </w:rPr>
+        <w:t>The goal is to translate a written program (or text) into a "source" language, which we will call source program, into an equivalent in another language called "object", which we will call program or object code. If the source program is correct (belongs to the language formed by the correct programs), such a translation can be made</w:t>
+      </w:r>
+      <w:r>
+        <w:rPr>
+          <w:lang w:val="en-US"/>
+        </w:rPr>
+        <w:t>.</w:t>
+      </w:r>
+    </w:p>
+    <w:p>
+      <w:pPr>
+        <w:jc w:val="both"/>
+        <w:rPr>
+          <w:lang w:val="en-US"/>
+        </w:rPr>
+      </w:pPr>
+      <w:r>
+        <w:rPr>
+          <w:lang w:val="en-US"/>
+        </w:rPr>
+        <w:t>The activities of project management, legal contracts, business analysis, and solution design are beyond the scope of this document.</w:t>
+      </w:r>
+    </w:p>
+    <w:p>
+      <w:pPr>
         <w:pStyle w:val="Ttulo2"/>
         <w:jc w:val="both"/>
         <w:rPr>
           <w:highlight w:val="white"/>
-        </w:rPr>
-      </w:pPr>
-      <w:bookmarkStart w:id="5" w:name="_Toc4651990"/>
+          <w:lang w:val="en-US"/>
+        </w:rPr>
+      </w:pPr>
+      <w:bookmarkStart w:id="5" w:name="_Toc5564052"/>
       <w:r>
         <w:rPr>
           <w:highlight w:val="white"/>
-        </w:rPr>
-        <w:t>1.3 Definiciones, siglas, y abreviaciones</w:t>
+          <w:lang w:val="en-US"/>
+        </w:rPr>
+        <w:t xml:space="preserve">1.3 </w:t>
+      </w:r>
+      <w:r>
+        <w:rPr>
+          <w:lang w:val="en-US"/>
+        </w:rPr>
+        <w:t>Definitions, acronyms, and abbreviations</w:t>
       </w:r>
       <w:bookmarkEnd w:id="5"/>
     </w:p>
@@ -1807,77 +1890,100 @@
       <w:pPr>
         <w:jc w:val="both"/>
         <w:rPr>
-          <w:lang w:val="es-MX"/>
-        </w:rPr>
-      </w:pPr>
-      <w:r>
-        <w:rPr>
-          <w:lang w:val="es-MX"/>
-        </w:rPr>
-        <w:t xml:space="preserve">Cliente: </w:t>
-      </w:r>
-      <w:r>
-        <w:rPr>
-          <w:lang w:val="es-MX"/>
-        </w:rPr>
-        <w:t xml:space="preserve">Ing. Norberto </w:t>
+          <w:lang w:val="en-US"/>
+        </w:rPr>
+      </w:pPr>
+      <w:r>
+        <w:rPr>
+          <w:lang w:val="en-US"/>
+        </w:rPr>
+        <w:t xml:space="preserve">FR: </w:t>
+      </w:r>
+      <w:r>
+        <w:rPr>
+          <w:lang w:val="en-US"/>
+        </w:rPr>
+        <w:t>Functional requirement</w:t>
       </w:r>
     </w:p>
     <w:p>
       <w:pPr>
         <w:jc w:val="both"/>
         <w:rPr>
-          <w:lang w:val="es-MX"/>
-        </w:rPr>
-      </w:pPr>
-      <w:r>
-        <w:rPr>
-          <w:lang w:val="es-MX"/>
-        </w:rPr>
-        <w:t xml:space="preserve">Consultora: </w:t>
-      </w:r>
-      <w:r>
-        <w:rPr>
-          <w:lang w:val="es-MX"/>
-        </w:rPr>
-        <w:t>So</w:t>
-      </w:r>
-      <w:r>
-        <w:rPr>
-          <w:lang w:val="es-MX"/>
-        </w:rPr>
-        <w:t>ftware Compis Company</w:t>
+          <w:lang w:val="en-US"/>
+        </w:rPr>
+      </w:pPr>
+      <w:r>
+        <w:rPr>
+          <w:lang w:val="en-US"/>
+        </w:rPr>
+        <w:t xml:space="preserve">NFR: </w:t>
+      </w:r>
+      <w:r>
+        <w:rPr>
+          <w:lang w:val="en-US"/>
+        </w:rPr>
+        <w:t>Non-functional requirements</w:t>
       </w:r>
     </w:p>
     <w:p>
       <w:pPr>
         <w:jc w:val="both"/>
-      </w:pPr>
-      <w:r>
-        <w:t xml:space="preserve">SC: </w:t>
-      </w:r>
-      <w:r>
-        <w:t>Sistema Compilador</w:t>
-      </w:r>
+        <w:rPr>
+          <w:lang w:val="en-US"/>
+        </w:rPr>
+      </w:pPr>
+      <w:r>
+        <w:rPr>
+          <w:lang w:val="en-US"/>
+        </w:rPr>
+        <w:t>PF</w:t>
+      </w:r>
+      <w:r>
+        <w:rPr>
+          <w:lang w:val="en-US"/>
+        </w:rPr>
+        <w:t xml:space="preserve">: </w:t>
+      </w:r>
+      <w:proofErr w:type="spellStart"/>
+      <w:r>
+        <w:t>Product</w:t>
+      </w:r>
+      <w:proofErr w:type="spellEnd"/>
+      <w:r>
+        <w:t xml:space="preserve"> </w:t>
+      </w:r>
+      <w:proofErr w:type="spellStart"/>
+      <w:r>
+        <w:t>function</w:t>
+      </w:r>
+      <w:r>
+        <w:t>s</w:t>
+      </w:r>
+      <w:proofErr w:type="spellEnd"/>
     </w:p>
     <w:p>
       <w:pPr>
         <w:pStyle w:val="Ttulo2"/>
         <w:jc w:val="both"/>
-      </w:pPr>
-      <w:bookmarkStart w:id="6" w:name="_Toc4651991"/>
-      <w:r>
-        <w:t>1.4 Referencias</w:t>
+        <w:rPr>
+          <w:lang w:val="en-US"/>
+        </w:rPr>
+      </w:pPr>
+      <w:bookmarkStart w:id="6" w:name="_Toc5564053"/>
+      <w:r>
+        <w:rPr>
+          <w:lang w:val="en-US"/>
+        </w:rPr>
+        <w:t xml:space="preserve">1.4 </w:t>
+      </w:r>
+      <w:r>
+        <w:rPr>
+          <w:lang w:val="en-US"/>
+        </w:rPr>
+        <w:t>References</w:t>
       </w:r>
       <w:bookmarkEnd w:id="6"/>
-    </w:p>
-    <w:p>
-      <w:pPr>
-        <w:jc w:val="both"/>
-      </w:pPr>
-      <w:r>
-        <w:t>Tabla 1 - Archivos de referencia solicitados al cliente</w:t>
-      </w:r>
     </w:p>
     <w:tbl>
       <w:tblPr>
@@ -1923,7 +2029,7 @@
                 <w:between w:val="nil"/>
               </w:pBdr>
               <w:spacing w:line="240" w:lineRule="auto"/>
-              <w:jc w:val="center"/>
+              <w:jc w:val="both"/>
               <w:rPr>
                 <w:b/>
               </w:rPr>
@@ -1958,7 +2064,7 @@
                 <w:between w:val="nil"/>
               </w:pBdr>
               <w:spacing w:line="240" w:lineRule="auto"/>
-              <w:jc w:val="center"/>
+              <w:jc w:val="both"/>
               <w:rPr>
                 <w:b/>
               </w:rPr>
@@ -1993,7 +2099,7 @@
                 <w:between w:val="nil"/>
               </w:pBdr>
               <w:spacing w:line="240" w:lineRule="auto"/>
-              <w:jc w:val="center"/>
+              <w:jc w:val="both"/>
               <w:rPr>
                 <w:b/>
               </w:rPr>
@@ -2030,6 +2136,68 @@
                 <w:between w:val="nil"/>
               </w:pBdr>
               <w:spacing w:line="240" w:lineRule="auto"/>
+              <w:jc w:val="both"/>
+              <w:rPr>
+                <w:lang w:val="en-US"/>
+              </w:rPr>
+            </w:pPr>
+            <w:r>
+              <w:rPr>
+                <w:lang w:val="en-US"/>
+              </w:rPr>
+              <w:t>Work breakdown (v1.0)</w:t>
+            </w:r>
+          </w:p>
+          <w:p>
+            <w:pPr>
+              <w:widowControl w:val="0"/>
+              <w:pBdr>
+                <w:top w:val="nil"/>
+                <w:left w:val="nil"/>
+                <w:bottom w:val="nil"/>
+                <w:right w:val="nil"/>
+                <w:between w:val="nil"/>
+              </w:pBdr>
+              <w:spacing w:line="240" w:lineRule="auto"/>
+              <w:jc w:val="both"/>
+              <w:rPr>
+                <w:lang w:val="en-US"/>
+              </w:rPr>
+            </w:pPr>
+            <w:r>
+              <w:rPr>
+                <w:lang w:val="en-US"/>
+              </w:rPr>
+              <w:t>Road Map (v1.0)</w:t>
+            </w:r>
+          </w:p>
+        </w:tc>
+        <w:tc>
+          <w:tcPr>
+            <w:tcW w:w="3135" w:type="dxa"/>
+            <w:shd w:val="clear" w:color="auto" w:fill="auto"/>
+            <w:tcMar>
+              <w:top w:w="100" w:type="dxa"/>
+              <w:left w:w="100" w:type="dxa"/>
+              <w:bottom w:w="100" w:type="dxa"/>
+              <w:right w:w="100" w:type="dxa"/>
+            </w:tcMar>
+          </w:tcPr>
+          <w:p>
+            <w:pPr>
+              <w:widowControl w:val="0"/>
+              <w:pBdr>
+                <w:top w:val="nil"/>
+                <w:left w:val="nil"/>
+                <w:bottom w:val="nil"/>
+                <w:right w:val="nil"/>
+                <w:between w:val="nil"/>
+              </w:pBdr>
+              <w:spacing w:line="240" w:lineRule="auto"/>
+              <w:jc w:val="both"/>
+              <w:rPr>
+                <w:lang w:val="en-US"/>
+              </w:rPr>
             </w:pPr>
           </w:p>
         </w:tc>
@@ -2055,6 +2223,84 @@
                 <w:between w:val="nil"/>
               </w:pBdr>
               <w:spacing w:line="240" w:lineRule="auto"/>
+              <w:jc w:val="both"/>
+              <w:rPr>
+                <w:u w:val="single"/>
+                <w:lang w:val="en-US"/>
+              </w:rPr>
+            </w:pPr>
+            <w:r>
+              <w:rPr>
+                <w:u w:val="single"/>
+                <w:lang w:val="en-US"/>
+              </w:rPr>
+              <w:t>WorkBreakdown&amp;Roadmap.docx</w:t>
+            </w:r>
+          </w:p>
+        </w:tc>
+      </w:tr>
+      <w:tr>
+        <w:tc>
+          <w:tcPr>
+            <w:tcW w:w="3136" w:type="dxa"/>
+            <w:shd w:val="clear" w:color="auto" w:fill="auto"/>
+            <w:tcMar>
+              <w:top w:w="100" w:type="dxa"/>
+              <w:left w:w="100" w:type="dxa"/>
+              <w:bottom w:w="100" w:type="dxa"/>
+              <w:right w:w="100" w:type="dxa"/>
+            </w:tcMar>
+          </w:tcPr>
+          <w:p>
+            <w:pPr>
+              <w:widowControl w:val="0"/>
+              <w:pBdr>
+                <w:top w:val="nil"/>
+                <w:left w:val="nil"/>
+                <w:bottom w:val="nil"/>
+                <w:right w:val="nil"/>
+                <w:between w:val="nil"/>
+              </w:pBdr>
+              <w:spacing w:line="240" w:lineRule="auto"/>
+              <w:jc w:val="both"/>
+              <w:rPr>
+                <w:lang w:val="en-US"/>
+              </w:rPr>
+            </w:pPr>
+            <w:r>
+              <w:rPr>
+                <w:lang w:val="en-US"/>
+              </w:rPr>
+              <w:t>Morgan. Kaufmann. Engineering. A. Compiler. 2nd.Edition</w:t>
+            </w:r>
+          </w:p>
+        </w:tc>
+        <w:tc>
+          <w:tcPr>
+            <w:tcW w:w="3135" w:type="dxa"/>
+            <w:shd w:val="clear" w:color="auto" w:fill="auto"/>
+            <w:tcMar>
+              <w:top w:w="100" w:type="dxa"/>
+              <w:left w:w="100" w:type="dxa"/>
+              <w:bottom w:w="100" w:type="dxa"/>
+              <w:right w:w="100" w:type="dxa"/>
+            </w:tcMar>
+          </w:tcPr>
+          <w:p>
+            <w:pPr>
+              <w:widowControl w:val="0"/>
+              <w:pBdr>
+                <w:top w:val="nil"/>
+                <w:left w:val="nil"/>
+                <w:bottom w:val="nil"/>
+                <w:right w:val="nil"/>
+                <w:between w:val="nil"/>
+              </w:pBdr>
+              <w:spacing w:line="240" w:lineRule="auto"/>
+              <w:jc w:val="both"/>
+              <w:rPr>
+                <w:lang w:val="en-US"/>
+              </w:rPr>
             </w:pPr>
           </w:p>
         </w:tc>
@@ -2080,7 +2326,33 @@
                 <w:between w:val="nil"/>
               </w:pBdr>
               <w:spacing w:line="240" w:lineRule="auto"/>
+              <w:jc w:val="both"/>
+              <w:rPr>
+                <w:lang w:val="en-US"/>
+              </w:rPr>
             </w:pPr>
+            <w:hyperlink r:id="rId7" w:tooltip="Morgan.Kaufmann.Engineering.A.Compiler.2nd.Edition.pdf" w:history="1">
+              <w:r>
+                <w:rPr>
+                  <w:rStyle w:val="Hipervnculo"/>
+                  <w:rFonts w:ascii="Segoe UI" w:hAnsi="Segoe UI" w:cs="Segoe UI"/>
+                  <w:color w:val="0366D6"/>
+                  <w:sz w:val="21"/>
+                  <w:szCs w:val="21"/>
+                  <w:shd w:val="clear" w:color="auto" w:fill="F6F8FA"/>
+                  <w:lang w:val="en-US"/>
+                </w:rPr>
+                <w:t>Morgan.Kaufmann.Engineering.A.Compiler.2nd.Edition.pdf</w:t>
+              </w:r>
+            </w:hyperlink>
+            <w:r>
+              <w:rPr>
+                <w:color w:val="548DD4" w:themeColor="text2" w:themeTint="99"/>
+                <w:u w:val="single"/>
+                <w:lang w:val="en-US"/>
+              </w:rPr>
+              <w:t xml:space="preserve"> </w:t>
+            </w:r>
           </w:p>
         </w:tc>
       </w:tr>
@@ -2088,25 +2360,73 @@
     <w:p>
       <w:pPr>
         <w:jc w:val="both"/>
+        <w:rPr>
+          <w:lang w:val="en-US"/>
+        </w:rPr>
       </w:pPr>
     </w:p>
     <w:p>
       <w:pPr>
         <w:pStyle w:val="Ttulo2"/>
         <w:jc w:val="both"/>
-      </w:pPr>
-      <w:bookmarkStart w:id="7" w:name="_Toc4651992"/>
-      <w:r>
-        <w:t>1.5 Apreciación global</w:t>
+        <w:rPr>
+          <w:lang w:val="en-US"/>
+        </w:rPr>
+      </w:pPr>
+      <w:bookmarkStart w:id="7" w:name="_Toc5564054"/>
+      <w:r>
+        <w:rPr>
+          <w:lang w:val="en-US"/>
+        </w:rPr>
+        <w:lastRenderedPageBreak/>
+        <w:t xml:space="preserve">1.5 </w:t>
+      </w:r>
+      <w:r>
+        <w:rPr>
+          <w:lang w:val="en-US"/>
+        </w:rPr>
+        <w:t>Global appraisal</w:t>
       </w:r>
       <w:bookmarkEnd w:id="7"/>
     </w:p>
     <w:p>
       <w:pPr>
         <w:jc w:val="both"/>
-      </w:pPr>
-      <w:r>
-        <w:t>El presente documento describe de manera general el problema actual, y las condiciones que se espera que tenga la solución de software a desarrollar. Se organiza de lo general a lo particular, describiendo en cada apartado las consideraciones funcionales y no funcionales que se deben de tomar en cuenta para el diseño y desarrollo del producto.</w:t>
+        <w:rPr>
+          <w:lang w:val="en-US"/>
+        </w:rPr>
+      </w:pPr>
+      <w:r>
+        <w:rPr>
+          <w:lang w:val="en-US"/>
+        </w:rPr>
+        <w:t xml:space="preserve">This document describes in a general way the current problem and the conditions of the software solution to be developed. It is organized from the general to </w:t>
+      </w:r>
+      <w:proofErr w:type="gramStart"/>
+      <w:r>
+        <w:rPr>
+          <w:lang w:val="en-US"/>
+        </w:rPr>
+        <w:t>the particular</w:t>
+      </w:r>
+      <w:r>
+        <w:rPr>
+          <w:lang w:val="en-US"/>
+        </w:rPr>
+        <w:t xml:space="preserve">, </w:t>
+      </w:r>
+      <w:r>
+        <w:rPr>
+          <w:lang w:val="en-US"/>
+        </w:rPr>
+        <w:t>describing</w:t>
+      </w:r>
+      <w:proofErr w:type="gramEnd"/>
+      <w:r>
+        <w:rPr>
+          <w:lang w:val="en-US"/>
+        </w:rPr>
+        <w:t xml:space="preserve"> functional and non-functional considerations for the design and development of the product.</w:t>
       </w:r>
     </w:p>
     <w:p>
@@ -2114,16 +2434,32 @@
         <w:pStyle w:val="Ttulo1"/>
         <w:jc w:val="both"/>
       </w:pPr>
-      <w:bookmarkStart w:id="8" w:name="_Toc4651993"/>
-      <w:r>
-        <w:lastRenderedPageBreak/>
-        <w:t>2. Descripción global</w:t>
+      <w:bookmarkStart w:id="8" w:name="_Toc5564055"/>
+      <w:r>
+        <w:t xml:space="preserve">2. </w:t>
+      </w:r>
+      <w:r>
+        <w:t xml:space="preserve">Global </w:t>
+      </w:r>
+      <w:proofErr w:type="spellStart"/>
+      <w:r>
+        <w:t>description</w:t>
       </w:r>
       <w:bookmarkEnd w:id="8"/>
+      <w:proofErr w:type="spellEnd"/>
     </w:p>
     <w:p>
-      <w:r>
-        <w:t>Actualmente …</w:t>
+      <w:pPr>
+        <w:jc w:val="both"/>
+        <w:rPr>
+          <w:lang w:val="en-US"/>
+        </w:rPr>
+      </w:pPr>
+      <w:r>
+        <w:rPr>
+          <w:lang w:val="en-US"/>
+        </w:rPr>
+        <w:t>This section of the document describes some general factors that affect the product and requirements. This section does not declare the specific requirements. Instead, it maintains a background of those requirements that are defined in detail in the next section of the document to make it easier to understand.</w:t>
       </w:r>
     </w:p>
     <w:p>
@@ -2134,112 +2470,90 @@
           <w:highlight w:val="white"/>
         </w:rPr>
       </w:pPr>
-      <w:bookmarkStart w:id="9" w:name="_Toc4651994"/>
+      <w:bookmarkStart w:id="9" w:name="_Toc5564056"/>
       <w:r>
         <w:rPr>
           <w:highlight w:val="white"/>
         </w:rPr>
-        <w:t>2.1 Perspectiva del producto</w:t>
+        <w:t xml:space="preserve">2.1 </w:t>
+      </w:r>
+      <w:proofErr w:type="spellStart"/>
+      <w:r>
+        <w:t>Product</w:t>
+      </w:r>
+      <w:proofErr w:type="spellEnd"/>
+      <w:r>
+        <w:t xml:space="preserve"> </w:t>
+      </w:r>
+      <w:proofErr w:type="spellStart"/>
+      <w:r>
+        <w:t>perspective</w:t>
       </w:r>
       <w:bookmarkEnd w:id="9"/>
+      <w:proofErr w:type="spellEnd"/>
     </w:p>
     <w:p>
       <w:pPr>
         <w:jc w:val="both"/>
-      </w:pPr>
-      <w:r>
-        <w:t xml:space="preserve">El </w:t>
-      </w:r>
-      <w:r>
-        <w:t>CS</w:t>
-      </w:r>
-      <w:r>
-        <w:t xml:space="preserve"> será un nuevo producto que permitirá </w:t>
-      </w:r>
-      <w:r>
-        <w:t>…</w:t>
-      </w:r>
-      <w:r>
-        <w:t xml:space="preserve"> INSERTAR DEFINICIÓN DE CÓDIGO</w:t>
+        <w:rPr>
+          <w:lang w:val="en-US"/>
+        </w:rPr>
+      </w:pPr>
+      <w:r>
+        <w:rPr>
+          <w:lang w:val="en-US"/>
+        </w:rPr>
+        <w:t>In this delivery, the compiler system only contemplates a program that returns an integer value. We also unify and configure the basic subsystems of our compiler to obtain different structures based on a series of input instructions.</w:t>
       </w:r>
     </w:p>
     <w:p>
       <w:pPr>
         <w:jc w:val="both"/>
-      </w:pPr>
-      <w:r>
-        <w:t>Este primer demo únicamente contempla el retorno de un tipo de dato entero en el compilador.</w:t>
-      </w:r>
+        <w:rPr>
+          <w:lang w:val="en-US"/>
+        </w:rPr>
+      </w:pPr>
     </w:p>
     <w:p>
       <w:pPr>
         <w:jc w:val="both"/>
-      </w:pPr>
-      <w:r>
-        <w:t>El sistema contempla el desarrollo de un Scanner, Parser y Generador de código</w:t>
+        <w:rPr>
+          <w:lang w:val="en-US"/>
+        </w:rPr>
+      </w:pPr>
+      <w:r>
+        <w:rPr>
+          <w:lang w:val="en-US"/>
+        </w:rPr>
+        <w:t>The product does not contemplate any other requirement that is not explicitly specified in this document.</w:t>
       </w:r>
     </w:p>
     <w:p>
       <w:pPr>
-        <w:jc w:val="both"/>
-      </w:pPr>
-      <w:r>
-        <w:t xml:space="preserve">Como requisito opcional y </w:t>
-      </w:r>
-      <w:r>
-        <w:t>pago monetario adicional, el sistema contempla un Optimizador</w:t>
-      </w:r>
-    </w:p>
-    <w:p>
-      <w:pPr>
-        <w:jc w:val="both"/>
-      </w:pPr>
-    </w:p>
-    <w:p>
-      <w:pPr>
-        <w:jc w:val="both"/>
-      </w:pPr>
-      <w:r>
-        <w:t>El producto no contempla:</w:t>
-      </w:r>
-    </w:p>
-    <w:p>
-      <w:pPr>
-        <w:numPr>
-          <w:ilvl w:val="0"/>
-          <w:numId w:val="1"/>
-        </w:numPr>
-        <w:contextualSpacing/>
-        <w:jc w:val="both"/>
-      </w:pPr>
-      <w:r>
-        <w:t>Cualquier otro requerimiento que no se especifique explícitamente en el presente documento.</w:t>
-      </w:r>
-    </w:p>
-    <w:p>
-      <w:pPr>
-        <w:jc w:val="both"/>
-      </w:pPr>
-    </w:p>
-    <w:p>
-      <w:pPr>
         <w:pStyle w:val="Ttulo2"/>
         <w:jc w:val="both"/>
       </w:pPr>
-      <w:bookmarkStart w:id="10" w:name="_Toc4651995"/>
+      <w:bookmarkStart w:id="10" w:name="_Toc5564057"/>
       <w:r>
         <w:rPr>
           <w:highlight w:val="white"/>
         </w:rPr>
         <w:t xml:space="preserve">2.2 </w:t>
       </w:r>
-      <w:r>
-        <w:t>LI</w:t>
-      </w:r>
-      <w:r>
-        <w:t>STA DE REQUERIMIENTOS</w:t>
+      <w:proofErr w:type="spellStart"/>
+      <w:r>
+        <w:t>Product</w:t>
+      </w:r>
+      <w:proofErr w:type="spellEnd"/>
+      <w:r>
+        <w:t xml:space="preserve"> </w:t>
+      </w:r>
+      <w:proofErr w:type="spellStart"/>
+      <w:r>
+        <w:t>functions</w:t>
       </w:r>
       <w:bookmarkEnd w:id="10"/>
+      <w:proofErr w:type="spellEnd"/>
     </w:p>
     <w:tbl>
       <w:tblPr>
@@ -2285,6 +2599,7 @@
                 <w:between w:val="nil"/>
               </w:pBdr>
               <w:spacing w:line="240" w:lineRule="auto"/>
+              <w:jc w:val="both"/>
               <w:rPr>
                 <w:b/>
                 <w:sz w:val="20"/>
@@ -2323,6 +2638,7 @@
                 <w:between w:val="nil"/>
               </w:pBdr>
               <w:spacing w:line="240" w:lineRule="auto"/>
+              <w:jc w:val="both"/>
               <w:rPr>
                 <w:b/>
                 <w:sz w:val="20"/>
@@ -2361,6 +2677,7 @@
                 <w:between w:val="nil"/>
               </w:pBdr>
               <w:spacing w:line="240" w:lineRule="auto"/>
+              <w:jc w:val="both"/>
               <w:rPr>
                 <w:b/>
                 <w:sz w:val="20"/>
@@ -2392,33 +2709,25 @@
           </w:tcPr>
           <w:p>
             <w:pPr>
-              <w:widowControl w:val="0"/>
-              <w:pBdr>
-                <w:top w:val="nil"/>
-                <w:left w:val="nil"/>
-                <w:bottom w:val="nil"/>
-                <w:right w:val="nil"/>
-                <w:between w:val="nil"/>
-              </w:pBdr>
-              <w:spacing w:line="240" w:lineRule="auto"/>
-              <w:rPr>
-                <w:sz w:val="20"/>
-                <w:szCs w:val="20"/>
-              </w:rPr>
+              <w:jc w:val="both"/>
             </w:pPr>
             <w:r>
               <w:rPr>
-                <w:sz w:val="20"/>
-                <w:szCs w:val="20"/>
-              </w:rPr>
-              <w:t>RF_</w:t>
-            </w:r>
-            <w:r>
-              <w:rPr>
-                <w:sz w:val="20"/>
-                <w:szCs w:val="20"/>
-              </w:rPr>
-              <w:t>CS1</w:t>
+                <w:lang w:val="en-US"/>
+              </w:rPr>
+              <w:t>PF</w:t>
+            </w:r>
+            <w:r>
+              <w:rPr>
+                <w:lang w:val="en-US"/>
+              </w:rPr>
+              <w:t>_</w:t>
+            </w:r>
+            <w:r>
+              <w:rPr>
+                <w:lang w:val="en-US"/>
+              </w:rPr>
+              <w:t>0</w:t>
             </w:r>
           </w:p>
         </w:tc>
@@ -2444,6 +2753,7 @@
                 <w:between w:val="nil"/>
               </w:pBdr>
               <w:spacing w:line="240" w:lineRule="auto"/>
+              <w:jc w:val="both"/>
               <w:rPr>
                 <w:sz w:val="20"/>
                 <w:szCs w:val="20"/>
@@ -2454,7 +2764,14 @@
                 <w:sz w:val="20"/>
                 <w:szCs w:val="20"/>
               </w:rPr>
-              <w:t>Programa Ejecutable</w:t>
+              <w:t>Compiler</w:t>
+            </w:r>
+            <w:r>
+              <w:rPr>
+                <w:sz w:val="20"/>
+                <w:szCs w:val="20"/>
+              </w:rPr>
+              <w:t>.py</w:t>
             </w:r>
           </w:p>
         </w:tc>
@@ -2480,6 +2797,7 @@
                 <w:between w:val="nil"/>
               </w:pBdr>
               <w:spacing w:line="240" w:lineRule="auto"/>
+              <w:jc w:val="both"/>
               <w:rPr>
                 <w:sz w:val="20"/>
                 <w:szCs w:val="20"/>
@@ -2490,56 +2808,14 @@
                 <w:sz w:val="20"/>
                 <w:szCs w:val="20"/>
               </w:rPr>
-              <w:t>Consiste en un</w:t>
-            </w:r>
-            <w:r>
-              <w:rPr>
-                <w:sz w:val="20"/>
-                <w:szCs w:val="20"/>
-              </w:rPr>
-              <w:t xml:space="preserve"> </w:t>
-            </w:r>
-            <w:r>
-              <w:rPr>
-                <w:sz w:val="20"/>
-                <w:szCs w:val="20"/>
-              </w:rPr>
-              <w:t xml:space="preserve">PROGRAMA QUE GENERE </w:t>
-            </w:r>
-            <w:r>
-              <w:rPr>
-                <w:sz w:val="20"/>
-                <w:szCs w:val="20"/>
-              </w:rPr>
-              <w:t xml:space="preserve">UN </w:t>
-            </w:r>
-            <w:r>
-              <w:rPr>
-                <w:sz w:val="20"/>
-                <w:szCs w:val="20"/>
-              </w:rPr>
-              <w:t xml:space="preserve">EJECUTABLE A PARTIR DE </w:t>
-            </w:r>
-            <w:r>
-              <w:rPr>
-                <w:sz w:val="20"/>
-                <w:szCs w:val="20"/>
-              </w:rPr>
-              <w:t xml:space="preserve">UN </w:t>
-            </w:r>
-            <w:r>
-              <w:rPr>
-                <w:sz w:val="20"/>
-                <w:szCs w:val="20"/>
-              </w:rPr>
-              <w:t>CÓDIGO FUENT</w:t>
-            </w:r>
-            <w:r>
-              <w:rPr>
-                <w:sz w:val="20"/>
-                <w:szCs w:val="20"/>
-              </w:rPr>
-              <w:t>E</w:t>
+              <w:t>El subsistema</w:t>
+            </w:r>
+            <w:r>
+              <w:rPr>
+                <w:sz w:val="20"/>
+                <w:szCs w:val="20"/>
+              </w:rPr>
+              <w:t xml:space="preserve"> …</w:t>
             </w:r>
           </w:p>
         </w:tc>
@@ -2558,26 +2834,19 @@
           </w:tcPr>
           <w:p>
             <w:pPr>
-              <w:widowControl w:val="0"/>
-              <w:pBdr>
-                <w:top w:val="nil"/>
-                <w:left w:val="nil"/>
-                <w:bottom w:val="nil"/>
-                <w:right w:val="nil"/>
-                <w:between w:val="nil"/>
-              </w:pBdr>
-              <w:spacing w:line="240" w:lineRule="auto"/>
-              <w:rPr>
-                <w:sz w:val="20"/>
-                <w:szCs w:val="20"/>
-              </w:rPr>
+              <w:jc w:val="both"/>
             </w:pPr>
             <w:r>
               <w:rPr>
-                <w:sz w:val="20"/>
-                <w:szCs w:val="20"/>
-              </w:rPr>
-              <w:t>RF_CS</w:t>
+                <w:lang w:val="en-US"/>
+              </w:rPr>
+              <w:t>PF_</w:t>
+            </w:r>
+            <w:r>
+              <w:rPr>
+                <w:lang w:val="en-US"/>
+              </w:rPr>
+              <w:t>1</w:t>
             </w:r>
           </w:p>
         </w:tc>
@@ -2603,6 +2872,7 @@
                 <w:between w:val="nil"/>
               </w:pBdr>
               <w:spacing w:line="240" w:lineRule="auto"/>
+              <w:jc w:val="both"/>
               <w:rPr>
                 <w:sz w:val="20"/>
                 <w:szCs w:val="20"/>
@@ -2613,7 +2883,828 @@
                 <w:sz w:val="20"/>
                 <w:szCs w:val="20"/>
               </w:rPr>
-              <w:t>Scanner</w:t>
+              <w:t>file_clean</w:t>
+            </w:r>
+            <w:r>
+              <w:rPr>
+                <w:sz w:val="20"/>
+                <w:szCs w:val="20"/>
+              </w:rPr>
+              <w:t>.py</w:t>
+            </w:r>
+          </w:p>
+        </w:tc>
+        <w:tc>
+          <w:tcPr>
+            <w:tcW w:w="5205" w:type="dxa"/>
+            <w:shd w:val="clear" w:color="auto" w:fill="auto"/>
+            <w:tcMar>
+              <w:top w:w="100" w:type="dxa"/>
+              <w:left w:w="100" w:type="dxa"/>
+              <w:bottom w:w="100" w:type="dxa"/>
+              <w:right w:w="100" w:type="dxa"/>
+            </w:tcMar>
+          </w:tcPr>
+          <w:p>
+            <w:pPr>
+              <w:jc w:val="both"/>
+            </w:pPr>
+            <w:r>
+              <w:rPr>
+                <w:sz w:val="20"/>
+                <w:szCs w:val="20"/>
+              </w:rPr>
+              <w:t>El subsistema …</w:t>
+            </w:r>
+          </w:p>
+        </w:tc>
+      </w:tr>
+      <w:tr>
+        <w:tc>
+          <w:tcPr>
+            <w:tcW w:w="1605" w:type="dxa"/>
+            <w:shd w:val="clear" w:color="auto" w:fill="auto"/>
+            <w:tcMar>
+              <w:top w:w="100" w:type="dxa"/>
+              <w:left w:w="100" w:type="dxa"/>
+              <w:bottom w:w="100" w:type="dxa"/>
+              <w:right w:w="100" w:type="dxa"/>
+            </w:tcMar>
+          </w:tcPr>
+          <w:p>
+            <w:pPr>
+              <w:jc w:val="both"/>
+            </w:pPr>
+            <w:r>
+              <w:rPr>
+                <w:lang w:val="en-US"/>
+              </w:rPr>
+              <w:t>PF_</w:t>
+            </w:r>
+            <w:r>
+              <w:rPr>
+                <w:lang w:val="en-US"/>
+              </w:rPr>
+              <w:t>2</w:t>
+            </w:r>
+          </w:p>
+        </w:tc>
+        <w:tc>
+          <w:tcPr>
+            <w:tcW w:w="2595" w:type="dxa"/>
+            <w:shd w:val="clear" w:color="auto" w:fill="auto"/>
+            <w:tcMar>
+              <w:top w:w="100" w:type="dxa"/>
+              <w:left w:w="100" w:type="dxa"/>
+              <w:bottom w:w="100" w:type="dxa"/>
+              <w:right w:w="100" w:type="dxa"/>
+            </w:tcMar>
+          </w:tcPr>
+          <w:p>
+            <w:pPr>
+              <w:widowControl w:val="0"/>
+              <w:pBdr>
+                <w:top w:val="nil"/>
+                <w:left w:val="nil"/>
+                <w:bottom w:val="nil"/>
+                <w:right w:val="nil"/>
+                <w:between w:val="nil"/>
+              </w:pBdr>
+              <w:spacing w:line="240" w:lineRule="auto"/>
+              <w:jc w:val="both"/>
+              <w:rPr>
+                <w:sz w:val="20"/>
+                <w:szCs w:val="20"/>
+              </w:rPr>
+            </w:pPr>
+            <w:r>
+              <w:rPr>
+                <w:sz w:val="20"/>
+                <w:szCs w:val="20"/>
+              </w:rPr>
+              <w:t>lexer_module</w:t>
+            </w:r>
+            <w:r>
+              <w:rPr>
+                <w:sz w:val="20"/>
+                <w:szCs w:val="20"/>
+              </w:rPr>
+              <w:t>.py</w:t>
+            </w:r>
+          </w:p>
+        </w:tc>
+        <w:tc>
+          <w:tcPr>
+            <w:tcW w:w="5205" w:type="dxa"/>
+            <w:shd w:val="clear" w:color="auto" w:fill="auto"/>
+            <w:tcMar>
+              <w:top w:w="100" w:type="dxa"/>
+              <w:left w:w="100" w:type="dxa"/>
+              <w:bottom w:w="100" w:type="dxa"/>
+              <w:right w:w="100" w:type="dxa"/>
+            </w:tcMar>
+          </w:tcPr>
+          <w:p>
+            <w:pPr>
+              <w:jc w:val="both"/>
+            </w:pPr>
+            <w:r>
+              <w:rPr>
+                <w:sz w:val="20"/>
+                <w:szCs w:val="20"/>
+              </w:rPr>
+              <w:t>El subsistema …</w:t>
+            </w:r>
+          </w:p>
+        </w:tc>
+      </w:tr>
+      <w:tr>
+        <w:tc>
+          <w:tcPr>
+            <w:tcW w:w="1605" w:type="dxa"/>
+            <w:shd w:val="clear" w:color="auto" w:fill="auto"/>
+            <w:tcMar>
+              <w:top w:w="100" w:type="dxa"/>
+              <w:left w:w="100" w:type="dxa"/>
+              <w:bottom w:w="100" w:type="dxa"/>
+              <w:right w:w="100" w:type="dxa"/>
+            </w:tcMar>
+          </w:tcPr>
+          <w:p>
+            <w:pPr>
+              <w:jc w:val="both"/>
+            </w:pPr>
+            <w:r>
+              <w:rPr>
+                <w:lang w:val="en-US"/>
+              </w:rPr>
+              <w:t>PF_</w:t>
+            </w:r>
+            <w:r>
+              <w:rPr>
+                <w:lang w:val="en-US"/>
+              </w:rPr>
+              <w:t>3</w:t>
+            </w:r>
+          </w:p>
+        </w:tc>
+        <w:tc>
+          <w:tcPr>
+            <w:tcW w:w="2595" w:type="dxa"/>
+            <w:shd w:val="clear" w:color="auto" w:fill="auto"/>
+            <w:tcMar>
+              <w:top w:w="100" w:type="dxa"/>
+              <w:left w:w="100" w:type="dxa"/>
+              <w:bottom w:w="100" w:type="dxa"/>
+              <w:right w:w="100" w:type="dxa"/>
+            </w:tcMar>
+          </w:tcPr>
+          <w:p>
+            <w:pPr>
+              <w:widowControl w:val="0"/>
+              <w:pBdr>
+                <w:top w:val="nil"/>
+                <w:left w:val="nil"/>
+                <w:bottom w:val="nil"/>
+                <w:right w:val="nil"/>
+                <w:between w:val="nil"/>
+              </w:pBdr>
+              <w:spacing w:line="240" w:lineRule="auto"/>
+              <w:jc w:val="both"/>
+              <w:rPr>
+                <w:sz w:val="20"/>
+                <w:szCs w:val="20"/>
+              </w:rPr>
+            </w:pPr>
+            <w:r>
+              <w:rPr>
+                <w:sz w:val="20"/>
+                <w:szCs w:val="20"/>
+              </w:rPr>
+              <w:t>parser_module</w:t>
+            </w:r>
+            <w:r>
+              <w:rPr>
+                <w:sz w:val="20"/>
+                <w:szCs w:val="20"/>
+              </w:rPr>
+              <w:t>.py</w:t>
+            </w:r>
+          </w:p>
+        </w:tc>
+        <w:tc>
+          <w:tcPr>
+            <w:tcW w:w="5205" w:type="dxa"/>
+            <w:shd w:val="clear" w:color="auto" w:fill="auto"/>
+            <w:tcMar>
+              <w:top w:w="100" w:type="dxa"/>
+              <w:left w:w="100" w:type="dxa"/>
+              <w:bottom w:w="100" w:type="dxa"/>
+              <w:right w:w="100" w:type="dxa"/>
+            </w:tcMar>
+          </w:tcPr>
+          <w:p>
+            <w:pPr>
+              <w:jc w:val="both"/>
+            </w:pPr>
+            <w:r>
+              <w:rPr>
+                <w:sz w:val="20"/>
+                <w:szCs w:val="20"/>
+              </w:rPr>
+              <w:t>El subsistema …</w:t>
+            </w:r>
+          </w:p>
+        </w:tc>
+      </w:tr>
+      <w:tr>
+        <w:tc>
+          <w:tcPr>
+            <w:tcW w:w="1605" w:type="dxa"/>
+            <w:shd w:val="clear" w:color="auto" w:fill="auto"/>
+            <w:tcMar>
+              <w:top w:w="100" w:type="dxa"/>
+              <w:left w:w="100" w:type="dxa"/>
+              <w:bottom w:w="100" w:type="dxa"/>
+              <w:right w:w="100" w:type="dxa"/>
+            </w:tcMar>
+          </w:tcPr>
+          <w:p>
+            <w:pPr>
+              <w:jc w:val="both"/>
+            </w:pPr>
+            <w:r>
+              <w:rPr>
+                <w:lang w:val="en-US"/>
+              </w:rPr>
+              <w:t>PF_</w:t>
+            </w:r>
+            <w:r>
+              <w:rPr>
+                <w:lang w:val="en-US"/>
+              </w:rPr>
+              <w:t>4</w:t>
+            </w:r>
+          </w:p>
+        </w:tc>
+        <w:tc>
+          <w:tcPr>
+            <w:tcW w:w="2595" w:type="dxa"/>
+            <w:shd w:val="clear" w:color="auto" w:fill="auto"/>
+            <w:tcMar>
+              <w:top w:w="100" w:type="dxa"/>
+              <w:left w:w="100" w:type="dxa"/>
+              <w:bottom w:w="100" w:type="dxa"/>
+              <w:right w:w="100" w:type="dxa"/>
+            </w:tcMar>
+          </w:tcPr>
+          <w:p>
+            <w:pPr>
+              <w:widowControl w:val="0"/>
+              <w:spacing w:line="240" w:lineRule="auto"/>
+              <w:jc w:val="both"/>
+              <w:rPr>
+                <w:sz w:val="20"/>
+                <w:szCs w:val="20"/>
+              </w:rPr>
+            </w:pPr>
+            <w:r>
+              <w:rPr>
+                <w:sz w:val="20"/>
+                <w:szCs w:val="20"/>
+              </w:rPr>
+              <w:t>linker_module</w:t>
+            </w:r>
+            <w:r>
+              <w:rPr>
+                <w:sz w:val="20"/>
+                <w:szCs w:val="20"/>
+              </w:rPr>
+              <w:t>.py</w:t>
+            </w:r>
+          </w:p>
+        </w:tc>
+        <w:tc>
+          <w:tcPr>
+            <w:tcW w:w="5205" w:type="dxa"/>
+            <w:shd w:val="clear" w:color="auto" w:fill="auto"/>
+            <w:tcMar>
+              <w:top w:w="100" w:type="dxa"/>
+              <w:left w:w="100" w:type="dxa"/>
+              <w:bottom w:w="100" w:type="dxa"/>
+              <w:right w:w="100" w:type="dxa"/>
+            </w:tcMar>
+          </w:tcPr>
+          <w:p>
+            <w:pPr>
+              <w:jc w:val="both"/>
+            </w:pPr>
+            <w:r>
+              <w:rPr>
+                <w:sz w:val="20"/>
+                <w:szCs w:val="20"/>
+              </w:rPr>
+              <w:t>El subsistema …</w:t>
+            </w:r>
+          </w:p>
+        </w:tc>
+      </w:tr>
+      <w:tr>
+        <w:tc>
+          <w:tcPr>
+            <w:tcW w:w="1605" w:type="dxa"/>
+            <w:shd w:val="clear" w:color="auto" w:fill="auto"/>
+            <w:tcMar>
+              <w:top w:w="100" w:type="dxa"/>
+              <w:left w:w="100" w:type="dxa"/>
+              <w:bottom w:w="100" w:type="dxa"/>
+              <w:right w:w="100" w:type="dxa"/>
+            </w:tcMar>
+          </w:tcPr>
+          <w:p>
+            <w:pPr>
+              <w:jc w:val="both"/>
+            </w:pPr>
+            <w:r>
+              <w:rPr>
+                <w:lang w:val="en-US"/>
+              </w:rPr>
+              <w:t>PF_</w:t>
+            </w:r>
+            <w:r>
+              <w:rPr>
+                <w:lang w:val="en-US"/>
+              </w:rPr>
+              <w:t>5</w:t>
+            </w:r>
+          </w:p>
+        </w:tc>
+        <w:tc>
+          <w:tcPr>
+            <w:tcW w:w="2595" w:type="dxa"/>
+            <w:shd w:val="clear" w:color="auto" w:fill="auto"/>
+            <w:tcMar>
+              <w:top w:w="100" w:type="dxa"/>
+              <w:left w:w="100" w:type="dxa"/>
+              <w:bottom w:w="100" w:type="dxa"/>
+              <w:right w:w="100" w:type="dxa"/>
+            </w:tcMar>
+          </w:tcPr>
+          <w:p>
+            <w:pPr>
+              <w:widowControl w:val="0"/>
+              <w:pBdr>
+                <w:top w:val="nil"/>
+                <w:left w:val="nil"/>
+                <w:bottom w:val="nil"/>
+                <w:right w:val="nil"/>
+                <w:between w:val="nil"/>
+              </w:pBdr>
+              <w:spacing w:line="240" w:lineRule="auto"/>
+              <w:jc w:val="both"/>
+              <w:rPr>
+                <w:sz w:val="20"/>
+                <w:szCs w:val="20"/>
+              </w:rPr>
+            </w:pPr>
+            <w:r>
+              <w:rPr>
+                <w:sz w:val="20"/>
+                <w:szCs w:val="20"/>
+              </w:rPr>
+              <w:t>code_generator</w:t>
+            </w:r>
+            <w:r>
+              <w:rPr>
+                <w:sz w:val="20"/>
+                <w:szCs w:val="20"/>
+              </w:rPr>
+              <w:t>.py</w:t>
+            </w:r>
+          </w:p>
+        </w:tc>
+        <w:tc>
+          <w:tcPr>
+            <w:tcW w:w="5205" w:type="dxa"/>
+            <w:shd w:val="clear" w:color="auto" w:fill="auto"/>
+            <w:tcMar>
+              <w:top w:w="100" w:type="dxa"/>
+              <w:left w:w="100" w:type="dxa"/>
+              <w:bottom w:w="100" w:type="dxa"/>
+              <w:right w:w="100" w:type="dxa"/>
+            </w:tcMar>
+          </w:tcPr>
+          <w:p>
+            <w:pPr>
+              <w:jc w:val="both"/>
+            </w:pPr>
+            <w:r>
+              <w:rPr>
+                <w:sz w:val="20"/>
+                <w:szCs w:val="20"/>
+              </w:rPr>
+              <w:t>El subsistema …</w:t>
+            </w:r>
+          </w:p>
+        </w:tc>
+      </w:tr>
+    </w:tbl>
+    <w:p>
+      <w:pPr>
+        <w:pStyle w:val="Ttulo2"/>
+        <w:jc w:val="both"/>
+        <w:rPr>
+          <w:highlight w:val="white"/>
+        </w:rPr>
+      </w:pPr>
+      <w:bookmarkStart w:id="11" w:name="_Toc5564058"/>
+      <w:r>
+        <w:rPr>
+          <w:highlight w:val="white"/>
+        </w:rPr>
+        <w:lastRenderedPageBreak/>
+        <w:t xml:space="preserve">2.3 </w:t>
+      </w:r>
+      <w:proofErr w:type="spellStart"/>
+      <w:r>
+        <w:t>User</w:t>
+      </w:r>
+      <w:proofErr w:type="spellEnd"/>
+      <w:r>
+        <w:t xml:space="preserve"> </w:t>
+      </w:r>
+      <w:proofErr w:type="spellStart"/>
+      <w:r>
+        <w:t>characteristics</w:t>
+      </w:r>
+      <w:bookmarkEnd w:id="11"/>
+      <w:proofErr w:type="spellEnd"/>
+    </w:p>
+    <w:p>
+      <w:pPr>
+        <w:pStyle w:val="Ttulo2"/>
+        <w:jc w:val="both"/>
+        <w:rPr>
+          <w:sz w:val="22"/>
+          <w:szCs w:val="22"/>
+          <w:lang w:val="en-US"/>
+        </w:rPr>
+      </w:pPr>
+      <w:bookmarkStart w:id="12" w:name="_Toc5564059"/>
+      <w:r>
+        <w:rPr>
+          <w:sz w:val="22"/>
+          <w:szCs w:val="22"/>
+          <w:lang w:val="en-US"/>
+        </w:rPr>
+        <w:t>Operators (clients): Users familiar with the operation of compilers, programming languages and terminal management to run the system.</w:t>
+      </w:r>
+    </w:p>
+    <w:p>
+      <w:pPr>
+        <w:pStyle w:val="Ttulo2"/>
+        <w:jc w:val="both"/>
+        <w:rPr>
+          <w:lang w:val="en-US"/>
+        </w:rPr>
+      </w:pPr>
+      <w:r>
+        <w:rPr>
+          <w:lang w:val="en-US"/>
+        </w:rPr>
+        <w:t xml:space="preserve">2.4 </w:t>
+      </w:r>
+      <w:r>
+        <w:rPr>
+          <w:lang w:val="en-US"/>
+        </w:rPr>
+        <w:t>Restrictions</w:t>
+      </w:r>
+      <w:bookmarkEnd w:id="12"/>
+    </w:p>
+    <w:p>
+      <w:pPr>
+        <w:jc w:val="both"/>
+        <w:rPr>
+          <w:lang w:val="en-US"/>
+        </w:rPr>
+      </w:pPr>
+      <w:bookmarkStart w:id="13" w:name="_Toc5564060"/>
+      <w:r>
+        <w:rPr>
+          <w:lang w:val="en-US"/>
+        </w:rPr>
+        <w:t>● The infrastructure and security of the compiler system must comply with the policies established by the documentation described in Nora Sandler's blog.</w:t>
+      </w:r>
+    </w:p>
+    <w:p>
+      <w:pPr>
+        <w:jc w:val="both"/>
+        <w:rPr>
+          <w:lang w:val="en-US"/>
+        </w:rPr>
+      </w:pPr>
+      <w:r>
+        <w:rPr>
+          <w:lang w:val="en-US"/>
+        </w:rPr>
+        <w:t>● The compiler system must be run on the UNIX operating system.</w:t>
+      </w:r>
+    </w:p>
+    <w:p>
+      <w:pPr>
+        <w:pStyle w:val="Ttulo2"/>
+        <w:jc w:val="both"/>
+        <w:rPr>
+          <w:lang w:val="en-US"/>
+        </w:rPr>
+      </w:pPr>
+      <w:r>
+        <w:rPr>
+          <w:lang w:val="en-US"/>
+        </w:rPr>
+        <w:t xml:space="preserve">2.5 </w:t>
+      </w:r>
+      <w:r>
+        <w:rPr>
+          <w:lang w:val="en-US"/>
+        </w:rPr>
+        <w:t>Attention and dependencies</w:t>
+      </w:r>
+      <w:bookmarkEnd w:id="13"/>
+    </w:p>
+    <w:p>
+      <w:pPr>
+        <w:jc w:val="both"/>
+        <w:rPr>
+          <w:lang w:val="en-US"/>
+        </w:rPr>
+      </w:pPr>
+      <w:bookmarkStart w:id="14" w:name="_Toc5564061"/>
+      <w:r>
+        <w:rPr>
+          <w:lang w:val="en-US"/>
+        </w:rPr>
+        <w:t>● The client will provide the data and basic concepts of a compiler to build the compiler system.</w:t>
+      </w:r>
+    </w:p>
+    <w:p>
+      <w:pPr>
+        <w:jc w:val="both"/>
+        <w:rPr>
+          <w:lang w:val="en-US"/>
+        </w:rPr>
+      </w:pPr>
+      <w:r>
+        <w:rPr>
+          <w:lang w:val="en-US"/>
+        </w:rPr>
+        <w:t>● Any new requirements will be added to this document in future versions.</w:t>
+      </w:r>
+    </w:p>
+    <w:p>
+      <w:pPr>
+        <w:pStyle w:val="Ttulo2"/>
+        <w:jc w:val="both"/>
+        <w:rPr>
+          <w:lang w:val="es-MX"/>
+        </w:rPr>
+      </w:pPr>
+      <w:r>
+        <w:rPr>
+          <w:lang w:val="es-MX"/>
+        </w:rPr>
+        <w:t xml:space="preserve">2.6 </w:t>
+      </w:r>
+      <w:proofErr w:type="spellStart"/>
+      <w:r>
+        <w:rPr>
+          <w:lang w:val="es-MX"/>
+        </w:rPr>
+        <w:t>Prorate</w:t>
+      </w:r>
+      <w:proofErr w:type="spellEnd"/>
+      <w:r>
+        <w:rPr>
+          <w:lang w:val="es-MX"/>
+        </w:rPr>
+        <w:t xml:space="preserve"> </w:t>
+      </w:r>
+      <w:proofErr w:type="spellStart"/>
+      <w:r>
+        <w:rPr>
+          <w:lang w:val="es-MX"/>
+        </w:rPr>
+        <w:t>the</w:t>
+      </w:r>
+      <w:proofErr w:type="spellEnd"/>
+      <w:r>
+        <w:rPr>
+          <w:lang w:val="es-MX"/>
+        </w:rPr>
+        <w:t xml:space="preserve"> </w:t>
+      </w:r>
+      <w:proofErr w:type="spellStart"/>
+      <w:r>
+        <w:rPr>
+          <w:lang w:val="es-MX"/>
+        </w:rPr>
+        <w:t>requirements</w:t>
+      </w:r>
+      <w:bookmarkEnd w:id="14"/>
+      <w:proofErr w:type="spellEnd"/>
+    </w:p>
+    <w:p>
+      <w:pPr>
+        <w:jc w:val="both"/>
+        <w:rPr>
+          <w:lang w:val="en-US"/>
+        </w:rPr>
+      </w:pPr>
+      <w:r>
+        <w:rPr>
+          <w:lang w:val="en-US"/>
+        </w:rPr>
+        <w:t>In future versions, the program will have an error message (or several) that will allow you to determine the sources of the incorrectness as clearly as possible.</w:t>
+      </w:r>
+    </w:p>
+    <w:p>
+      <w:pPr>
+        <w:jc w:val="both"/>
+        <w:rPr>
+          <w:lang w:val="en-US"/>
+        </w:rPr>
+      </w:pPr>
+    </w:p>
+    <w:p>
+      <w:pPr>
+        <w:jc w:val="both"/>
+        <w:rPr>
+          <w:lang w:val="en-US"/>
+        </w:rPr>
+      </w:pPr>
+      <w:r>
+        <w:rPr>
+          <w:lang w:val="en-US"/>
+        </w:rPr>
+        <w:t xml:space="preserve">The architecture we define now will make it easy to add more language features </w:t>
+      </w:r>
+      <w:proofErr w:type="gramStart"/>
+      <w:r>
+        <w:rPr>
+          <w:lang w:val="en-US"/>
+        </w:rPr>
+        <w:t>later on</w:t>
+      </w:r>
+      <w:proofErr w:type="gramEnd"/>
+      <w:r>
+        <w:rPr>
+          <w:lang w:val="en-US"/>
+        </w:rPr>
+        <w:t>.</w:t>
+      </w:r>
+    </w:p>
+    <w:p>
+      <w:pPr>
+        <w:pStyle w:val="Ttulo1"/>
+        <w:jc w:val="both"/>
+        <w:rPr>
+          <w:lang w:val="en-US"/>
+        </w:rPr>
+      </w:pPr>
+      <w:bookmarkStart w:id="15" w:name="_Toc5564062"/>
+      <w:r>
+        <w:rPr>
+          <w:lang w:val="en-US"/>
+        </w:rPr>
+        <w:t xml:space="preserve">3. </w:t>
+      </w:r>
+      <w:r>
+        <w:rPr>
+          <w:lang w:val="en-US"/>
+        </w:rPr>
+        <w:t>The specific requirements</w:t>
+      </w:r>
+      <w:bookmarkEnd w:id="15"/>
+    </w:p>
+    <w:p>
+      <w:pPr>
+        <w:pStyle w:val="Ttulo2"/>
+        <w:jc w:val="both"/>
+        <w:rPr>
+          <w:lang w:val="en-US"/>
+        </w:rPr>
+      </w:pPr>
+      <w:bookmarkStart w:id="16" w:name="_Toc5564063"/>
+      <w:r>
+        <w:rPr>
+          <w:lang w:val="en-US"/>
+        </w:rPr>
+        <w:t xml:space="preserve">3.1 </w:t>
+      </w:r>
+      <w:r>
+        <w:rPr>
+          <w:lang w:val="en-US"/>
+        </w:rPr>
+        <w:t>Functional requirements</w:t>
+      </w:r>
+      <w:bookmarkEnd w:id="16"/>
+    </w:p>
+    <w:tbl>
+      <w:tblPr>
+        <w:tblStyle w:val="a1"/>
+        <w:tblW w:w="9405" w:type="dxa"/>
+        <w:tblInd w:w="100" w:type="dxa"/>
+        <w:tblBorders>
+          <w:top w:val="single" w:sz="8" w:space="0" w:color="000000"/>
+          <w:left w:val="single" w:sz="8" w:space="0" w:color="000000"/>
+          <w:bottom w:val="single" w:sz="8" w:space="0" w:color="000000"/>
+          <w:right w:val="single" w:sz="8" w:space="0" w:color="000000"/>
+          <w:insideH w:val="single" w:sz="8" w:space="0" w:color="000000"/>
+          <w:insideV w:val="single" w:sz="8" w:space="0" w:color="000000"/>
+        </w:tblBorders>
+        <w:tblLayout w:type="fixed"/>
+        <w:tblLook w:val="0600" w:firstRow="0" w:lastRow="0" w:firstColumn="0" w:lastColumn="0" w:noHBand="1" w:noVBand="1"/>
+      </w:tblPr>
+      <w:tblGrid>
+        <w:gridCol w:w="1605"/>
+        <w:gridCol w:w="2595"/>
+        <w:gridCol w:w="5205"/>
+      </w:tblGrid>
+      <w:tr>
+        <w:tc>
+          <w:tcPr>
+            <w:tcW w:w="1605" w:type="dxa"/>
+            <w:shd w:val="clear" w:color="auto" w:fill="auto"/>
+            <w:tcMar>
+              <w:top w:w="100" w:type="dxa"/>
+              <w:left w:w="100" w:type="dxa"/>
+              <w:bottom w:w="100" w:type="dxa"/>
+              <w:right w:w="100" w:type="dxa"/>
+            </w:tcMar>
+          </w:tcPr>
+          <w:p>
+            <w:pPr>
+              <w:widowControl w:val="0"/>
+              <w:pBdr>
+                <w:top w:val="nil"/>
+                <w:left w:val="nil"/>
+                <w:bottom w:val="nil"/>
+                <w:right w:val="nil"/>
+                <w:between w:val="nil"/>
+              </w:pBdr>
+              <w:spacing w:line="240" w:lineRule="auto"/>
+              <w:rPr>
+                <w:b/>
+                <w:sz w:val="20"/>
+                <w:szCs w:val="20"/>
+              </w:rPr>
+            </w:pPr>
+            <w:r>
+              <w:rPr>
+                <w:b/>
+                <w:sz w:val="20"/>
+                <w:szCs w:val="20"/>
+              </w:rPr>
+              <w:t>ID</w:t>
+            </w:r>
+          </w:p>
+        </w:tc>
+        <w:tc>
+          <w:tcPr>
+            <w:tcW w:w="2595" w:type="dxa"/>
+            <w:shd w:val="clear" w:color="auto" w:fill="auto"/>
+            <w:tcMar>
+              <w:top w:w="100" w:type="dxa"/>
+              <w:left w:w="100" w:type="dxa"/>
+              <w:bottom w:w="100" w:type="dxa"/>
+              <w:right w:w="100" w:type="dxa"/>
+            </w:tcMar>
+          </w:tcPr>
+          <w:p>
+            <w:pPr>
+              <w:widowControl w:val="0"/>
+              <w:pBdr>
+                <w:top w:val="nil"/>
+                <w:left w:val="nil"/>
+                <w:bottom w:val="nil"/>
+                <w:right w:val="nil"/>
+                <w:between w:val="nil"/>
+              </w:pBdr>
+              <w:spacing w:line="240" w:lineRule="auto"/>
+              <w:rPr>
+                <w:b/>
+                <w:sz w:val="20"/>
+                <w:szCs w:val="20"/>
+              </w:rPr>
+            </w:pPr>
+            <w:r>
+              <w:rPr>
+                <w:b/>
+                <w:sz w:val="20"/>
+                <w:szCs w:val="20"/>
+              </w:rPr>
+              <w:t>Nombre</w:t>
             </w:r>
           </w:p>
         </w:tc>
@@ -2640,16 +3731,18 @@
               </w:pBdr>
               <w:spacing w:line="240" w:lineRule="auto"/>
               <w:rPr>
+                <w:b/>
                 <w:sz w:val="20"/>
                 <w:szCs w:val="20"/>
               </w:rPr>
             </w:pPr>
             <w:r>
               <w:rPr>
-                <w:sz w:val="20"/>
-                <w:szCs w:val="20"/>
-              </w:rPr>
-              <w:t>El subsistema tomará los elementos llave de un archivo con extensión .c para guardarlos en una lista de tokens</w:t>
+                <w:b/>
+                <w:sz w:val="20"/>
+                <w:szCs w:val="20"/>
+              </w:rPr>
+              <w:t>Descripción</w:t>
             </w:r>
           </w:p>
         </w:tc>
@@ -2667,27 +3760,11 @@
             </w:tcMar>
           </w:tcPr>
           <w:p>
-            <w:pPr>
-              <w:widowControl w:val="0"/>
-              <w:pBdr>
-                <w:top w:val="nil"/>
-                <w:left w:val="nil"/>
-                <w:bottom w:val="nil"/>
-                <w:right w:val="nil"/>
-                <w:between w:val="nil"/>
-              </w:pBdr>
-              <w:spacing w:line="240" w:lineRule="auto"/>
-              <w:rPr>
-                <w:sz w:val="20"/>
-                <w:szCs w:val="20"/>
-              </w:rPr>
-            </w:pPr>
-            <w:r>
-              <w:rPr>
-                <w:sz w:val="20"/>
-                <w:szCs w:val="20"/>
-              </w:rPr>
-              <w:t>RF_CS</w:t>
+            <w:r>
+              <w:rPr>
+                <w:lang w:val="en-US"/>
+              </w:rPr>
+              <w:t>FR_</w:t>
             </w:r>
           </w:p>
         </w:tc>
@@ -2723,7 +3800,7 @@
                 <w:sz w:val="20"/>
                 <w:szCs w:val="20"/>
               </w:rPr>
-              <w:t>Parser</w:t>
+              <w:t>Programa Ejecutable</w:t>
             </w:r>
           </w:p>
         </w:tc>
@@ -2754,6 +3831,55 @@
                 <w:szCs w:val="20"/>
               </w:rPr>
             </w:pPr>
+            <w:r>
+              <w:rPr>
+                <w:sz w:val="20"/>
+                <w:szCs w:val="20"/>
+              </w:rPr>
+              <w:t xml:space="preserve">Consiste en un </w:t>
+            </w:r>
+            <w:r>
+              <w:rPr>
+                <w:sz w:val="20"/>
+                <w:szCs w:val="20"/>
+              </w:rPr>
+              <w:t xml:space="preserve">PROGRAMA QUE GENERE </w:t>
+            </w:r>
+            <w:r>
+              <w:rPr>
+                <w:sz w:val="20"/>
+                <w:szCs w:val="20"/>
+              </w:rPr>
+              <w:t xml:space="preserve">UN </w:t>
+            </w:r>
+            <w:r>
+              <w:rPr>
+                <w:sz w:val="20"/>
+                <w:szCs w:val="20"/>
+              </w:rPr>
+              <w:t xml:space="preserve">EJECUTABLE A PARTIR DE </w:t>
+            </w:r>
+            <w:r>
+              <w:rPr>
+                <w:sz w:val="20"/>
+                <w:szCs w:val="20"/>
+              </w:rPr>
+              <w:t xml:space="preserve">UN </w:t>
+            </w:r>
+            <w:r>
+              <w:rPr>
+                <w:sz w:val="20"/>
+                <w:szCs w:val="20"/>
+              </w:rPr>
+              <w:t>CÓDIGO FUENT</w:t>
+            </w:r>
+            <w:r>
+              <w:rPr>
+                <w:sz w:val="20"/>
+                <w:szCs w:val="20"/>
+              </w:rPr>
+              <w:t>E</w:t>
+            </w:r>
           </w:p>
         </w:tc>
       </w:tr>
@@ -2770,27 +3896,13 @@
             </w:tcMar>
           </w:tcPr>
           <w:p>
-            <w:pPr>
-              <w:widowControl w:val="0"/>
-              <w:pBdr>
-                <w:top w:val="nil"/>
-                <w:left w:val="nil"/>
-                <w:bottom w:val="nil"/>
-                <w:right w:val="nil"/>
-                <w:between w:val="nil"/>
-              </w:pBdr>
-              <w:spacing w:line="240" w:lineRule="auto"/>
-              <w:rPr>
-                <w:sz w:val="20"/>
-                <w:szCs w:val="20"/>
-              </w:rPr>
-            </w:pPr>
-            <w:r>
-              <w:rPr>
-                <w:sz w:val="20"/>
-                <w:szCs w:val="20"/>
-              </w:rPr>
-              <w:t>RF_CS</w:t>
+            <w:bookmarkStart w:id="17" w:name="_GoBack"/>
+            <w:bookmarkEnd w:id="17"/>
+            <w:r>
+              <w:rPr>
+                <w:lang w:val="en-US"/>
+              </w:rPr>
+              <w:t>FR_</w:t>
             </w:r>
           </w:p>
         </w:tc>
@@ -2826,7 +3938,7 @@
                 <w:sz w:val="20"/>
                 <w:szCs w:val="20"/>
               </w:rPr>
-              <w:t>Generador de código</w:t>
+              <w:t>Ejecución</w:t>
             </w:r>
           </w:p>
         </w:tc>
@@ -2857,6 +3969,20 @@
                 <w:szCs w:val="20"/>
               </w:rPr>
             </w:pPr>
+            <w:r>
+              <w:rPr>
+                <w:sz w:val="20"/>
+                <w:szCs w:val="20"/>
+              </w:rPr>
+              <w:t xml:space="preserve">EJECUCIÓN MEDIANTE </w:t>
+            </w:r>
+            <w:r>
+              <w:rPr>
+                <w:sz w:val="20"/>
+                <w:szCs w:val="20"/>
+              </w:rPr>
+              <w:t>LINEA DE COMANDOS</w:t>
+            </w:r>
           </w:p>
         </w:tc>
       </w:tr>
@@ -2873,27 +3999,11 @@
             </w:tcMar>
           </w:tcPr>
           <w:p>
-            <w:pPr>
-              <w:widowControl w:val="0"/>
-              <w:pBdr>
-                <w:top w:val="nil"/>
-                <w:left w:val="nil"/>
-                <w:bottom w:val="nil"/>
-                <w:right w:val="nil"/>
-                <w:between w:val="nil"/>
-              </w:pBdr>
-              <w:spacing w:line="240" w:lineRule="auto"/>
-              <w:rPr>
-                <w:sz w:val="20"/>
-                <w:szCs w:val="20"/>
-              </w:rPr>
-            </w:pPr>
-            <w:r>
-              <w:rPr>
-                <w:sz w:val="20"/>
-                <w:szCs w:val="20"/>
-              </w:rPr>
-              <w:t>RF_CS</w:t>
+            <w:r>
+              <w:rPr>
+                <w:lang w:val="en-US"/>
+              </w:rPr>
+              <w:t>FR_</w:t>
             </w:r>
           </w:p>
         </w:tc>
@@ -2929,7 +4039,7 @@
                 <w:sz w:val="20"/>
                 <w:szCs w:val="20"/>
               </w:rPr>
-              <w:t>Optimizador</w:t>
+              <w:t>UNIX</w:t>
             </w:r>
           </w:p>
         </w:tc>
@@ -2960,6 +4070,20 @@
                 <w:szCs w:val="20"/>
               </w:rPr>
             </w:pPr>
+            <w:r>
+              <w:rPr>
+                <w:sz w:val="20"/>
+                <w:szCs w:val="20"/>
+              </w:rPr>
+              <w:t>INSTRUCCIONES EN</w:t>
+            </w:r>
+            <w:r>
+              <w:rPr>
+                <w:sz w:val="20"/>
+                <w:szCs w:val="20"/>
+              </w:rPr>
+              <w:t xml:space="preserve"> ESTANDAR DE UNIX</w:t>
+            </w:r>
           </w:p>
         </w:tc>
       </w:tr>
@@ -2976,37 +4100,12 @@
             </w:tcMar>
           </w:tcPr>
           <w:p>
-            <w:pPr>
-              <w:widowControl w:val="0"/>
-              <w:spacing w:line="240" w:lineRule="auto"/>
-              <w:rPr>
-                <w:sz w:val="20"/>
-                <w:szCs w:val="20"/>
-              </w:rPr>
-            </w:pPr>
-            <w:bookmarkStart w:id="11" w:name="_GoBack"/>
-            <w:r>
-              <w:rPr>
-                <w:sz w:val="20"/>
-                <w:szCs w:val="20"/>
-              </w:rPr>
-              <w:t>RF_</w:t>
-            </w:r>
-            <w:r>
-              <w:rPr>
-                <w:sz w:val="20"/>
-                <w:szCs w:val="20"/>
-              </w:rPr>
-              <w:t>C</w:t>
-            </w:r>
-            <w:r>
-              <w:rPr>
-                <w:sz w:val="20"/>
-                <w:szCs w:val="20"/>
-              </w:rPr>
-              <w:t>S2</w:t>
-            </w:r>
-            <w:bookmarkEnd w:id="11"/>
+            <w:r>
+              <w:rPr>
+                <w:lang w:val="en-US"/>
+              </w:rPr>
+              <w:t>FR_</w:t>
+            </w:r>
           </w:p>
         </w:tc>
         <w:tc>
@@ -3041,7 +4140,7 @@
                 <w:sz w:val="20"/>
                 <w:szCs w:val="20"/>
               </w:rPr>
-              <w:t>Ejecución</w:t>
+              <w:t>Bandera</w:t>
             </w:r>
           </w:p>
         </w:tc>
@@ -3077,14 +4176,7 @@
                 <w:sz w:val="20"/>
                 <w:szCs w:val="20"/>
               </w:rPr>
-              <w:t xml:space="preserve">EJECUCIÓN MEDIANTE </w:t>
-            </w:r>
-            <w:r>
-              <w:rPr>
-                <w:sz w:val="20"/>
-                <w:szCs w:val="20"/>
-              </w:rPr>
-              <w:t>LINEA DE COMANDOS</w:t>
+              <w:t>VERSION 1 SOLO SOPORTA UNA BANDERA EN EL ARGUMENTO</w:t>
             </w:r>
           </w:p>
         </w:tc>
@@ -3102,20 +4194,11 @@
             </w:tcMar>
           </w:tcPr>
           <w:p>
-            <w:pPr>
-              <w:widowControl w:val="0"/>
-              <w:spacing w:line="240" w:lineRule="auto"/>
-              <w:rPr>
-                <w:sz w:val="20"/>
-                <w:szCs w:val="20"/>
-              </w:rPr>
-            </w:pPr>
-            <w:r>
-              <w:rPr>
-                <w:sz w:val="20"/>
-                <w:szCs w:val="20"/>
-              </w:rPr>
-              <w:t>RF_CS3</w:t>
+            <w:r>
+              <w:rPr>
+                <w:lang w:val="en-US"/>
+              </w:rPr>
+              <w:t>FR_</w:t>
             </w:r>
           </w:p>
         </w:tc>
@@ -3151,7 +4234,28 @@
                 <w:sz w:val="20"/>
                 <w:szCs w:val="20"/>
               </w:rPr>
-              <w:t>UNIX</w:t>
+              <w:t>N</w:t>
+            </w:r>
+            <w:r>
+              <w:rPr>
+                <w:sz w:val="20"/>
+                <w:szCs w:val="20"/>
+              </w:rPr>
+              <w:t>ombre</w:t>
+            </w:r>
+            <w:r>
+              <w:rPr>
+                <w:sz w:val="20"/>
+                <w:szCs w:val="20"/>
+              </w:rPr>
+              <w:t xml:space="preserve"> del </w:t>
+            </w:r>
+            <w:r>
+              <w:rPr>
+                <w:sz w:val="20"/>
+                <w:szCs w:val="20"/>
+              </w:rPr>
+              <w:t>ejecutable</w:t>
             </w:r>
           </w:p>
         </w:tc>
@@ -3187,14 +4291,49 @@
                 <w:sz w:val="20"/>
                 <w:szCs w:val="20"/>
               </w:rPr>
-              <w:t>INSTRUCCIONES EN</w:t>
-            </w:r>
-            <w:r>
-              <w:rPr>
-                <w:sz w:val="20"/>
-                <w:szCs w:val="20"/>
-              </w:rPr>
-              <w:t xml:space="preserve"> ESTANDAR DE UNIX</w:t>
+              <w:t xml:space="preserve">-o </w:t>
+            </w:r>
+            <w:r>
+              <w:rPr>
+                <w:sz w:val="20"/>
+                <w:szCs w:val="20"/>
+              </w:rPr>
+              <w:t>será la bandera que e</w:t>
+            </w:r>
+            <w:r>
+              <w:rPr>
+                <w:sz w:val="20"/>
+                <w:szCs w:val="20"/>
+              </w:rPr>
+              <w:t>ditar</w:t>
+            </w:r>
+            <w:r>
+              <w:rPr>
+                <w:sz w:val="20"/>
+                <w:szCs w:val="20"/>
+              </w:rPr>
+              <w:t>á el n</w:t>
+            </w:r>
+            <w:r>
+              <w:rPr>
+                <w:sz w:val="20"/>
+                <w:szCs w:val="20"/>
+              </w:rPr>
+              <w:t>ombre</w:t>
+            </w:r>
+            <w:r>
+              <w:rPr>
+                <w:sz w:val="20"/>
+                <w:szCs w:val="20"/>
+              </w:rPr>
+              <w:t xml:space="preserve"> del </w:t>
+            </w:r>
+            <w:r>
+              <w:rPr>
+                <w:sz w:val="20"/>
+                <w:szCs w:val="20"/>
+              </w:rPr>
+              <w:t>ejecutable</w:t>
             </w:r>
           </w:p>
         </w:tc>
@@ -3212,6 +4351,26 @@
             </w:tcMar>
           </w:tcPr>
           <w:p>
+            <w:r>
+              <w:rPr>
+                <w:lang w:val="en-US"/>
+              </w:rPr>
+              <w:t>FR_</w:t>
+            </w:r>
+          </w:p>
+        </w:tc>
+        <w:tc>
+          <w:tcPr>
+            <w:tcW w:w="2595" w:type="dxa"/>
+            <w:shd w:val="clear" w:color="auto" w:fill="auto"/>
+            <w:tcMar>
+              <w:top w:w="100" w:type="dxa"/>
+              <w:left w:w="100" w:type="dxa"/>
+              <w:bottom w:w="100" w:type="dxa"/>
+              <w:right w:w="100" w:type="dxa"/>
+            </w:tcMar>
+          </w:tcPr>
+          <w:p>
             <w:pPr>
               <w:widowControl w:val="0"/>
               <w:spacing w:line="240" w:lineRule="auto"/>
@@ -3225,21 +4384,122 @@
                 <w:sz w:val="20"/>
                 <w:szCs w:val="20"/>
               </w:rPr>
-              <w:t>RF_C</w:t>
-            </w:r>
-            <w:r>
-              <w:rPr>
-                <w:sz w:val="20"/>
-                <w:szCs w:val="20"/>
-              </w:rPr>
-              <w:t>S</w:t>
-            </w:r>
-            <w:r>
-              <w:rPr>
-                <w:sz w:val="20"/>
-                <w:szCs w:val="20"/>
-              </w:rPr>
-              <w:t>3</w:t>
+              <w:t>Archivo Ensamblador</w:t>
+            </w:r>
+          </w:p>
+        </w:tc>
+        <w:tc>
+          <w:tcPr>
+            <w:tcW w:w="5205" w:type="dxa"/>
+            <w:shd w:val="clear" w:color="auto" w:fill="auto"/>
+            <w:tcMar>
+              <w:top w:w="100" w:type="dxa"/>
+              <w:left w:w="100" w:type="dxa"/>
+              <w:bottom w:w="100" w:type="dxa"/>
+              <w:right w:w="100" w:type="dxa"/>
+            </w:tcMar>
+          </w:tcPr>
+          <w:p>
+            <w:pPr>
+              <w:widowControl w:val="0"/>
+              <w:pBdr>
+                <w:top w:val="nil"/>
+                <w:left w:val="nil"/>
+                <w:bottom w:val="nil"/>
+                <w:right w:val="nil"/>
+                <w:between w:val="nil"/>
+              </w:pBdr>
+              <w:spacing w:line="240" w:lineRule="auto"/>
+              <w:rPr>
+                <w:sz w:val="20"/>
+                <w:szCs w:val="20"/>
+              </w:rPr>
+            </w:pPr>
+            <w:r>
+              <w:rPr>
+                <w:sz w:val="20"/>
+                <w:szCs w:val="20"/>
+              </w:rPr>
+              <w:t>-</w:t>
+            </w:r>
+            <w:r>
+              <w:rPr>
+                <w:sz w:val="20"/>
+                <w:szCs w:val="20"/>
+              </w:rPr>
+              <w:t>s</w:t>
+            </w:r>
+            <w:r>
+              <w:rPr>
+                <w:sz w:val="20"/>
+                <w:szCs w:val="20"/>
+              </w:rPr>
+              <w:t xml:space="preserve"> </w:t>
+            </w:r>
+            <w:r>
+              <w:rPr>
+                <w:sz w:val="20"/>
+                <w:szCs w:val="20"/>
+              </w:rPr>
+              <w:t>será la bandera que devolverá únicamente el archivo</w:t>
+            </w:r>
+            <w:r>
+              <w:rPr>
+                <w:sz w:val="20"/>
+                <w:szCs w:val="20"/>
+              </w:rPr>
+              <w:t xml:space="preserve"> Ensamblador</w:t>
+            </w:r>
+            <w:r>
+              <w:rPr>
+                <w:sz w:val="20"/>
+                <w:szCs w:val="20"/>
+              </w:rPr>
+              <w:t xml:space="preserve"> del </w:t>
+            </w:r>
+            <w:r>
+              <w:rPr>
+                <w:sz w:val="20"/>
+                <w:szCs w:val="20"/>
+              </w:rPr>
+              <w:t>ejecutable</w:t>
+            </w:r>
+            <w:r>
+              <w:rPr>
+                <w:sz w:val="20"/>
+                <w:szCs w:val="20"/>
+              </w:rPr>
+              <w:t xml:space="preserve">. </w:t>
+            </w:r>
+            <w:r>
+              <w:rPr>
+                <w:sz w:val="20"/>
+                <w:szCs w:val="20"/>
+              </w:rPr>
+              <w:t>NO HAY EJECUTABLE</w:t>
+            </w:r>
+          </w:p>
+        </w:tc>
+      </w:tr>
+      <w:tr>
+        <w:tc>
+          <w:tcPr>
+            <w:tcW w:w="1605" w:type="dxa"/>
+            <w:shd w:val="clear" w:color="auto" w:fill="auto"/>
+            <w:tcMar>
+              <w:top w:w="100" w:type="dxa"/>
+              <w:left w:w="100" w:type="dxa"/>
+              <w:bottom w:w="100" w:type="dxa"/>
+              <w:right w:w="100" w:type="dxa"/>
+            </w:tcMar>
+          </w:tcPr>
+          <w:p>
+            <w:r>
+              <w:rPr>
+                <w:lang w:val="en-US"/>
+              </w:rPr>
+              <w:lastRenderedPageBreak/>
+              <w:t>FR_</w:t>
             </w:r>
           </w:p>
         </w:tc>
@@ -3275,7 +4535,7 @@
                 <w:sz w:val="20"/>
                 <w:szCs w:val="20"/>
               </w:rPr>
-              <w:t>Bandera</w:t>
+              <w:t>Lista de tokens</w:t>
             </w:r>
           </w:p>
         </w:tc>
@@ -3311,7 +4571,37 @@
                 <w:sz w:val="20"/>
                 <w:szCs w:val="20"/>
               </w:rPr>
-              <w:t>VERSION 1 SOLO SOPORTA UNA BANDERA EN EL ARGUMENTO</w:t>
+              <w:t>-</w:t>
+            </w:r>
+            <w:r>
+              <w:rPr>
+                <w:sz w:val="20"/>
+                <w:szCs w:val="20"/>
+              </w:rPr>
+              <w:t xml:space="preserve">t </w:t>
+            </w:r>
+            <w:proofErr w:type="spellStart"/>
+            <w:r>
+              <w:rPr>
+                <w:sz w:val="20"/>
+                <w:szCs w:val="20"/>
+              </w:rPr>
+              <w:t>ó</w:t>
+            </w:r>
+            <w:proofErr w:type="spellEnd"/>
+            <w:r>
+              <w:rPr>
+                <w:sz w:val="20"/>
+                <w:szCs w:val="20"/>
+              </w:rPr>
+              <w:t xml:space="preserve"> –tokens será la bandera que devolverá únicamente la lista de tokens del compilador mediante consola. </w:t>
+            </w:r>
+            <w:r>
+              <w:rPr>
+                <w:sz w:val="20"/>
+                <w:szCs w:val="20"/>
+              </w:rPr>
+              <w:t>NO HAY EJECUTABLE</w:t>
             </w:r>
           </w:p>
         </w:tc>
@@ -3329,34 +4619,11 @@
             </w:tcMar>
           </w:tcPr>
           <w:p>
-            <w:pPr>
-              <w:widowControl w:val="0"/>
-              <w:spacing w:line="240" w:lineRule="auto"/>
-              <w:rPr>
-                <w:sz w:val="20"/>
-                <w:szCs w:val="20"/>
-              </w:rPr>
-            </w:pPr>
-            <w:r>
-              <w:rPr>
-                <w:sz w:val="20"/>
-                <w:szCs w:val="20"/>
-              </w:rPr>
-              <w:t>RF_</w:t>
-            </w:r>
-            <w:r>
-              <w:rPr>
-                <w:sz w:val="20"/>
-                <w:szCs w:val="20"/>
-              </w:rPr>
-              <w:t>C</w:t>
-            </w:r>
-            <w:r>
-              <w:rPr>
-                <w:sz w:val="20"/>
-                <w:szCs w:val="20"/>
-              </w:rPr>
-              <w:t>S4</w:t>
+            <w:r>
+              <w:rPr>
+                <w:lang w:val="en-US"/>
+              </w:rPr>
+              <w:t>FR_</w:t>
             </w:r>
           </w:p>
         </w:tc>
@@ -3392,28 +4659,7 @@
                 <w:sz w:val="20"/>
                 <w:szCs w:val="20"/>
               </w:rPr>
-              <w:t>N</w:t>
-            </w:r>
-            <w:r>
-              <w:rPr>
-                <w:sz w:val="20"/>
-                <w:szCs w:val="20"/>
-              </w:rPr>
-              <w:t>ombre</w:t>
-            </w:r>
-            <w:r>
-              <w:rPr>
-                <w:sz w:val="20"/>
-                <w:szCs w:val="20"/>
-              </w:rPr>
-              <w:t xml:space="preserve"> del </w:t>
-            </w:r>
-            <w:r>
-              <w:rPr>
-                <w:sz w:val="20"/>
-                <w:szCs w:val="20"/>
-              </w:rPr>
-              <w:t>ejecutable</w:t>
+              <w:t>AST</w:t>
             </w:r>
           </w:p>
         </w:tc>
@@ -3429,69 +4675,81 @@
             </w:tcMar>
           </w:tcPr>
           <w:p>
-            <w:pPr>
-              <w:widowControl w:val="0"/>
-              <w:pBdr>
-                <w:top w:val="nil"/>
-                <w:left w:val="nil"/>
-                <w:bottom w:val="nil"/>
-                <w:right w:val="nil"/>
-                <w:between w:val="nil"/>
-              </w:pBdr>
-              <w:spacing w:line="240" w:lineRule="auto"/>
-              <w:rPr>
-                <w:sz w:val="20"/>
-                <w:szCs w:val="20"/>
-              </w:rPr>
-            </w:pPr>
-            <w:r>
-              <w:rPr>
-                <w:sz w:val="20"/>
-                <w:szCs w:val="20"/>
-              </w:rPr>
-              <w:t xml:space="preserve">-o </w:t>
-            </w:r>
-            <w:r>
-              <w:rPr>
-                <w:sz w:val="20"/>
-                <w:szCs w:val="20"/>
-              </w:rPr>
-              <w:t>será la bandera que e</w:t>
-            </w:r>
-            <w:r>
-              <w:rPr>
-                <w:sz w:val="20"/>
-                <w:szCs w:val="20"/>
-              </w:rPr>
-              <w:t>ditar</w:t>
-            </w:r>
-            <w:r>
-              <w:rPr>
-                <w:sz w:val="20"/>
-                <w:szCs w:val="20"/>
-              </w:rPr>
-              <w:t>á el n</w:t>
-            </w:r>
-            <w:r>
-              <w:rPr>
-                <w:sz w:val="20"/>
-                <w:szCs w:val="20"/>
-              </w:rPr>
-              <w:t>ombre</w:t>
-            </w:r>
-            <w:r>
-              <w:rPr>
-                <w:sz w:val="20"/>
-                <w:szCs w:val="20"/>
-              </w:rPr>
-              <w:t xml:space="preserve"> del </w:t>
-            </w:r>
-            <w:r>
-              <w:rPr>
-                <w:sz w:val="20"/>
-                <w:szCs w:val="20"/>
-              </w:rPr>
-              <w:t>ejecutable</w:t>
+            <w:r>
+              <w:rPr>
+                <w:sz w:val="20"/>
+                <w:szCs w:val="20"/>
+              </w:rPr>
+              <w:t>-</w:t>
+            </w:r>
+            <w:r>
+              <w:rPr>
+                <w:sz w:val="20"/>
+                <w:szCs w:val="20"/>
+              </w:rPr>
+              <w:t>a</w:t>
+            </w:r>
+            <w:r>
+              <w:rPr>
+                <w:sz w:val="20"/>
+                <w:szCs w:val="20"/>
+              </w:rPr>
+              <w:t xml:space="preserve"> </w:t>
+            </w:r>
+            <w:proofErr w:type="spellStart"/>
+            <w:r>
+              <w:rPr>
+                <w:sz w:val="20"/>
+                <w:szCs w:val="20"/>
+              </w:rPr>
+              <w:t>ó</w:t>
+            </w:r>
+            <w:proofErr w:type="spellEnd"/>
+            <w:r>
+              <w:rPr>
+                <w:sz w:val="20"/>
+                <w:szCs w:val="20"/>
+              </w:rPr>
+              <w:t xml:space="preserve"> –</w:t>
+            </w:r>
+            <w:proofErr w:type="spellStart"/>
+            <w:r>
+              <w:rPr>
+                <w:sz w:val="20"/>
+                <w:szCs w:val="20"/>
+              </w:rPr>
+              <w:t>ast</w:t>
+            </w:r>
+            <w:proofErr w:type="spellEnd"/>
+            <w:r>
+              <w:rPr>
+                <w:sz w:val="20"/>
+                <w:szCs w:val="20"/>
+              </w:rPr>
+              <w:t xml:space="preserve"> será la bandera que devolverá únicamente </w:t>
+            </w:r>
+            <w:proofErr w:type="spellStart"/>
+            <w:r>
+              <w:rPr>
+                <w:sz w:val="20"/>
+                <w:szCs w:val="20"/>
+              </w:rPr>
+              <w:t>ast</w:t>
+            </w:r>
+            <w:proofErr w:type="spellEnd"/>
+            <w:r>
+              <w:rPr>
+                <w:sz w:val="20"/>
+                <w:szCs w:val="20"/>
+              </w:rPr>
+              <w:t xml:space="preserve"> </w:t>
+            </w:r>
+            <w:r>
+              <w:rPr>
+                <w:sz w:val="20"/>
+                <w:szCs w:val="20"/>
+              </w:rPr>
+              <w:t>del compilador mediante consola. NO HAY EJECUTABLE</w:t>
             </w:r>
           </w:p>
         </w:tc>
@@ -3509,178 +4767,11 @@
             </w:tcMar>
           </w:tcPr>
           <w:p>
-            <w:pPr>
-              <w:widowControl w:val="0"/>
-              <w:spacing w:line="240" w:lineRule="auto"/>
-              <w:rPr>
-                <w:sz w:val="20"/>
-                <w:szCs w:val="20"/>
-              </w:rPr>
-            </w:pPr>
-            <w:r>
-              <w:rPr>
-                <w:sz w:val="20"/>
-                <w:szCs w:val="20"/>
-              </w:rPr>
-              <w:t>RF_CS5</w:t>
-            </w:r>
-          </w:p>
-        </w:tc>
-        <w:tc>
-          <w:tcPr>
-            <w:tcW w:w="2595" w:type="dxa"/>
-            <w:shd w:val="clear" w:color="auto" w:fill="auto"/>
-            <w:tcMar>
-              <w:top w:w="100" w:type="dxa"/>
-              <w:left w:w="100" w:type="dxa"/>
-              <w:bottom w:w="100" w:type="dxa"/>
-              <w:right w:w="100" w:type="dxa"/>
-            </w:tcMar>
-          </w:tcPr>
-          <w:p>
-            <w:pPr>
-              <w:widowControl w:val="0"/>
-              <w:spacing w:line="240" w:lineRule="auto"/>
-              <w:rPr>
-                <w:sz w:val="20"/>
-                <w:szCs w:val="20"/>
-              </w:rPr>
-            </w:pPr>
-            <w:r>
-              <w:rPr>
-                <w:sz w:val="20"/>
-                <w:szCs w:val="20"/>
-              </w:rPr>
-              <w:t>Archivo Ensamblador</w:t>
-            </w:r>
-          </w:p>
-        </w:tc>
-        <w:tc>
-          <w:tcPr>
-            <w:tcW w:w="5205" w:type="dxa"/>
-            <w:shd w:val="clear" w:color="auto" w:fill="auto"/>
-            <w:tcMar>
-              <w:top w:w="100" w:type="dxa"/>
-              <w:left w:w="100" w:type="dxa"/>
-              <w:bottom w:w="100" w:type="dxa"/>
-              <w:right w:w="100" w:type="dxa"/>
-            </w:tcMar>
-          </w:tcPr>
-          <w:p>
-            <w:pPr>
-              <w:widowControl w:val="0"/>
-              <w:pBdr>
-                <w:top w:val="nil"/>
-                <w:left w:val="nil"/>
-                <w:bottom w:val="nil"/>
-                <w:right w:val="nil"/>
-                <w:between w:val="nil"/>
-              </w:pBdr>
-              <w:spacing w:line="240" w:lineRule="auto"/>
-              <w:rPr>
-                <w:sz w:val="20"/>
-                <w:szCs w:val="20"/>
-              </w:rPr>
-            </w:pPr>
-            <w:r>
-              <w:rPr>
-                <w:sz w:val="20"/>
-                <w:szCs w:val="20"/>
-              </w:rPr>
-              <w:t>-</w:t>
-            </w:r>
-            <w:r>
-              <w:rPr>
-                <w:sz w:val="20"/>
-                <w:szCs w:val="20"/>
-              </w:rPr>
-              <w:t>s</w:t>
-            </w:r>
-            <w:r>
-              <w:rPr>
-                <w:sz w:val="20"/>
-                <w:szCs w:val="20"/>
-              </w:rPr>
-              <w:t xml:space="preserve"> </w:t>
-            </w:r>
-            <w:r>
-              <w:rPr>
-                <w:sz w:val="20"/>
-                <w:szCs w:val="20"/>
-              </w:rPr>
-              <w:t xml:space="preserve">será la bandera que devolverá </w:t>
-            </w:r>
-            <w:r>
-              <w:rPr>
-                <w:sz w:val="20"/>
-                <w:szCs w:val="20"/>
-              </w:rPr>
-              <w:t xml:space="preserve">únicamente el </w:t>
-            </w:r>
-            <w:r>
-              <w:rPr>
-                <w:sz w:val="20"/>
-                <w:szCs w:val="20"/>
-              </w:rPr>
-              <w:t>archivo</w:t>
-            </w:r>
-            <w:r>
-              <w:rPr>
-                <w:sz w:val="20"/>
-                <w:szCs w:val="20"/>
-              </w:rPr>
-              <w:t xml:space="preserve"> Ensamblador</w:t>
-            </w:r>
-            <w:r>
-              <w:rPr>
-                <w:sz w:val="20"/>
-                <w:szCs w:val="20"/>
-              </w:rPr>
-              <w:t xml:space="preserve"> del </w:t>
-            </w:r>
-            <w:r>
-              <w:rPr>
-                <w:sz w:val="20"/>
-                <w:szCs w:val="20"/>
-              </w:rPr>
-              <w:t>ejecutable</w:t>
-            </w:r>
-            <w:r>
-              <w:rPr>
-                <w:sz w:val="20"/>
-                <w:szCs w:val="20"/>
-              </w:rPr>
-              <w:t xml:space="preserve">. </w:t>
-            </w:r>
-            <w:r>
-              <w:rPr>
-                <w:sz w:val="20"/>
-                <w:szCs w:val="20"/>
-              </w:rPr>
-              <w:t>NO HAY EJECUTABLE</w:t>
-            </w:r>
-          </w:p>
-        </w:tc>
-      </w:tr>
-      <w:tr>
-        <w:tc>
-          <w:tcPr>
-            <w:tcW w:w="1605" w:type="dxa"/>
-            <w:shd w:val="clear" w:color="auto" w:fill="auto"/>
-            <w:tcMar>
-              <w:top w:w="100" w:type="dxa"/>
-              <w:left w:w="100" w:type="dxa"/>
-              <w:bottom w:w="100" w:type="dxa"/>
-              <w:right w:w="100" w:type="dxa"/>
-            </w:tcMar>
-          </w:tcPr>
-          <w:p>
-            <w:r>
-              <w:rPr>
-                <w:sz w:val="20"/>
-                <w:szCs w:val="20"/>
-              </w:rPr>
-              <w:t>RF_CS5</w:t>
+            <w:r>
+              <w:rPr>
+                <w:lang w:val="en-US"/>
+              </w:rPr>
+              <w:t>FR_</w:t>
             </w:r>
           </w:p>
         </w:tc>
@@ -3711,282 +4802,6 @@
                 <w:szCs w:val="20"/>
               </w:rPr>
             </w:pPr>
-            <w:r>
-              <w:rPr>
-                <w:sz w:val="20"/>
-                <w:szCs w:val="20"/>
-              </w:rPr>
-              <w:t>Lista de tokens</w:t>
-            </w:r>
-          </w:p>
-        </w:tc>
-        <w:tc>
-          <w:tcPr>
-            <w:tcW w:w="5205" w:type="dxa"/>
-            <w:shd w:val="clear" w:color="auto" w:fill="auto"/>
-            <w:tcMar>
-              <w:top w:w="100" w:type="dxa"/>
-              <w:left w:w="100" w:type="dxa"/>
-              <w:bottom w:w="100" w:type="dxa"/>
-              <w:right w:w="100" w:type="dxa"/>
-            </w:tcMar>
-          </w:tcPr>
-          <w:p>
-            <w:pPr>
-              <w:widowControl w:val="0"/>
-              <w:pBdr>
-                <w:top w:val="nil"/>
-                <w:left w:val="nil"/>
-                <w:bottom w:val="nil"/>
-                <w:right w:val="nil"/>
-                <w:between w:val="nil"/>
-              </w:pBdr>
-              <w:spacing w:line="240" w:lineRule="auto"/>
-              <w:rPr>
-                <w:sz w:val="20"/>
-                <w:szCs w:val="20"/>
-              </w:rPr>
-            </w:pPr>
-            <w:r>
-              <w:rPr>
-                <w:sz w:val="20"/>
-                <w:szCs w:val="20"/>
-              </w:rPr>
-              <w:t>-</w:t>
-            </w:r>
-            <w:r>
-              <w:rPr>
-                <w:sz w:val="20"/>
-                <w:szCs w:val="20"/>
-              </w:rPr>
-              <w:t xml:space="preserve">t </w:t>
-            </w:r>
-            <w:proofErr w:type="spellStart"/>
-            <w:r>
-              <w:rPr>
-                <w:sz w:val="20"/>
-                <w:szCs w:val="20"/>
-              </w:rPr>
-              <w:t>ó</w:t>
-            </w:r>
-            <w:proofErr w:type="spellEnd"/>
-            <w:r>
-              <w:rPr>
-                <w:sz w:val="20"/>
-                <w:szCs w:val="20"/>
-              </w:rPr>
-              <w:t xml:space="preserve"> –tokens será la bandera que devolverá únicamente la lista de tokens del compilador mediante consola. </w:t>
-            </w:r>
-            <w:r>
-              <w:rPr>
-                <w:sz w:val="20"/>
-                <w:szCs w:val="20"/>
-              </w:rPr>
-              <w:t>NO HAY EJECUTABLE</w:t>
-            </w:r>
-          </w:p>
-        </w:tc>
-      </w:tr>
-      <w:tr>
-        <w:tc>
-          <w:tcPr>
-            <w:tcW w:w="1605" w:type="dxa"/>
-            <w:shd w:val="clear" w:color="auto" w:fill="auto"/>
-            <w:tcMar>
-              <w:top w:w="100" w:type="dxa"/>
-              <w:left w:w="100" w:type="dxa"/>
-              <w:bottom w:w="100" w:type="dxa"/>
-              <w:right w:w="100" w:type="dxa"/>
-            </w:tcMar>
-          </w:tcPr>
-          <w:p>
-            <w:r>
-              <w:rPr>
-                <w:sz w:val="20"/>
-                <w:szCs w:val="20"/>
-              </w:rPr>
-              <w:t>RF_CS5</w:t>
-            </w:r>
-          </w:p>
-        </w:tc>
-        <w:tc>
-          <w:tcPr>
-            <w:tcW w:w="2595" w:type="dxa"/>
-            <w:shd w:val="clear" w:color="auto" w:fill="auto"/>
-            <w:tcMar>
-              <w:top w:w="100" w:type="dxa"/>
-              <w:left w:w="100" w:type="dxa"/>
-              <w:bottom w:w="100" w:type="dxa"/>
-              <w:right w:w="100" w:type="dxa"/>
-            </w:tcMar>
-          </w:tcPr>
-          <w:p>
-            <w:pPr>
-              <w:widowControl w:val="0"/>
-              <w:pBdr>
-                <w:top w:val="nil"/>
-                <w:left w:val="nil"/>
-                <w:bottom w:val="nil"/>
-                <w:right w:val="nil"/>
-                <w:between w:val="nil"/>
-              </w:pBdr>
-              <w:spacing w:line="240" w:lineRule="auto"/>
-              <w:rPr>
-                <w:sz w:val="20"/>
-                <w:szCs w:val="20"/>
-              </w:rPr>
-            </w:pPr>
-            <w:r>
-              <w:rPr>
-                <w:sz w:val="20"/>
-                <w:szCs w:val="20"/>
-              </w:rPr>
-              <w:t>AST</w:t>
-            </w:r>
-          </w:p>
-        </w:tc>
-        <w:tc>
-          <w:tcPr>
-            <w:tcW w:w="5205" w:type="dxa"/>
-            <w:shd w:val="clear" w:color="auto" w:fill="auto"/>
-            <w:tcMar>
-              <w:top w:w="100" w:type="dxa"/>
-              <w:left w:w="100" w:type="dxa"/>
-              <w:bottom w:w="100" w:type="dxa"/>
-              <w:right w:w="100" w:type="dxa"/>
-            </w:tcMar>
-          </w:tcPr>
-          <w:p>
-            <w:r>
-              <w:rPr>
-                <w:sz w:val="20"/>
-                <w:szCs w:val="20"/>
-              </w:rPr>
-              <w:t>-</w:t>
-            </w:r>
-            <w:r>
-              <w:rPr>
-                <w:sz w:val="20"/>
-                <w:szCs w:val="20"/>
-              </w:rPr>
-              <w:t>a</w:t>
-            </w:r>
-            <w:r>
-              <w:rPr>
-                <w:sz w:val="20"/>
-                <w:szCs w:val="20"/>
-              </w:rPr>
-              <w:t xml:space="preserve"> </w:t>
-            </w:r>
-            <w:proofErr w:type="spellStart"/>
-            <w:r>
-              <w:rPr>
-                <w:sz w:val="20"/>
-                <w:szCs w:val="20"/>
-              </w:rPr>
-              <w:t>ó</w:t>
-            </w:r>
-            <w:proofErr w:type="spellEnd"/>
-            <w:r>
-              <w:rPr>
-                <w:sz w:val="20"/>
-                <w:szCs w:val="20"/>
-              </w:rPr>
-              <w:t xml:space="preserve"> –</w:t>
-            </w:r>
-            <w:proofErr w:type="spellStart"/>
-            <w:r>
-              <w:rPr>
-                <w:sz w:val="20"/>
-                <w:szCs w:val="20"/>
-              </w:rPr>
-              <w:t>ast</w:t>
-            </w:r>
-            <w:proofErr w:type="spellEnd"/>
-            <w:r>
-              <w:rPr>
-                <w:sz w:val="20"/>
-                <w:szCs w:val="20"/>
-              </w:rPr>
-              <w:t xml:space="preserve"> será la bandera que devolverá únicamente </w:t>
-            </w:r>
-            <w:proofErr w:type="spellStart"/>
-            <w:r>
-              <w:rPr>
-                <w:sz w:val="20"/>
-                <w:szCs w:val="20"/>
-              </w:rPr>
-              <w:t>ast</w:t>
-            </w:r>
-            <w:proofErr w:type="spellEnd"/>
-            <w:r>
-              <w:rPr>
-                <w:sz w:val="20"/>
-                <w:szCs w:val="20"/>
-              </w:rPr>
-              <w:t xml:space="preserve"> </w:t>
-            </w:r>
-            <w:r>
-              <w:rPr>
-                <w:sz w:val="20"/>
-                <w:szCs w:val="20"/>
-              </w:rPr>
-              <w:lastRenderedPageBreak/>
-              <w:t>del compilador mediante consola. NO HAY EJECUTABLE</w:t>
-            </w:r>
-          </w:p>
-        </w:tc>
-      </w:tr>
-      <w:tr>
-        <w:tc>
-          <w:tcPr>
-            <w:tcW w:w="1605" w:type="dxa"/>
-            <w:shd w:val="clear" w:color="auto" w:fill="auto"/>
-            <w:tcMar>
-              <w:top w:w="100" w:type="dxa"/>
-              <w:left w:w="100" w:type="dxa"/>
-              <w:bottom w:w="100" w:type="dxa"/>
-              <w:right w:w="100" w:type="dxa"/>
-            </w:tcMar>
-          </w:tcPr>
-          <w:p>
-            <w:r>
-              <w:rPr>
-                <w:sz w:val="20"/>
-                <w:szCs w:val="20"/>
-              </w:rPr>
-              <w:lastRenderedPageBreak/>
-              <w:t>RF_CS5</w:t>
-            </w:r>
-          </w:p>
-        </w:tc>
-        <w:tc>
-          <w:tcPr>
-            <w:tcW w:w="2595" w:type="dxa"/>
-            <w:shd w:val="clear" w:color="auto" w:fill="auto"/>
-            <w:tcMar>
-              <w:top w:w="100" w:type="dxa"/>
-              <w:left w:w="100" w:type="dxa"/>
-              <w:bottom w:w="100" w:type="dxa"/>
-              <w:right w:w="100" w:type="dxa"/>
-            </w:tcMar>
-          </w:tcPr>
-          <w:p>
-            <w:pPr>
-              <w:widowControl w:val="0"/>
-              <w:pBdr>
-                <w:top w:val="nil"/>
-                <w:left w:val="nil"/>
-                <w:bottom w:val="nil"/>
-                <w:right w:val="nil"/>
-                <w:between w:val="nil"/>
-              </w:pBdr>
-              <w:spacing w:line="240" w:lineRule="auto"/>
-              <w:rPr>
-                <w:sz w:val="20"/>
-                <w:szCs w:val="20"/>
-              </w:rPr>
-            </w:pPr>
             <w:proofErr w:type="spellStart"/>
             <w:r>
               <w:rPr>
@@ -4083,214 +4898,31 @@
     </w:tbl>
     <w:p>
       <w:pPr>
+        <w:rPr>
+          <w:lang w:val="en-US"/>
+        </w:rPr>
+      </w:pPr>
+    </w:p>
+    <w:p>
+      <w:pPr>
         <w:pStyle w:val="Ttulo2"/>
         <w:jc w:val="both"/>
         <w:rPr>
-          <w:highlight w:val="white"/>
-        </w:rPr>
-      </w:pPr>
-      <w:bookmarkStart w:id="12" w:name="_Toc4651996"/>
-      <w:r>
-        <w:rPr>
-          <w:highlight w:val="white"/>
-        </w:rPr>
-        <w:t>2.3 Características del usuario</w:t>
-      </w:r>
-      <w:bookmarkEnd w:id="12"/>
-    </w:p>
-    <w:p>
-      <w:pPr>
-        <w:jc w:val="both"/>
-      </w:pPr>
-      <w:r>
-        <w:t xml:space="preserve">Operadores (clientes): Usuarios familiarizados con el funcionamiento de </w:t>
-      </w:r>
-      <w:r>
-        <w:t>compiladores</w:t>
-      </w:r>
-      <w:r>
-        <w:t xml:space="preserve"> que conocen</w:t>
-      </w:r>
-      <w:r>
-        <w:t xml:space="preserve"> el proceso de negocio actual y</w:t>
-      </w:r>
-      <w:r>
-        <w:t xml:space="preserve"> tienen el </w:t>
-      </w:r>
-      <w:r>
-        <w:t>perfil informático capacitado.</w:t>
-      </w:r>
-    </w:p>
-    <w:p>
-      <w:pPr>
-        <w:pStyle w:val="Ttulo2"/>
-        <w:jc w:val="both"/>
-      </w:pPr>
-      <w:bookmarkStart w:id="13" w:name="_Toc4651997"/>
-      <w:r>
-        <w:t>2.4 Restricciones</w:t>
-      </w:r>
-      <w:bookmarkEnd w:id="13"/>
-    </w:p>
-    <w:p>
-      <w:pPr>
-        <w:numPr>
-          <w:ilvl w:val="0"/>
-          <w:numId w:val="4"/>
-        </w:numPr>
-        <w:contextualSpacing/>
-        <w:jc w:val="both"/>
-      </w:pPr>
-      <w:r>
-        <w:t>La infraestructura y seguridad del S</w:t>
-      </w:r>
-      <w:r>
-        <w:t>C</w:t>
-      </w:r>
-      <w:r>
-        <w:t xml:space="preserve"> deberá apegarse a las políticas establecidas por la</w:t>
-      </w:r>
-      <w:r>
-        <w:t xml:space="preserve"> documentación descrita en el blog de Nora Sandler</w:t>
-      </w:r>
-      <w:r>
-        <w:t>.</w:t>
-      </w:r>
-    </w:p>
-    <w:p>
-      <w:pPr>
-        <w:numPr>
-          <w:ilvl w:val="0"/>
-          <w:numId w:val="4"/>
-        </w:numPr>
-        <w:contextualSpacing/>
-        <w:jc w:val="both"/>
-      </w:pPr>
-      <w:r>
-        <w:t xml:space="preserve">El </w:t>
-      </w:r>
-      <w:r>
-        <w:t>SC</w:t>
-      </w:r>
-      <w:r>
-        <w:t xml:space="preserve"> deberá ejecutarse en el sistema operativo </w:t>
-      </w:r>
-      <w:r>
-        <w:t>UNIX</w:t>
-      </w:r>
-    </w:p>
-    <w:p>
-      <w:pPr>
-        <w:pStyle w:val="Ttulo2"/>
-        <w:jc w:val="both"/>
-      </w:pPr>
-      <w:bookmarkStart w:id="14" w:name="_Toc4651998"/>
-      <w:r>
-        <w:t>2.5 Atención y dependencias</w:t>
-      </w:r>
-      <w:bookmarkEnd w:id="14"/>
-    </w:p>
-    <w:p>
-      <w:pPr>
-        <w:numPr>
-          <w:ilvl w:val="0"/>
-          <w:numId w:val="3"/>
-        </w:numPr>
-        <w:contextualSpacing/>
-      </w:pPr>
-      <w:r>
-        <w:t xml:space="preserve">El cliente proporcionará </w:t>
-      </w:r>
-      <w:r>
-        <w:t>los</w:t>
-      </w:r>
-      <w:r>
-        <w:t xml:space="preserve"> datos </w:t>
-      </w:r>
-      <w:r>
-        <w:t xml:space="preserve">y conocimientos de un compilador </w:t>
-      </w:r>
-      <w:r>
-        <w:t xml:space="preserve">para construir </w:t>
-      </w:r>
-      <w:r>
-        <w:t>un</w:t>
-      </w:r>
-      <w:r>
-        <w:t xml:space="preserve"> ambiente de desarrollo y realizar las pruebas correspondientes.</w:t>
-      </w:r>
-    </w:p>
-    <w:p>
-      <w:pPr>
-        <w:pStyle w:val="Ttulo2"/>
-        <w:jc w:val="both"/>
-      </w:pPr>
-      <w:bookmarkStart w:id="15" w:name="_Toc4651999"/>
-      <w:r>
-        <w:t>2.6 Prorratear los requisitos</w:t>
-      </w:r>
-      <w:bookmarkEnd w:id="15"/>
-    </w:p>
-    <w:p>
-      <w:pPr>
-        <w:jc w:val="both"/>
-      </w:pPr>
-      <w:r>
-        <w:t>Dada la extensión y complejidad del S</w:t>
-      </w:r>
-      <w:r>
-        <w:t>C</w:t>
-      </w:r>
-      <w:r>
-        <w:t xml:space="preserve"> se propuso su división en los sistemas</w:t>
-      </w:r>
-      <w:r>
-        <w:t xml:space="preserve"> ..</w:t>
-      </w:r>
-      <w:r>
-        <w:t>. Para determinar cuáles de estos sistemas serán desarrollados y en qué orden de prioridad. Sin embargo, analizando los requerimientos y extensión de los sistemas propuestos se sugiere comenzar con el desarrollo del</w:t>
-      </w:r>
-      <w:r>
-        <w:t xml:space="preserve"> ..</w:t>
-      </w:r>
-      <w:r>
-        <w:t>.</w:t>
-      </w:r>
-      <w:r>
-        <w:t xml:space="preserve"> … en este mismo orden.</w:t>
-      </w:r>
-    </w:p>
-    <w:p>
-      <w:pPr>
-        <w:pStyle w:val="Ttulo1"/>
-        <w:jc w:val="both"/>
-      </w:pPr>
-      <w:bookmarkStart w:id="16" w:name="_Toc4652000"/>
-      <w:r>
-        <w:lastRenderedPageBreak/>
-        <w:t>3. Los requisitos específicos</w:t>
-      </w:r>
-      <w:bookmarkEnd w:id="16"/>
-    </w:p>
-    <w:p>
-      <w:pPr>
-        <w:pStyle w:val="Ttulo2"/>
-        <w:jc w:val="both"/>
-      </w:pPr>
-      <w:bookmarkStart w:id="17" w:name="_Toc4652001"/>
-      <w:r>
-        <w:t>3.1 Requerimientos funcionales</w:t>
-      </w:r>
-      <w:bookmarkEnd w:id="17"/>
-    </w:p>
-    <w:p>
-      <w:pPr>
-        <w:pStyle w:val="Ttulo2"/>
-        <w:jc w:val="both"/>
-      </w:pPr>
-      <w:bookmarkStart w:id="18" w:name="_Toc4652002"/>
-      <w:r>
-        <w:t>3.2 Requerimientos no funcionales</w:t>
+          <w:lang w:val="en-US"/>
+        </w:rPr>
+      </w:pPr>
+      <w:bookmarkStart w:id="18" w:name="_Toc5564064"/>
+      <w:r>
+        <w:rPr>
+          <w:lang w:val="en-US"/>
+        </w:rPr>
+        <w:t xml:space="preserve">3.2 </w:t>
+      </w:r>
+      <w:r>
+        <w:rPr>
+          <w:lang w:val="en-US"/>
+        </w:rPr>
+        <w:t>Non-functional requirements</w:t>
       </w:r>
       <w:bookmarkEnd w:id="18"/>
     </w:p>
@@ -4300,31 +4932,39 @@
         <w:jc w:val="both"/>
       </w:pPr>
       <w:bookmarkStart w:id="19" w:name="_58erktpub3nz" w:colFirst="0" w:colLast="0"/>
-      <w:bookmarkStart w:id="20" w:name="_Toc4652003"/>
+      <w:bookmarkStart w:id="20" w:name="_Toc5564065"/>
       <w:bookmarkEnd w:id="19"/>
       <w:r>
         <w:t xml:space="preserve">4 </w:t>
       </w:r>
-      <w:proofErr w:type="gramStart"/>
-      <w:r>
-        <w:t>Anexos</w:t>
+      <w:proofErr w:type="spellStart"/>
+      <w:r>
+        <w:t>A</w:t>
+      </w:r>
+      <w:r>
+        <w:t>nnexes</w:t>
       </w:r>
       <w:bookmarkEnd w:id="20"/>
-      <w:proofErr w:type="gramEnd"/>
+      <w:proofErr w:type="spellEnd"/>
     </w:p>
     <w:p>
       <w:pPr>
         <w:pStyle w:val="Ttulo2"/>
         <w:jc w:val="both"/>
       </w:pPr>
-      <w:bookmarkStart w:id="21" w:name="_Toc4652004"/>
-      <w:r>
-        <w:t xml:space="preserve">4.1 Directorio empresa </w:t>
+      <w:bookmarkStart w:id="21" w:name="_Toc5564066"/>
+      <w:r>
+        <w:t xml:space="preserve">4.1 </w:t>
+      </w:r>
+      <w:proofErr w:type="spellStart"/>
+      <w:r>
+        <w:t>D</w:t>
+      </w:r>
+      <w:r>
+        <w:t>irectory</w:t>
       </w:r>
       <w:bookmarkEnd w:id="21"/>
-      <w:r>
-        <w:t>Software Compis Company</w:t>
-      </w:r>
+      <w:proofErr w:type="spellEnd"/>
     </w:p>
     <w:tbl>
       <w:tblPr>
@@ -4371,9 +5011,11 @@
               </w:pBdr>
               <w:spacing w:line="240" w:lineRule="auto"/>
             </w:pPr>
-            <w:r>
-              <w:t>Nombre</w:t>
-            </w:r>
+            <w:proofErr w:type="spellStart"/>
+            <w:r>
+              <w:t>Name</w:t>
+            </w:r>
+            <w:proofErr w:type="spellEnd"/>
           </w:p>
         </w:tc>
         <w:tc>
@@ -4400,7 +5042,10 @@
               <w:spacing w:line="240" w:lineRule="auto"/>
             </w:pPr>
             <w:r>
-              <w:t>Puesto</w:t>
+              <w:t>P</w:t>
+            </w:r>
+            <w:r>
+              <w:t>osition</w:t>
             </w:r>
           </w:p>
         </w:tc>
@@ -4420,8 +5065,16 @@
               <w:widowControl w:val="0"/>
               <w:spacing w:line="240" w:lineRule="auto"/>
             </w:pPr>
-            <w:r>
-              <w:t>Contacto (</w:t>
+            <w:proofErr w:type="spellStart"/>
+            <w:r>
+              <w:t>Contact</w:t>
+            </w:r>
+            <w:proofErr w:type="spellEnd"/>
+            <w:r>
+              <w:t xml:space="preserve"> </w:t>
+            </w:r>
+            <w:r>
+              <w:t>(</w:t>
             </w:r>
             <w:proofErr w:type="spellStart"/>
             <w:r>
@@ -4458,16 +5111,8 @@
               </w:pBdr>
               <w:spacing w:line="240" w:lineRule="auto"/>
             </w:pPr>
-            <w:proofErr w:type="spellStart"/>
-            <w:r>
-              <w:t>Ing</w:t>
-            </w:r>
-            <w:proofErr w:type="spellEnd"/>
-            <w:r>
-              <w:t xml:space="preserve"> Norberto</w:t>
-            </w:r>
-            <w:r>
-              <w:t xml:space="preserve"> Ortigoza</w:t>
+            <w:r>
+              <w:t>NORBERTO ORTIGOZA</w:t>
             </w:r>
           </w:p>
         </w:tc>
@@ -4610,47 +5255,6 @@
               </w:rPr>
               <w:t>Integrator</w:t>
             </w:r>
-            <w:r>
-              <w:rPr>
-                <w:lang w:val="en-US"/>
-              </w:rPr>
-              <w:t xml:space="preserve"> </w:t>
-            </w:r>
-            <w:r>
-              <w:rPr>
-                <w:lang w:val="en-US"/>
-              </w:rPr>
-              <w:t>of</w:t>
-            </w:r>
-            <w:r>
-              <w:rPr>
-                <w:lang w:val="en-US"/>
-              </w:rPr>
-              <w:t xml:space="preserve"> </w:t>
-            </w:r>
-            <w:r>
-              <w:rPr>
-                <w:i/>
-                <w:lang w:val="en-US"/>
-              </w:rPr>
-              <w:t xml:space="preserve">Software </w:t>
-            </w:r>
-            <w:proofErr w:type="spellStart"/>
-            <w:r>
-              <w:rPr>
-                <w:i/>
-                <w:lang w:val="en-US"/>
-              </w:rPr>
-              <w:t>Compis</w:t>
-            </w:r>
-            <w:proofErr w:type="spellEnd"/>
-            <w:r>
-              <w:rPr>
-                <w:i/>
-                <w:lang w:val="en-US"/>
-              </w:rPr>
-              <w:t xml:space="preserve"> Company</w:t>
-            </w:r>
           </w:p>
         </w:tc>
         <w:tc>
@@ -4753,36 +5357,7 @@
               <w:rPr>
                 <w:lang w:val="en-US"/>
               </w:rPr>
-              <w:t>Architect of</w:t>
-            </w:r>
-            <w:r>
-              <w:rPr>
-                <w:lang w:val="en-US"/>
-              </w:rPr>
-              <w:t xml:space="preserve"> </w:t>
-            </w:r>
-            <w:r>
-              <w:rPr>
-                <w:i/>
-                <w:lang w:val="en-US"/>
-              </w:rPr>
-              <w:t xml:space="preserve">Software </w:t>
-            </w:r>
-            <w:proofErr w:type="spellStart"/>
-            <w:r>
-              <w:rPr>
-                <w:i/>
-                <w:lang w:val="en-US"/>
-              </w:rPr>
-              <w:t>Compis</w:t>
-            </w:r>
-            <w:proofErr w:type="spellEnd"/>
-            <w:r>
-              <w:rPr>
-                <w:i/>
-                <w:lang w:val="en-US"/>
-              </w:rPr>
-              <w:t xml:space="preserve"> Company</w:t>
+              <w:t>Architect</w:t>
             </w:r>
           </w:p>
         </w:tc>
@@ -4880,36 +5455,7 @@
               <w:rPr>
                 <w:lang w:val="en-US"/>
               </w:rPr>
-              <w:t>Tester of</w:t>
-            </w:r>
-            <w:r>
-              <w:rPr>
-                <w:lang w:val="en-US"/>
-              </w:rPr>
-              <w:t xml:space="preserve"> </w:t>
-            </w:r>
-            <w:r>
-              <w:rPr>
-                <w:i/>
-                <w:lang w:val="en-US"/>
-              </w:rPr>
-              <w:t xml:space="preserve">Software </w:t>
-            </w:r>
-            <w:proofErr w:type="spellStart"/>
-            <w:r>
-              <w:rPr>
-                <w:i/>
-                <w:lang w:val="en-US"/>
-              </w:rPr>
-              <w:t>Compis</w:t>
-            </w:r>
-            <w:proofErr w:type="spellEnd"/>
-            <w:r>
-              <w:rPr>
-                <w:i/>
-                <w:lang w:val="en-US"/>
-              </w:rPr>
-              <w:t xml:space="preserve"> Company</w:t>
+              <w:t>Tester</w:t>
             </w:r>
           </w:p>
         </w:tc>
@@ -5010,47 +5556,6 @@
               </w:rPr>
               <w:t>Project Manager</w:t>
             </w:r>
-            <w:r>
-              <w:rPr>
-                <w:lang w:val="en-US"/>
-              </w:rPr>
-              <w:t xml:space="preserve"> </w:t>
-            </w:r>
-            <w:r>
-              <w:rPr>
-                <w:lang w:val="en-US"/>
-              </w:rPr>
-              <w:t>of</w:t>
-            </w:r>
-            <w:r>
-              <w:rPr>
-                <w:lang w:val="en-US"/>
-              </w:rPr>
-              <w:t xml:space="preserve"> </w:t>
-            </w:r>
-            <w:r>
-              <w:rPr>
-                <w:i/>
-                <w:lang w:val="en-US"/>
-              </w:rPr>
-              <w:t xml:space="preserve">Software </w:t>
-            </w:r>
-            <w:proofErr w:type="spellStart"/>
-            <w:r>
-              <w:rPr>
-                <w:i/>
-                <w:lang w:val="en-US"/>
-              </w:rPr>
-              <w:t>Compis</w:t>
-            </w:r>
-            <w:proofErr w:type="spellEnd"/>
-            <w:r>
-              <w:rPr>
-                <w:i/>
-                <w:lang w:val="en-US"/>
-              </w:rPr>
-              <w:t xml:space="preserve"> Company</w:t>
-            </w:r>
           </w:p>
         </w:tc>
         <w:tc>
@@ -5085,9 +5590,9 @@
     </w:tbl>
     <w:p/>
     <w:sectPr>
-      <w:headerReference w:type="default" r:id="rId7"/>
-      <w:footerReference w:type="default" r:id="rId8"/>
-      <w:headerReference w:type="first" r:id="rId9"/>
+      <w:headerReference w:type="default" r:id="rId8"/>
+      <w:footerReference w:type="default" r:id="rId9"/>
+      <w:headerReference w:type="first" r:id="rId10"/>
       <w:pgSz w:w="12240" w:h="15840"/>
       <w:pgMar w:top="1417" w:right="1417" w:bottom="1417" w:left="1417" w:header="0" w:footer="720" w:gutter="0"/>
       <w:pgNumType w:start="0"/>
@@ -5196,7 +5701,7 @@
               <w:sz w:val="20"/>
               <w:szCs w:val="20"/>
             </w:rPr>
-            <w:t xml:space="preserve"> Software v1.1</w:t>
+            <w:t xml:space="preserve"> Software (v1.0)</w:t>
           </w:r>
         </w:p>
       </w:tc>
@@ -5335,19 +5840,7 @@
             <w:rPr>
               <w:lang w:val="en-US"/>
             </w:rPr>
-            <w:t>Compiler System v1.0 [</w:t>
-          </w:r>
-          <w:r>
-            <w:rPr>
-              <w:lang w:val="en-US"/>
-            </w:rPr>
-            <w:t>CS</w:t>
-          </w:r>
-          <w:r>
-            <w:rPr>
-              <w:lang w:val="en-US"/>
-            </w:rPr>
-            <w:t>] v1.0</w:t>
+            <w:t>Compiler System (v1.0)</w:t>
           </w:r>
         </w:p>
       </w:tc>
@@ -5734,6 +6227,119 @@
     </w:lvl>
   </w:abstractNum>
   <w:abstractNum w:abstractNumId="3" w15:restartNumberingAfterBreak="0">
+    <w:nsid w:val="20E0716D"/>
+    <w:multiLevelType w:val="hybridMultilevel"/>
+    <w:tmpl w:val="7A940BF0"/>
+    <w:lvl w:ilvl="0" w:tplc="080A0001">
+      <w:start w:val="1"/>
+      <w:numFmt w:val="bullet"/>
+      <w:lvlText w:val=""/>
+      <w:lvlJc w:val="left"/>
+      <w:pPr>
+        <w:ind w:left="720" w:hanging="360"/>
+      </w:pPr>
+      <w:rPr>
+        <w:rFonts w:ascii="Symbol" w:hAnsi="Symbol" w:hint="default"/>
+      </w:rPr>
+    </w:lvl>
+    <w:lvl w:ilvl="1" w:tplc="080A0003" w:tentative="1">
+      <w:start w:val="1"/>
+      <w:numFmt w:val="bullet"/>
+      <w:lvlText w:val="o"/>
+      <w:lvlJc w:val="left"/>
+      <w:pPr>
+        <w:ind w:left="1440" w:hanging="360"/>
+      </w:pPr>
+      <w:rPr>
+        <w:rFonts w:ascii="Courier New" w:hAnsi="Courier New" w:cs="Courier New" w:hint="default"/>
+      </w:rPr>
+    </w:lvl>
+    <w:lvl w:ilvl="2" w:tplc="080A0005" w:tentative="1">
+      <w:start w:val="1"/>
+      <w:numFmt w:val="bullet"/>
+      <w:lvlText w:val=""/>
+      <w:lvlJc w:val="left"/>
+      <w:pPr>
+        <w:ind w:left="2160" w:hanging="360"/>
+      </w:pPr>
+      <w:rPr>
+        <w:rFonts w:ascii="Wingdings" w:hAnsi="Wingdings" w:hint="default"/>
+      </w:rPr>
+    </w:lvl>
+    <w:lvl w:ilvl="3" w:tplc="080A0001" w:tentative="1">
+      <w:start w:val="1"/>
+      <w:numFmt w:val="bullet"/>
+      <w:lvlText w:val=""/>
+      <w:lvlJc w:val="left"/>
+      <w:pPr>
+        <w:ind w:left="2880" w:hanging="360"/>
+      </w:pPr>
+      <w:rPr>
+        <w:rFonts w:ascii="Symbol" w:hAnsi="Symbol" w:hint="default"/>
+      </w:rPr>
+    </w:lvl>
+    <w:lvl w:ilvl="4" w:tplc="080A0003" w:tentative="1">
+      <w:start w:val="1"/>
+      <w:numFmt w:val="bullet"/>
+      <w:lvlText w:val="o"/>
+      <w:lvlJc w:val="left"/>
+      <w:pPr>
+        <w:ind w:left="3600" w:hanging="360"/>
+      </w:pPr>
+      <w:rPr>
+        <w:rFonts w:ascii="Courier New" w:hAnsi="Courier New" w:cs="Courier New" w:hint="default"/>
+      </w:rPr>
+    </w:lvl>
+    <w:lvl w:ilvl="5" w:tplc="080A0005" w:tentative="1">
+      <w:start w:val="1"/>
+      <w:numFmt w:val="bullet"/>
+      <w:lvlText w:val=""/>
+      <w:lvlJc w:val="left"/>
+      <w:pPr>
+        <w:ind w:left="4320" w:hanging="360"/>
+      </w:pPr>
+      <w:rPr>
+        <w:rFonts w:ascii="Wingdings" w:hAnsi="Wingdings" w:hint="default"/>
+      </w:rPr>
+    </w:lvl>
+    <w:lvl w:ilvl="6" w:tplc="080A0001" w:tentative="1">
+      <w:start w:val="1"/>
+      <w:numFmt w:val="bullet"/>
+      <w:lvlText w:val=""/>
+      <w:lvlJc w:val="left"/>
+      <w:pPr>
+        <w:ind w:left="5040" w:hanging="360"/>
+      </w:pPr>
+      <w:rPr>
+        <w:rFonts w:ascii="Symbol" w:hAnsi="Symbol" w:hint="default"/>
+      </w:rPr>
+    </w:lvl>
+    <w:lvl w:ilvl="7" w:tplc="080A0003" w:tentative="1">
+      <w:start w:val="1"/>
+      <w:numFmt w:val="bullet"/>
+      <w:lvlText w:val="o"/>
+      <w:lvlJc w:val="left"/>
+      <w:pPr>
+        <w:ind w:left="5760" w:hanging="360"/>
+      </w:pPr>
+      <w:rPr>
+        <w:rFonts w:ascii="Courier New" w:hAnsi="Courier New" w:cs="Courier New" w:hint="default"/>
+      </w:rPr>
+    </w:lvl>
+    <w:lvl w:ilvl="8" w:tplc="080A0005" w:tentative="1">
+      <w:start w:val="1"/>
+      <w:numFmt w:val="bullet"/>
+      <w:lvlText w:val=""/>
+      <w:lvlJc w:val="left"/>
+      <w:pPr>
+        <w:ind w:left="6480" w:hanging="360"/>
+      </w:pPr>
+      <w:rPr>
+        <w:rFonts w:ascii="Wingdings" w:hAnsi="Wingdings" w:hint="default"/>
+      </w:rPr>
+    </w:lvl>
+  </w:abstractNum>
+  <w:abstractNum w:abstractNumId="4" w15:restartNumberingAfterBreak="0">
     <w:nsid w:val="262B7578"/>
     <w:multiLevelType w:val="multilevel"/>
     <w:tmpl w:val="B69C2724"/>
@@ -5846,7 +6452,7 @@
       </w:rPr>
     </w:lvl>
   </w:abstractNum>
-  <w:abstractNum w:abstractNumId="4" w15:restartNumberingAfterBreak="0">
+  <w:abstractNum w:abstractNumId="5" w15:restartNumberingAfterBreak="0">
     <w:nsid w:val="45C73717"/>
     <w:multiLevelType w:val="multilevel"/>
     <w:tmpl w:val="48AA3106"/>
@@ -5959,7 +6565,7 @@
       </w:rPr>
     </w:lvl>
   </w:abstractNum>
-  <w:abstractNum w:abstractNumId="5" w15:restartNumberingAfterBreak="0">
+  <w:abstractNum w:abstractNumId="6" w15:restartNumberingAfterBreak="0">
     <w:nsid w:val="5BCD0F87"/>
     <w:multiLevelType w:val="multilevel"/>
     <w:tmpl w:val="D21E40CC"/>
@@ -6072,7 +6678,7 @@
       </w:rPr>
     </w:lvl>
   </w:abstractNum>
-  <w:abstractNum w:abstractNumId="6" w15:restartNumberingAfterBreak="0">
+  <w:abstractNum w:abstractNumId="7" w15:restartNumberingAfterBreak="0">
     <w:nsid w:val="5EAB101F"/>
     <w:multiLevelType w:val="multilevel"/>
     <w:tmpl w:val="4ECA2E6E"/>
@@ -6185,7 +6791,7 @@
       </w:rPr>
     </w:lvl>
   </w:abstractNum>
-  <w:abstractNum w:abstractNumId="7" w15:restartNumberingAfterBreak="0">
+  <w:abstractNum w:abstractNumId="8" w15:restartNumberingAfterBreak="0">
     <w:nsid w:val="5ED2787D"/>
     <w:multiLevelType w:val="multilevel"/>
     <w:tmpl w:val="4D9E03D0"/>
@@ -6298,7 +6904,7 @@
       </w:rPr>
     </w:lvl>
   </w:abstractNum>
-  <w:abstractNum w:abstractNumId="8" w15:restartNumberingAfterBreak="0">
+  <w:abstractNum w:abstractNumId="9" w15:restartNumberingAfterBreak="0">
     <w:nsid w:val="5F78587A"/>
     <w:multiLevelType w:val="multilevel"/>
     <w:tmpl w:val="19B69AF2"/>
@@ -6411,7 +7017,7 @@
       </w:rPr>
     </w:lvl>
   </w:abstractNum>
-  <w:abstractNum w:abstractNumId="9" w15:restartNumberingAfterBreak="0">
+  <w:abstractNum w:abstractNumId="10" w15:restartNumberingAfterBreak="0">
     <w:nsid w:val="73C47AAA"/>
     <w:multiLevelType w:val="multilevel"/>
     <w:tmpl w:val="313E6424"/>
@@ -6525,34 +7131,37 @@
     </w:lvl>
   </w:abstractNum>
   <w:num w:numId="1">
-    <w:abstractNumId w:val="6"/>
+    <w:abstractNumId w:val="7"/>
   </w:num>
   <w:num w:numId="2">
-    <w:abstractNumId w:val="7"/>
+    <w:abstractNumId w:val="8"/>
   </w:num>
   <w:num w:numId="3">
-    <w:abstractNumId w:val="4"/>
+    <w:abstractNumId w:val="5"/>
   </w:num>
   <w:num w:numId="4">
     <w:abstractNumId w:val="2"/>
   </w:num>
   <w:num w:numId="5">
-    <w:abstractNumId w:val="8"/>
+    <w:abstractNumId w:val="9"/>
   </w:num>
   <w:num w:numId="6">
-    <w:abstractNumId w:val="5"/>
+    <w:abstractNumId w:val="6"/>
   </w:num>
   <w:num w:numId="7">
     <w:abstractNumId w:val="1"/>
   </w:num>
   <w:num w:numId="8">
-    <w:abstractNumId w:val="9"/>
+    <w:abstractNumId w:val="10"/>
   </w:num>
   <w:num w:numId="9">
-    <w:abstractNumId w:val="3"/>
+    <w:abstractNumId w:val="4"/>
   </w:num>
   <w:num w:numId="10">
     <w:abstractNumId w:val="0"/>
+  </w:num>
+  <w:num w:numId="11">
+    <w:abstractNumId w:val="3"/>
   </w:num>
 </w:numbering>
 </file>
@@ -7069,7 +7678,6 @@
   <w:style w:type="character" w:default="1" w:styleId="Fuentedeprrafopredeter">
     <w:name w:val="Default Paragraph Font"/>
     <w:uiPriority w:val="1"/>
-    <w:semiHidden/>
     <w:unhideWhenUsed/>
   </w:style>
   <w:style w:type="table" w:default="1" w:styleId="Tablanormal">

--- a/Documentation/SpecificRequirementsSoftware.docx
+++ b/Documentation/SpecificRequirementsSoftware.docx
@@ -318,6 +318,7 @@
           <w:docPartUnique/>
         </w:docPartObj>
       </w:sdtPr>
+      <w:sdtEndPr/>
       <w:sdtContent>
         <w:p>
           <w:pPr>
@@ -1770,14 +1771,18 @@
       </w:pPr>
       <w:bookmarkStart w:id="3" w:name="_Toc5564050"/>
       <w:r>
+        <w:rPr>
+          <w:lang w:val="en-US"/>
+        </w:rPr>
         <w:t xml:space="preserve">1.1 </w:t>
       </w:r>
-      <w:proofErr w:type="spellStart"/>
-      <w:r>
+      <w:r>
+        <w:rPr>
+          <w:lang w:val="en-US"/>
+        </w:rPr>
         <w:t>Purpose</w:t>
       </w:r>
       <w:bookmarkEnd w:id="3"/>
-      <w:proofErr w:type="spellEnd"/>
     </w:p>
     <w:p>
       <w:pPr>
@@ -1799,19 +1804,23 @@
         <w:pStyle w:val="Ttulo2"/>
         <w:jc w:val="both"/>
         <w:rPr>
-          <w:lang w:val="es-MX"/>
+          <w:lang w:val="en-US"/>
         </w:rPr>
       </w:pPr>
       <w:bookmarkStart w:id="4" w:name="_Toc5564051"/>
       <w:r>
+        <w:rPr>
+          <w:lang w:val="en-US"/>
+        </w:rPr>
         <w:t xml:space="preserve">1.2 </w:t>
       </w:r>
-      <w:proofErr w:type="spellStart"/>
-      <w:r>
+      <w:r>
+        <w:rPr>
+          <w:lang w:val="en-US"/>
+        </w:rPr>
         <w:t>Scope</w:t>
       </w:r>
       <w:bookmarkEnd w:id="4"/>
-      <w:proofErr w:type="spellEnd"/>
     </w:p>
     <w:p>
       <w:pPr>
@@ -1937,30 +1946,14 @@
         <w:rPr>
           <w:lang w:val="en-US"/>
         </w:rPr>
-        <w:t>PF</w:t>
-      </w:r>
-      <w:r>
-        <w:rPr>
-          <w:lang w:val="en-US"/>
-        </w:rPr>
-        <w:t xml:space="preserve">: </w:t>
-      </w:r>
-      <w:proofErr w:type="spellStart"/>
-      <w:r>
-        <w:t>Product</w:t>
-      </w:r>
-      <w:proofErr w:type="spellEnd"/>
-      <w:r>
-        <w:t xml:space="preserve"> </w:t>
-      </w:r>
-      <w:proofErr w:type="spellStart"/>
-      <w:r>
-        <w:t>function</w:t>
-      </w:r>
-      <w:r>
-        <w:t>s</w:t>
-      </w:r>
-      <w:proofErr w:type="spellEnd"/>
+        <w:t xml:space="preserve">PF: </w:t>
+      </w:r>
+      <w:r>
+        <w:rPr>
+          <w:lang w:val="en-US"/>
+        </w:rPr>
+        <w:t>Product functions</w:t>
+      </w:r>
     </w:p>
     <w:p>
       <w:pPr>
@@ -2433,20 +2426,24 @@
       <w:pPr>
         <w:pStyle w:val="Ttulo1"/>
         <w:jc w:val="both"/>
+        <w:rPr>
+          <w:lang w:val="en-US"/>
+        </w:rPr>
       </w:pPr>
       <w:bookmarkStart w:id="8" w:name="_Toc5564055"/>
       <w:r>
+        <w:rPr>
+          <w:lang w:val="en-US"/>
+        </w:rPr>
         <w:t xml:space="preserve">2. </w:t>
       </w:r>
       <w:r>
-        <w:t xml:space="preserve">Global </w:t>
-      </w:r>
-      <w:proofErr w:type="spellStart"/>
-      <w:r>
-        <w:t>description</w:t>
+        <w:rPr>
+          <w:lang w:val="en-US"/>
+        </w:rPr>
+        <w:t>Global description</w:t>
       </w:r>
       <w:bookmarkEnd w:id="8"/>
-      <w:proofErr w:type="spellEnd"/>
     </w:p>
     <w:p>
       <w:pPr>
@@ -2468,29 +2465,24 @@
         <w:jc w:val="both"/>
         <w:rPr>
           <w:highlight w:val="white"/>
+          <w:lang w:val="en-US"/>
         </w:rPr>
       </w:pPr>
       <w:bookmarkStart w:id="9" w:name="_Toc5564056"/>
       <w:r>
         <w:rPr>
           <w:highlight w:val="white"/>
+          <w:lang w:val="en-US"/>
         </w:rPr>
         <w:t xml:space="preserve">2.1 </w:t>
       </w:r>
-      <w:proofErr w:type="spellStart"/>
-      <w:r>
-        <w:t>Product</w:t>
-      </w:r>
-      <w:proofErr w:type="spellEnd"/>
-      <w:r>
-        <w:t xml:space="preserve"> </w:t>
-      </w:r>
-      <w:proofErr w:type="spellStart"/>
-      <w:r>
-        <w:t>perspective</w:t>
+      <w:r>
+        <w:rPr>
+          <w:lang w:val="en-US"/>
+        </w:rPr>
+        <w:t>Product perspective</w:t>
       </w:r>
       <w:bookmarkEnd w:id="9"/>
-      <w:proofErr w:type="spellEnd"/>
     </w:p>
     <w:p>
       <w:pPr>
@@ -2602,15 +2594,11 @@
               <w:jc w:val="both"/>
               <w:rPr>
                 <w:b/>
-                <w:sz w:val="20"/>
-                <w:szCs w:val="20"/>
               </w:rPr>
             </w:pPr>
             <w:r>
               <w:rPr>
                 <w:b/>
-                <w:sz w:val="20"/>
-                <w:szCs w:val="20"/>
               </w:rPr>
               <w:t>ID</w:t>
             </w:r>
@@ -2641,15 +2629,11 @@
               <w:jc w:val="both"/>
               <w:rPr>
                 <w:b/>
-                <w:sz w:val="20"/>
-                <w:szCs w:val="20"/>
               </w:rPr>
             </w:pPr>
             <w:r>
               <w:rPr>
                 <w:b/>
-                <w:sz w:val="20"/>
-                <w:szCs w:val="20"/>
               </w:rPr>
               <w:t>Nombre</w:t>
             </w:r>
@@ -2680,15 +2664,11 @@
               <w:jc w:val="both"/>
               <w:rPr>
                 <w:b/>
-                <w:sz w:val="20"/>
-                <w:szCs w:val="20"/>
               </w:rPr>
             </w:pPr>
             <w:r>
               <w:rPr>
                 <w:b/>
-                <w:sz w:val="20"/>
-                <w:szCs w:val="20"/>
               </w:rPr>
               <w:t>Descripción</w:t>
             </w:r>
@@ -2754,24 +2734,9 @@
               </w:pBdr>
               <w:spacing w:line="240" w:lineRule="auto"/>
               <w:jc w:val="both"/>
-              <w:rPr>
-                <w:sz w:val="20"/>
-                <w:szCs w:val="20"/>
-              </w:rPr>
             </w:pPr>
             <w:r>
-              <w:rPr>
-                <w:sz w:val="20"/>
-                <w:szCs w:val="20"/>
-              </w:rPr>
-              <w:t>Compiler</w:t>
-            </w:r>
-            <w:r>
-              <w:rPr>
-                <w:sz w:val="20"/>
-                <w:szCs w:val="20"/>
-              </w:rPr>
-              <w:t>.py</w:t>
+              <w:t>Compiler.py</w:t>
             </w:r>
           </w:p>
         </w:tc>
@@ -2798,23 +2763,11 @@
               </w:pBdr>
               <w:spacing w:line="240" w:lineRule="auto"/>
               <w:jc w:val="both"/>
-              <w:rPr>
-                <w:sz w:val="20"/>
-                <w:szCs w:val="20"/>
-              </w:rPr>
             </w:pPr>
             <w:r>
-              <w:rPr>
-                <w:sz w:val="20"/>
-                <w:szCs w:val="20"/>
-              </w:rPr>
               <w:t>El subsistema</w:t>
             </w:r>
             <w:r>
-              <w:rPr>
-                <w:sz w:val="20"/>
-                <w:szCs w:val="20"/>
-              </w:rPr>
               <w:t xml:space="preserve"> …</w:t>
             </w:r>
           </w:p>
@@ -2840,13 +2793,7 @@
               <w:rPr>
                 <w:lang w:val="en-US"/>
               </w:rPr>
-              <w:t>PF_</w:t>
-            </w:r>
-            <w:r>
-              <w:rPr>
-                <w:lang w:val="en-US"/>
-              </w:rPr>
-              <w:t>1</w:t>
+              <w:t>PF_1</w:t>
             </w:r>
           </w:p>
         </w:tc>
@@ -2873,24 +2820,9 @@
               </w:pBdr>
               <w:spacing w:line="240" w:lineRule="auto"/>
               <w:jc w:val="both"/>
-              <w:rPr>
-                <w:sz w:val="20"/>
-                <w:szCs w:val="20"/>
-              </w:rPr>
             </w:pPr>
             <w:r>
-              <w:rPr>
-                <w:sz w:val="20"/>
-                <w:szCs w:val="20"/>
-              </w:rPr>
-              <w:t>file_clean</w:t>
-            </w:r>
-            <w:r>
-              <w:rPr>
-                <w:sz w:val="20"/>
-                <w:szCs w:val="20"/>
-              </w:rPr>
-              <w:t>.py</w:t>
+              <w:t>file_clean.py</w:t>
             </w:r>
           </w:p>
         </w:tc>
@@ -2910,10 +2842,6 @@
               <w:jc w:val="both"/>
             </w:pPr>
             <w:r>
-              <w:rPr>
-                <w:sz w:val="20"/>
-                <w:szCs w:val="20"/>
-              </w:rPr>
               <w:t>El subsistema …</w:t>
             </w:r>
           </w:p>
@@ -2939,13 +2867,7 @@
               <w:rPr>
                 <w:lang w:val="en-US"/>
               </w:rPr>
-              <w:t>PF_</w:t>
-            </w:r>
-            <w:r>
-              <w:rPr>
-                <w:lang w:val="en-US"/>
-              </w:rPr>
-              <w:t>2</w:t>
+              <w:t>PF_2</w:t>
             </w:r>
           </w:p>
         </w:tc>
@@ -2972,24 +2894,9 @@
               </w:pBdr>
               <w:spacing w:line="240" w:lineRule="auto"/>
               <w:jc w:val="both"/>
-              <w:rPr>
-                <w:sz w:val="20"/>
-                <w:szCs w:val="20"/>
-              </w:rPr>
             </w:pPr>
             <w:r>
-              <w:rPr>
-                <w:sz w:val="20"/>
-                <w:szCs w:val="20"/>
-              </w:rPr>
-              <w:t>lexer_module</w:t>
-            </w:r>
-            <w:r>
-              <w:rPr>
-                <w:sz w:val="20"/>
-                <w:szCs w:val="20"/>
-              </w:rPr>
-              <w:t>.py</w:t>
+              <w:t>lexer_module.py</w:t>
             </w:r>
           </w:p>
         </w:tc>
@@ -3007,13 +2914,43 @@
           <w:p>
             <w:pPr>
               <w:jc w:val="both"/>
+              <w:rPr>
+                <w:lang w:val="en-US"/>
+              </w:rPr>
             </w:pPr>
             <w:r>
               <w:rPr>
-                <w:sz w:val="20"/>
-                <w:szCs w:val="20"/>
-              </w:rPr>
-              <w:t>El subsistema …</w:t>
+                <w:color w:val="111111"/>
+                <w:shd w:val="clear" w:color="auto" w:fill="FDFDFD"/>
+                <w:lang w:val="en-US"/>
+              </w:rPr>
+              <w:t xml:space="preserve">The </w:t>
+            </w:r>
+            <w:proofErr w:type="spellStart"/>
+            <w:r>
+              <w:rPr>
+                <w:color w:val="111111"/>
+                <w:shd w:val="clear" w:color="auto" w:fill="FDFDFD"/>
+                <w:lang w:val="en-US"/>
+              </w:rPr>
+              <w:t>lexer</w:t>
+            </w:r>
+            <w:proofErr w:type="spellEnd"/>
+            <w:r>
+              <w:rPr>
+                <w:color w:val="111111"/>
+                <w:shd w:val="clear" w:color="auto" w:fill="FDFDFD"/>
+                <w:lang w:val="en-US"/>
+              </w:rPr>
+              <w:t xml:space="preserve"> (also called the scanner or tokenizer) is the phase of the compiler that breaks up a string (the source code) into a list of tokens. A token is the smallest unit the parser can understand</w:t>
+            </w:r>
+            <w:r>
+              <w:rPr>
+                <w:color w:val="111111"/>
+                <w:shd w:val="clear" w:color="auto" w:fill="FDFDFD"/>
+                <w:lang w:val="en-US"/>
+              </w:rPr>
+              <w:t>.</w:t>
             </w:r>
           </w:p>
         </w:tc>
@@ -3038,13 +2975,7 @@
               <w:rPr>
                 <w:lang w:val="en-US"/>
               </w:rPr>
-              <w:t>PF_</w:t>
-            </w:r>
-            <w:r>
-              <w:rPr>
-                <w:lang w:val="en-US"/>
-              </w:rPr>
-              <w:t>3</w:t>
+              <w:t>PF_3</w:t>
             </w:r>
           </w:p>
         </w:tc>
@@ -3071,24 +3002,9 @@
               </w:pBdr>
               <w:spacing w:line="240" w:lineRule="auto"/>
               <w:jc w:val="both"/>
-              <w:rPr>
-                <w:sz w:val="20"/>
-                <w:szCs w:val="20"/>
-              </w:rPr>
             </w:pPr>
             <w:r>
-              <w:rPr>
-                <w:sz w:val="20"/>
-                <w:szCs w:val="20"/>
-              </w:rPr>
-              <w:t>parser_module</w:t>
-            </w:r>
-            <w:r>
-              <w:rPr>
-                <w:sz w:val="20"/>
-                <w:szCs w:val="20"/>
-              </w:rPr>
-              <w:t>.py</w:t>
+              <w:t>parser_module.py</w:t>
             </w:r>
           </w:p>
         </w:tc>
@@ -3106,13 +3022,26 @@
           <w:p>
             <w:pPr>
               <w:jc w:val="both"/>
+              <w:rPr>
+                <w:lang w:val="en-US"/>
+              </w:rPr>
             </w:pPr>
             <w:r>
               <w:rPr>
-                <w:sz w:val="20"/>
-                <w:szCs w:val="20"/>
-              </w:rPr>
-              <w:t>El subsistema …</w:t>
+                <w:color w:val="111111"/>
+                <w:shd w:val="clear" w:color="auto" w:fill="FDFDFD"/>
+                <w:lang w:val="en-US"/>
+              </w:rPr>
+              <w:t xml:space="preserve">The next step is transforming our list of tokens into an abstract syntax tree. An AST is one way to represent the structure of a program. In most programming languages, language constructs like conditionals and function declarations are made up of simpler constructs, like variables and constants. ASTs capture this relationship; the root of the AST will be the entire program, and each node will have </w:t>
+            </w:r>
+            <w:r>
+              <w:rPr>
+                <w:color w:val="111111"/>
+                <w:shd w:val="clear" w:color="auto" w:fill="FDFDFD"/>
+                <w:lang w:val="en-US"/>
+              </w:rPr>
+              <w:lastRenderedPageBreak/>
+              <w:t>children representing its constituent parts.</w:t>
             </w:r>
           </w:p>
         </w:tc>
@@ -3137,13 +3066,8 @@
               <w:rPr>
                 <w:lang w:val="en-US"/>
               </w:rPr>
-              <w:t>PF_</w:t>
-            </w:r>
-            <w:r>
-              <w:rPr>
-                <w:lang w:val="en-US"/>
-              </w:rPr>
-              <w:t>4</w:t>
+              <w:lastRenderedPageBreak/>
+              <w:t>PF_4</w:t>
             </w:r>
           </w:p>
         </w:tc>
@@ -3163,24 +3087,9 @@
               <w:widowControl w:val="0"/>
               <w:spacing w:line="240" w:lineRule="auto"/>
               <w:jc w:val="both"/>
-              <w:rPr>
-                <w:sz w:val="20"/>
-                <w:szCs w:val="20"/>
-              </w:rPr>
             </w:pPr>
             <w:r>
-              <w:rPr>
-                <w:sz w:val="20"/>
-                <w:szCs w:val="20"/>
-              </w:rPr>
-              <w:t>linker_module</w:t>
-            </w:r>
-            <w:r>
-              <w:rPr>
-                <w:sz w:val="20"/>
-                <w:szCs w:val="20"/>
-              </w:rPr>
-              <w:t>.py</w:t>
+              <w:t>linker_module.py</w:t>
             </w:r>
           </w:p>
         </w:tc>
@@ -3198,13 +3107,15 @@
           <w:p>
             <w:pPr>
               <w:jc w:val="both"/>
+              <w:rPr>
+                <w:lang w:val="en-US"/>
+              </w:rPr>
             </w:pPr>
             <w:r>
               <w:rPr>
-                <w:sz w:val="20"/>
-                <w:szCs w:val="20"/>
-              </w:rPr>
-              <w:t>El subsistema …</w:t>
+                <w:lang w:val="en-US"/>
+              </w:rPr>
+              <w:t>The load or linker editor will resolve calls to routines, including them from other library objects if necessary, and obtain absolute addresses, so that the absolute machine code executable will be available.</w:t>
             </w:r>
           </w:p>
         </w:tc>
@@ -3229,13 +3140,7 @@
               <w:rPr>
                 <w:lang w:val="en-US"/>
               </w:rPr>
-              <w:t>PF_</w:t>
-            </w:r>
-            <w:r>
-              <w:rPr>
-                <w:lang w:val="en-US"/>
-              </w:rPr>
-              <w:t>5</w:t>
+              <w:t>PF_5</w:t>
             </w:r>
           </w:p>
         </w:tc>
@@ -3262,24 +3167,9 @@
               </w:pBdr>
               <w:spacing w:line="240" w:lineRule="auto"/>
               <w:jc w:val="both"/>
-              <w:rPr>
-                <w:sz w:val="20"/>
-                <w:szCs w:val="20"/>
-              </w:rPr>
             </w:pPr>
             <w:r>
-              <w:rPr>
-                <w:sz w:val="20"/>
-                <w:szCs w:val="20"/>
-              </w:rPr>
-              <w:t>code_generator</w:t>
-            </w:r>
-            <w:r>
-              <w:rPr>
-                <w:sz w:val="20"/>
-                <w:szCs w:val="20"/>
-              </w:rPr>
-              <w:t>.py</w:t>
+              <w:t>code_generator.py</w:t>
             </w:r>
           </w:p>
         </w:tc>
@@ -3297,13 +3187,15 @@
           <w:p>
             <w:pPr>
               <w:jc w:val="both"/>
+              <w:rPr>
+                <w:lang w:val="en-US"/>
+              </w:rPr>
             </w:pPr>
             <w:r>
               <w:rPr>
-                <w:sz w:val="20"/>
-                <w:szCs w:val="20"/>
-              </w:rPr>
-              <w:t>El subsistema …</w:t>
+                <w:lang w:val="en-US"/>
+              </w:rPr>
+              <w:t>In this final phase the object code, usually relocatable or assembler machine code, is finally generated. Relative memory positions or registers are then selected for the variables and each statement of the intermediate code is translated into a sequence of instructions that execute the task</w:t>
             </w:r>
           </w:p>
         </w:tc>
@@ -3322,7 +3214,6 @@
         <w:rPr>
           <w:highlight w:val="white"/>
         </w:rPr>
-        <w:lastRenderedPageBreak/>
         <w:t xml:space="preserve">2.3 </w:t>
       </w:r>
       <w:proofErr w:type="spellStart"/>
@@ -3467,52 +3358,22 @@
         <w:pStyle w:val="Ttulo2"/>
         <w:jc w:val="both"/>
         <w:rPr>
-          <w:lang w:val="es-MX"/>
-        </w:rPr>
-      </w:pPr>
-      <w:r>
-        <w:rPr>
-          <w:lang w:val="es-MX"/>
+          <w:lang w:val="en-US"/>
+        </w:rPr>
+      </w:pPr>
+      <w:r>
+        <w:rPr>
+          <w:lang w:val="en-US"/>
         </w:rPr>
         <w:t xml:space="preserve">2.6 </w:t>
       </w:r>
-      <w:proofErr w:type="spellStart"/>
-      <w:r>
-        <w:rPr>
-          <w:lang w:val="es-MX"/>
-        </w:rPr>
-        <w:t>Prorate</w:t>
-      </w:r>
-      <w:proofErr w:type="spellEnd"/>
-      <w:r>
-        <w:rPr>
-          <w:lang w:val="es-MX"/>
-        </w:rPr>
-        <w:t xml:space="preserve"> </w:t>
-      </w:r>
-      <w:proofErr w:type="spellStart"/>
-      <w:r>
-        <w:rPr>
-          <w:lang w:val="es-MX"/>
-        </w:rPr>
-        <w:t>the</w:t>
-      </w:r>
-      <w:proofErr w:type="spellEnd"/>
-      <w:r>
-        <w:rPr>
-          <w:lang w:val="es-MX"/>
-        </w:rPr>
-        <w:t xml:space="preserve"> </w:t>
-      </w:r>
-      <w:proofErr w:type="spellStart"/>
-      <w:r>
-        <w:rPr>
-          <w:lang w:val="es-MX"/>
-        </w:rPr>
-        <w:t>requirements</w:t>
+      <w:r>
+        <w:rPr>
+          <w:lang w:val="en-US"/>
+        </w:rPr>
+        <w:t>Prorate the requirements</w:t>
       </w:r>
       <w:bookmarkEnd w:id="14"/>
-      <w:proofErr w:type="spellEnd"/>
     </w:p>
     <w:p>
       <w:pPr>
@@ -3577,6 +3438,7 @@
         <w:rPr>
           <w:lang w:val="en-US"/>
         </w:rPr>
+        <w:lastRenderedPageBreak/>
         <w:t xml:space="preserve">3. </w:t>
       </w:r>
       <w:r>
@@ -3896,8 +3758,6 @@
             </w:tcMar>
           </w:tcPr>
           <w:p>
-            <w:bookmarkStart w:id="17" w:name="_GoBack"/>
-            <w:bookmarkEnd w:id="17"/>
             <w:r>
               <w:rPr>
                 <w:lang w:val="en-US"/>
@@ -4337,6 +4197,8 @@
             </w:r>
           </w:p>
         </w:tc>
+        <w:bookmarkStart w:id="17" w:name="_GoBack"/>
+        <w:bookmarkEnd w:id="17"/>
       </w:tr>
       <w:tr>
         <w:tc>
@@ -4498,7 +4360,6 @@
               <w:rPr>
                 <w:lang w:val="en-US"/>
               </w:rPr>
-              <w:lastRenderedPageBreak/>
               <w:t>FR_</w:t>
             </w:r>
           </w:p>
@@ -5218,6 +5079,7 @@
               <w:spacing w:line="240" w:lineRule="auto"/>
             </w:pPr>
             <w:r>
+              <w:lastRenderedPageBreak/>
               <w:t>BUSTAMANTE HERNANDEZ LUIS FERNANDO</w:t>
             </w:r>
           </w:p>
@@ -7678,6 +7540,7 @@
   <w:style w:type="character" w:default="1" w:styleId="Fuentedeprrafopredeter">
     <w:name w:val="Default Paragraph Font"/>
     <w:uiPriority w:val="1"/>
+    <w:semiHidden/>
     <w:unhideWhenUsed/>
   </w:style>
   <w:style w:type="table" w:default="1" w:styleId="Tablanormal">
@@ -7914,6 +7777,17 @@
       <w:spacing w:after="100"/>
       <w:ind w:left="220"/>
     </w:pPr>
+  </w:style>
+  <w:style w:type="character" w:styleId="nfasis">
+    <w:name w:val="Emphasis"/>
+    <w:basedOn w:val="Fuentedeprrafopredeter"/>
+    <w:uiPriority w:val="20"/>
+    <w:qFormat/>
+    <w:rsid w:val="007373B9"/>
+    <w:rPr>
+      <w:i/>
+      <w:iCs/>
+    </w:rPr>
   </w:style>
 </w:styles>
 </file>

--- a/Documentation/SpecificRequirementsSoftware.docx
+++ b/Documentation/SpecificRequirementsSoftware.docx
@@ -2027,12 +2027,20 @@
                 <w:b/>
               </w:rPr>
             </w:pPr>
+            <w:proofErr w:type="spellStart"/>
             <w:r>
               <w:rPr>
                 <w:b/>
               </w:rPr>
-              <w:t>Nombre</w:t>
-            </w:r>
+              <w:t>N</w:t>
+            </w:r>
+            <w:r>
+              <w:rPr>
+                <w:b/>
+              </w:rPr>
+              <w:t>ame</w:t>
+            </w:r>
+            <w:proofErr w:type="spellEnd"/>
           </w:p>
         </w:tc>
         <w:tc>
@@ -2062,12 +2070,14 @@
                 <w:b/>
               </w:rPr>
             </w:pPr>
+            <w:proofErr w:type="spellStart"/>
             <w:r>
               <w:rPr>
                 <w:b/>
               </w:rPr>
-              <w:t>Descripción</w:t>
-            </w:r>
+              <w:t>Description</w:t>
+            </w:r>
+            <w:proofErr w:type="spellEnd"/>
           </w:p>
         </w:tc>
         <w:tc>
@@ -2097,12 +2107,14 @@
                 <w:b/>
               </w:rPr>
             </w:pPr>
+            <w:proofErr w:type="gramStart"/>
             <w:r>
               <w:rPr>
                 <w:b/>
               </w:rPr>
-              <w:t>Vínculo</w:t>
-            </w:r>
+              <w:t>Link</w:t>
+            </w:r>
+            <w:proofErr w:type="gramEnd"/>
           </w:p>
         </w:tc>
       </w:tr>
@@ -2631,12 +2643,20 @@
                 <w:b/>
               </w:rPr>
             </w:pPr>
+            <w:proofErr w:type="spellStart"/>
             <w:r>
               <w:rPr>
                 <w:b/>
               </w:rPr>
-              <w:t>Nombre</w:t>
-            </w:r>
+              <w:t>N</w:t>
+            </w:r>
+            <w:r>
+              <w:rPr>
+                <w:b/>
+              </w:rPr>
+              <w:t>ame</w:t>
+            </w:r>
+            <w:proofErr w:type="spellEnd"/>
           </w:p>
         </w:tc>
         <w:tc>
@@ -2666,12 +2686,14 @@
                 <w:b/>
               </w:rPr>
             </w:pPr>
+            <w:proofErr w:type="spellStart"/>
             <w:r>
               <w:rPr>
                 <w:b/>
               </w:rPr>
-              <w:t>Descripción</w:t>
-            </w:r>
+              <w:t>Description</w:t>
+            </w:r>
+            <w:proofErr w:type="spellEnd"/>
           </w:p>
         </w:tc>
       </w:tr>
@@ -2763,12 +2785,15 @@
               </w:pBdr>
               <w:spacing w:line="240" w:lineRule="auto"/>
               <w:jc w:val="both"/>
+              <w:rPr>
+                <w:lang w:val="en-US"/>
+              </w:rPr>
             </w:pPr>
             <w:r>
-              <w:t>El subsistema</w:t>
-            </w:r>
-            <w:r>
-              <w:t xml:space="preserve"> …</w:t>
+              <w:rPr>
+                <w:lang w:val="en-US"/>
+              </w:rPr>
+              <w:t>The compiler is responsible for analyzing the type of input argument and calling each subsystem of the compiler</w:t>
             </w:r>
           </w:p>
         </w:tc>
@@ -2840,9 +2865,29 @@
           <w:p>
             <w:pPr>
               <w:jc w:val="both"/>
+              <w:rPr>
+                <w:lang w:val="en-US"/>
+              </w:rPr>
             </w:pPr>
             <w:r>
-              <w:t>El subsistema …</w:t>
+              <w:rPr>
+                <w:lang w:val="en-US"/>
+              </w:rPr>
+              <w:t xml:space="preserve">The </w:t>
+            </w:r>
+            <w:proofErr w:type="spellStart"/>
+            <w:r>
+              <w:rPr>
+                <w:lang w:val="en-US"/>
+              </w:rPr>
+              <w:t>file_clean</w:t>
+            </w:r>
+            <w:proofErr w:type="spellEnd"/>
+            <w:r>
+              <w:rPr>
+                <w:lang w:val="en-US"/>
+              </w:rPr>
+              <w:t xml:space="preserve"> reads a file from the directory to save the content in a source text</w:t>
             </w:r>
           </w:p>
         </w:tc>
@@ -2935,22 +2980,22 @@
               </w:rPr>
               <w:t>lexer</w:t>
             </w:r>
-            <w:proofErr w:type="spellEnd"/>
             <w:r>
               <w:rPr>
                 <w:color w:val="111111"/>
                 <w:shd w:val="clear" w:color="auto" w:fill="FDFDFD"/>
                 <w:lang w:val="en-US"/>
               </w:rPr>
-              <w:t xml:space="preserve"> (also called the scanner or tokenizer) is the phase of the compiler that breaks up a string (the source code) into a list of tokens. A token is the smallest unit the parser can understand</w:t>
-            </w:r>
+              <w:t>_module</w:t>
+            </w:r>
+            <w:proofErr w:type="spellEnd"/>
             <w:r>
               <w:rPr>
                 <w:color w:val="111111"/>
                 <w:shd w:val="clear" w:color="auto" w:fill="FDFDFD"/>
                 <w:lang w:val="en-US"/>
               </w:rPr>
-              <w:t>.</w:t>
+              <w:t xml:space="preserve"> (also called the scanner or tokenizer) is the phase of the compiler that breaks up a string (the source code) into a list of tokens. A token is the smallest unit the parser can understand.</w:t>
             </w:r>
           </w:p>
         </w:tc>
@@ -3032,16 +3077,34 @@
                 <w:shd w:val="clear" w:color="auto" w:fill="FDFDFD"/>
                 <w:lang w:val="en-US"/>
               </w:rPr>
-              <w:t xml:space="preserve">The next step is transforming our list of tokens into an abstract syntax tree. An AST is one way to represent the structure of a program. In most programming languages, language constructs like conditionals and function declarations are made up of simpler constructs, like variables and constants. ASTs capture this relationship; the root of the AST will be the entire program, and each node will have </w:t>
-            </w:r>
+              <w:t xml:space="preserve">The </w:t>
+            </w:r>
+            <w:proofErr w:type="spellStart"/>
             <w:r>
               <w:rPr>
                 <w:color w:val="111111"/>
                 <w:shd w:val="clear" w:color="auto" w:fill="FDFDFD"/>
                 <w:lang w:val="en-US"/>
               </w:rPr>
+              <w:t>parser_module</w:t>
+            </w:r>
+            <w:proofErr w:type="spellEnd"/>
+            <w:r>
+              <w:rPr>
+                <w:color w:val="111111"/>
+                <w:shd w:val="clear" w:color="auto" w:fill="FDFDFD"/>
+                <w:lang w:val="en-US"/>
+              </w:rPr>
+              <w:t xml:space="preserve"> is transforming our list of tokens into an abstract syntax tree. An AST is one way to represent the structure of a program. In most programming languages, language constructs like conditionals and function declarations are </w:t>
+            </w:r>
+            <w:r>
+              <w:rPr>
+                <w:color w:val="111111"/>
+                <w:shd w:val="clear" w:color="auto" w:fill="FDFDFD"/>
+                <w:lang w:val="en-US"/>
+              </w:rPr>
               <w:lastRenderedPageBreak/>
-              <w:t>children representing its constituent parts.</w:t>
+              <w:t>made up of simpler constructs, like variables and constants. ASTs capture this relationship; the root of the AST will be the entire program, and each node will have children representing its constituent parts.</w:t>
             </w:r>
           </w:p>
         </w:tc>
@@ -3207,29 +3270,24 @@
         <w:jc w:val="both"/>
         <w:rPr>
           <w:highlight w:val="white"/>
+          <w:lang w:val="en-US"/>
         </w:rPr>
       </w:pPr>
       <w:bookmarkStart w:id="11" w:name="_Toc5564058"/>
       <w:r>
         <w:rPr>
           <w:highlight w:val="white"/>
+          <w:lang w:val="en-US"/>
         </w:rPr>
         <w:t xml:space="preserve">2.3 </w:t>
       </w:r>
-      <w:proofErr w:type="spellStart"/>
-      <w:r>
-        <w:t>User</w:t>
-      </w:r>
-      <w:proofErr w:type="spellEnd"/>
-      <w:r>
-        <w:t xml:space="preserve"> </w:t>
-      </w:r>
-      <w:proofErr w:type="spellStart"/>
-      <w:r>
-        <w:t>characteristics</w:t>
+      <w:r>
+        <w:rPr>
+          <w:lang w:val="en-US"/>
+        </w:rPr>
+        <w:t>User characteristics</w:t>
       </w:r>
       <w:bookmarkEnd w:id="11"/>
-      <w:proofErr w:type="spellEnd"/>
     </w:p>
     <w:p>
       <w:pPr>
@@ -3518,15 +3576,11 @@
               <w:spacing w:line="240" w:lineRule="auto"/>
               <w:rPr>
                 <w:b/>
-                <w:sz w:val="20"/>
-                <w:szCs w:val="20"/>
               </w:rPr>
             </w:pPr>
             <w:r>
               <w:rPr>
                 <w:b/>
-                <w:sz w:val="20"/>
-                <w:szCs w:val="20"/>
               </w:rPr>
               <w:t>ID</w:t>
             </w:r>
@@ -3556,18 +3610,16 @@
               <w:spacing w:line="240" w:lineRule="auto"/>
               <w:rPr>
                 <w:b/>
-                <w:sz w:val="20"/>
-                <w:szCs w:val="20"/>
               </w:rPr>
             </w:pPr>
+            <w:proofErr w:type="spellStart"/>
             <w:r>
               <w:rPr>
                 <w:b/>
-                <w:sz w:val="20"/>
-                <w:szCs w:val="20"/>
-              </w:rPr>
-              <w:t>Nombre</w:t>
-            </w:r>
+              </w:rPr>
+              <w:t>Name</w:t>
+            </w:r>
+            <w:proofErr w:type="spellEnd"/>
           </w:p>
         </w:tc>
         <w:tc>
@@ -3594,18 +3646,16 @@
               <w:spacing w:line="240" w:lineRule="auto"/>
               <w:rPr>
                 <w:b/>
-                <w:sz w:val="20"/>
-                <w:szCs w:val="20"/>
               </w:rPr>
             </w:pPr>
+            <w:proofErr w:type="spellStart"/>
             <w:r>
               <w:rPr>
                 <w:b/>
-                <w:sz w:val="20"/>
-                <w:szCs w:val="20"/>
-              </w:rPr>
-              <w:t>Descripción</w:t>
-            </w:r>
+              </w:rPr>
+              <w:t>Description</w:t>
+            </w:r>
+            <w:proofErr w:type="spellEnd"/>
           </w:p>
         </w:tc>
       </w:tr>
@@ -3627,6 +3677,12 @@
                 <w:lang w:val="en-US"/>
               </w:rPr>
               <w:t>FR_</w:t>
+            </w:r>
+            <w:r>
+              <w:rPr>
+                <w:lang w:val="en-US"/>
+              </w:rPr>
+              <w:t>0</w:t>
             </w:r>
           </w:p>
         </w:tc>
@@ -3652,18 +3708,20 @@
                 <w:between w:val="nil"/>
               </w:pBdr>
               <w:spacing w:line="240" w:lineRule="auto"/>
-              <w:rPr>
-                <w:sz w:val="20"/>
-                <w:szCs w:val="20"/>
-              </w:rPr>
             </w:pPr>
-            <w:r>
-              <w:rPr>
-                <w:sz w:val="20"/>
-                <w:szCs w:val="20"/>
-              </w:rPr>
-              <w:t>Programa Ejecutable</w:t>
-            </w:r>
+            <w:proofErr w:type="spellStart"/>
+            <w:r>
+              <w:t>Executable</w:t>
+            </w:r>
+            <w:proofErr w:type="spellEnd"/>
+            <w:r>
+              <w:t xml:space="preserve"> </w:t>
+            </w:r>
+            <w:proofErr w:type="spellStart"/>
+            <w:r>
+              <w:t>Program</w:t>
+            </w:r>
+            <w:proofErr w:type="spellEnd"/>
           </w:p>
         </w:tc>
         <w:tc>
@@ -3689,58 +3747,14 @@
               </w:pBdr>
               <w:spacing w:line="240" w:lineRule="auto"/>
               <w:rPr>
-                <w:sz w:val="20"/>
-                <w:szCs w:val="20"/>
+                <w:lang w:val="en-US"/>
               </w:rPr>
             </w:pPr>
             <w:r>
               <w:rPr>
-                <w:sz w:val="20"/>
-                <w:szCs w:val="20"/>
-              </w:rPr>
-              <w:t xml:space="preserve">Consiste en un </w:t>
-            </w:r>
-            <w:r>
-              <w:rPr>
-                <w:sz w:val="20"/>
-                <w:szCs w:val="20"/>
-              </w:rPr>
-              <w:t xml:space="preserve">PROGRAMA QUE GENERE </w:t>
-            </w:r>
-            <w:r>
-              <w:rPr>
-                <w:sz w:val="20"/>
-                <w:szCs w:val="20"/>
-              </w:rPr>
-              <w:t xml:space="preserve">UN </w:t>
-            </w:r>
-            <w:r>
-              <w:rPr>
-                <w:sz w:val="20"/>
-                <w:szCs w:val="20"/>
-              </w:rPr>
-              <w:t xml:space="preserve">EJECUTABLE A PARTIR DE </w:t>
-            </w:r>
-            <w:r>
-              <w:rPr>
-                <w:sz w:val="20"/>
-                <w:szCs w:val="20"/>
-              </w:rPr>
-              <w:t xml:space="preserve">UN </w:t>
-            </w:r>
-            <w:r>
-              <w:rPr>
-                <w:sz w:val="20"/>
-                <w:szCs w:val="20"/>
-              </w:rPr>
-              <w:t>CÓDIGO FUENT</w:t>
-            </w:r>
-            <w:r>
-              <w:rPr>
-                <w:sz w:val="20"/>
-                <w:szCs w:val="20"/>
-              </w:rPr>
-              <w:t>E</w:t>
+                <w:lang w:val="en-US"/>
+              </w:rPr>
+              <w:t>The compiler generates an executable program from a source code</w:t>
             </w:r>
           </w:p>
         </w:tc>
@@ -3763,6 +3777,12 @@
                 <w:lang w:val="en-US"/>
               </w:rPr>
               <w:t>FR_</w:t>
+            </w:r>
+            <w:r>
+              <w:rPr>
+                <w:lang w:val="en-US"/>
+              </w:rPr>
+              <w:t>1</w:t>
             </w:r>
           </w:p>
         </w:tc>
@@ -3788,17 +3808,18 @@
                 <w:between w:val="nil"/>
               </w:pBdr>
               <w:spacing w:line="240" w:lineRule="auto"/>
-              <w:rPr>
-                <w:sz w:val="20"/>
-                <w:szCs w:val="20"/>
-              </w:rPr>
             </w:pPr>
             <w:r>
-              <w:rPr>
-                <w:sz w:val="20"/>
-                <w:szCs w:val="20"/>
-              </w:rPr>
-              <w:t>Ejecución</w:t>
+              <w:t>UNIX</w:t>
+            </w:r>
+            <w:r>
+              <w:t xml:space="preserve"> </w:t>
+            </w:r>
+            <w:r>
+              <w:rPr>
+                <w:lang w:val="en-US"/>
+              </w:rPr>
+              <w:t>instructions</w:t>
             </w:r>
           </w:p>
         </w:tc>
@@ -3825,23 +3846,28 @@
               </w:pBdr>
               <w:spacing w:line="240" w:lineRule="auto"/>
               <w:rPr>
-                <w:sz w:val="20"/>
-                <w:szCs w:val="20"/>
+                <w:lang w:val="en-US"/>
               </w:rPr>
             </w:pPr>
             <w:r>
               <w:rPr>
-                <w:sz w:val="20"/>
-                <w:szCs w:val="20"/>
-              </w:rPr>
-              <w:t xml:space="preserve">EJECUCIÓN MEDIANTE </w:t>
-            </w:r>
-            <w:r>
-              <w:rPr>
-                <w:sz w:val="20"/>
-                <w:szCs w:val="20"/>
-              </w:rPr>
-              <w:t>LINEA DE COMANDOS</w:t>
+                <w:lang w:val="en-US"/>
+              </w:rPr>
+              <w:t xml:space="preserve">Compiler instructions will comply with </w:t>
+            </w:r>
+            <w:proofErr w:type="spellStart"/>
+            <w:r>
+              <w:rPr>
+                <w:lang w:val="en-US"/>
+              </w:rPr>
+              <w:t>unix</w:t>
+            </w:r>
+            <w:proofErr w:type="spellEnd"/>
+            <w:r>
+              <w:rPr>
+                <w:lang w:val="en-US"/>
+              </w:rPr>
+              <w:t xml:space="preserve"> standards</w:t>
             </w:r>
           </w:p>
         </w:tc>
@@ -3864,6 +3890,12 @@
                 <w:lang w:val="en-US"/>
               </w:rPr>
               <w:t>FR_</w:t>
+            </w:r>
+            <w:r>
+              <w:rPr>
+                <w:lang w:val="en-US"/>
+              </w:rPr>
+              <w:t>2</w:t>
             </w:r>
           </w:p>
         </w:tc>
@@ -3889,18 +3921,20 @@
                 <w:between w:val="nil"/>
               </w:pBdr>
               <w:spacing w:line="240" w:lineRule="auto"/>
-              <w:rPr>
-                <w:sz w:val="20"/>
-                <w:szCs w:val="20"/>
-              </w:rPr>
             </w:pPr>
-            <w:r>
-              <w:rPr>
-                <w:sz w:val="20"/>
-                <w:szCs w:val="20"/>
-              </w:rPr>
-              <w:t>UNIX</w:t>
-            </w:r>
+            <w:proofErr w:type="spellStart"/>
+            <w:r>
+              <w:t>Instruction</w:t>
+            </w:r>
+            <w:proofErr w:type="spellEnd"/>
+            <w:r>
+              <w:t xml:space="preserve"> </w:t>
+            </w:r>
+            <w:proofErr w:type="spellStart"/>
+            <w:r>
+              <w:t>flag</w:t>
+            </w:r>
+            <w:proofErr w:type="spellEnd"/>
           </w:p>
         </w:tc>
         <w:tc>
@@ -3926,23 +3960,14 @@
               </w:pBdr>
               <w:spacing w:line="240" w:lineRule="auto"/>
               <w:rPr>
-                <w:sz w:val="20"/>
-                <w:szCs w:val="20"/>
+                <w:lang w:val="en-US"/>
               </w:rPr>
             </w:pPr>
             <w:r>
               <w:rPr>
-                <w:sz w:val="20"/>
-                <w:szCs w:val="20"/>
-              </w:rPr>
-              <w:t>INSTRUCCIONES EN</w:t>
-            </w:r>
-            <w:r>
-              <w:rPr>
-                <w:sz w:val="20"/>
-                <w:szCs w:val="20"/>
-              </w:rPr>
-              <w:t xml:space="preserve"> ESTANDAR DE UNIX</w:t>
+                <w:lang w:val="en-US"/>
+              </w:rPr>
+              <w:t>This version only carries an entry flag.</w:t>
             </w:r>
           </w:p>
         </w:tc>
@@ -3965,6 +3990,12 @@
                 <w:lang w:val="en-US"/>
               </w:rPr>
               <w:t>FR_</w:t>
+            </w:r>
+            <w:r>
+              <w:rPr>
+                <w:lang w:val="en-US"/>
+              </w:rPr>
+              <w:t>3</w:t>
             </w:r>
           </w:p>
         </w:tc>
@@ -3990,18 +4021,20 @@
                 <w:between w:val="nil"/>
               </w:pBdr>
               <w:spacing w:line="240" w:lineRule="auto"/>
-              <w:rPr>
-                <w:sz w:val="20"/>
-                <w:szCs w:val="20"/>
-              </w:rPr>
             </w:pPr>
-            <w:r>
-              <w:rPr>
-                <w:sz w:val="20"/>
-                <w:szCs w:val="20"/>
-              </w:rPr>
-              <w:t>Bandera</w:t>
-            </w:r>
+            <w:proofErr w:type="spellStart"/>
+            <w:r>
+              <w:t>Executable</w:t>
+            </w:r>
+            <w:proofErr w:type="spellEnd"/>
+            <w:r>
+              <w:t xml:space="preserve"> </w:t>
+            </w:r>
+            <w:proofErr w:type="spellStart"/>
+            <w:r>
+              <w:t>name</w:t>
+            </w:r>
+            <w:proofErr w:type="spellEnd"/>
           </w:p>
         </w:tc>
         <w:tc>
@@ -4027,16 +4060,14 @@
               </w:pBdr>
               <w:spacing w:line="240" w:lineRule="auto"/>
               <w:rPr>
-                <w:sz w:val="20"/>
-                <w:szCs w:val="20"/>
+                <w:lang w:val="en-US"/>
               </w:rPr>
             </w:pPr>
             <w:r>
               <w:rPr>
-                <w:sz w:val="20"/>
-                <w:szCs w:val="20"/>
-              </w:rPr>
-              <w:t>VERSION 1 SOLO SOPORTA UNA BANDERA EN EL ARGUMENTO</w:t>
+                <w:lang w:val="en-US"/>
+              </w:rPr>
+              <w:t>-o will be the flag that will edit the name of the executable</w:t>
             </w:r>
           </w:p>
         </w:tc>
@@ -4060,11 +4091,53 @@
               </w:rPr>
               <w:t>FR_</w:t>
             </w:r>
+            <w:r>
+              <w:rPr>
+                <w:lang w:val="en-US"/>
+              </w:rPr>
+              <w:t>4</w:t>
+            </w:r>
           </w:p>
         </w:tc>
         <w:tc>
           <w:tcPr>
             <w:tcW w:w="2595" w:type="dxa"/>
+            <w:shd w:val="clear" w:color="auto" w:fill="auto"/>
+            <w:tcMar>
+              <w:top w:w="100" w:type="dxa"/>
+              <w:left w:w="100" w:type="dxa"/>
+              <w:bottom w:w="100" w:type="dxa"/>
+              <w:right w:w="100" w:type="dxa"/>
+            </w:tcMar>
+          </w:tcPr>
+          <w:p>
+            <w:pPr>
+              <w:widowControl w:val="0"/>
+              <w:spacing w:line="240" w:lineRule="auto"/>
+            </w:pPr>
+            <w:r>
+              <w:rPr>
+                <w:lang w:val="en-US"/>
+              </w:rPr>
+              <w:t>A</w:t>
+            </w:r>
+            <w:r>
+              <w:rPr>
+                <w:lang w:val="en-US"/>
+              </w:rPr>
+              <w:t>ssembler</w:t>
+            </w:r>
+            <w:r>
+              <w:rPr>
+                <w:lang w:val="en-US"/>
+              </w:rPr>
+              <w:t xml:space="preserve"> flag</w:t>
+            </w:r>
+          </w:p>
+        </w:tc>
+        <w:tc>
+          <w:tcPr>
+            <w:tcW w:w="5205" w:type="dxa"/>
             <w:shd w:val="clear" w:color="auto" w:fill="auto"/>
             <w:tcMar>
               <w:top w:w="100" w:type="dxa"/>
@@ -4085,43 +4158,54 @@
               </w:pBdr>
               <w:spacing w:line="240" w:lineRule="auto"/>
               <w:rPr>
-                <w:sz w:val="20"/>
-                <w:szCs w:val="20"/>
+                <w:lang w:val="en-US"/>
               </w:rPr>
             </w:pPr>
             <w:r>
               <w:rPr>
-                <w:sz w:val="20"/>
-                <w:szCs w:val="20"/>
-              </w:rPr>
-              <w:t>N</w:t>
-            </w:r>
-            <w:r>
-              <w:rPr>
-                <w:sz w:val="20"/>
-                <w:szCs w:val="20"/>
-              </w:rPr>
-              <w:t>ombre</w:t>
-            </w:r>
-            <w:r>
-              <w:rPr>
-                <w:sz w:val="20"/>
-                <w:szCs w:val="20"/>
-              </w:rPr>
-              <w:t xml:space="preserve"> del </w:t>
-            </w:r>
-            <w:r>
-              <w:rPr>
-                <w:sz w:val="20"/>
-                <w:szCs w:val="20"/>
-              </w:rPr>
-              <w:t>ejecutable</w:t>
-            </w:r>
-          </w:p>
-        </w:tc>
-        <w:tc>
-          <w:tcPr>
-            <w:tcW w:w="5205" w:type="dxa"/>
+                <w:lang w:val="en-US"/>
+              </w:rPr>
+              <w:t xml:space="preserve">-s </w:t>
+            </w:r>
+            <w:r>
+              <w:rPr>
+                <w:lang w:val="en-US"/>
+              </w:rPr>
+              <w:t>or -- assembler will be the flag that will return only the assembly code. NO EXECUTABLE</w:t>
+            </w:r>
+          </w:p>
+        </w:tc>
+      </w:tr>
+      <w:tr>
+        <w:tc>
+          <w:tcPr>
+            <w:tcW w:w="1605" w:type="dxa"/>
+            <w:shd w:val="clear" w:color="auto" w:fill="auto"/>
+            <w:tcMar>
+              <w:top w:w="100" w:type="dxa"/>
+              <w:left w:w="100" w:type="dxa"/>
+              <w:bottom w:w="100" w:type="dxa"/>
+              <w:right w:w="100" w:type="dxa"/>
+            </w:tcMar>
+          </w:tcPr>
+          <w:p>
+            <w:r>
+              <w:rPr>
+                <w:lang w:val="en-US"/>
+              </w:rPr>
+              <w:t>FR_</w:t>
+            </w:r>
+            <w:r>
+              <w:rPr>
+                <w:lang w:val="en-US"/>
+              </w:rPr>
+              <w:t>5</w:t>
+            </w:r>
+          </w:p>
+        </w:tc>
+        <w:tc>
+          <w:tcPr>
+            <w:tcW w:w="2595" w:type="dxa"/>
             <w:shd w:val="clear" w:color="auto" w:fill="auto"/>
             <w:tcMar>
               <w:top w:w="100" w:type="dxa"/>
@@ -4141,113 +4225,15 @@
                 <w:between w:val="nil"/>
               </w:pBdr>
               <w:spacing w:line="240" w:lineRule="auto"/>
-              <w:rPr>
-                <w:sz w:val="20"/>
-                <w:szCs w:val="20"/>
-              </w:rPr>
             </w:pPr>
             <w:r>
-              <w:rPr>
-                <w:sz w:val="20"/>
-                <w:szCs w:val="20"/>
-              </w:rPr>
-              <w:t xml:space="preserve">-o </w:t>
-            </w:r>
-            <w:r>
-              <w:rPr>
-                <w:sz w:val="20"/>
-                <w:szCs w:val="20"/>
-              </w:rPr>
-              <w:t>será la bandera que e</w:t>
-            </w:r>
-            <w:r>
-              <w:rPr>
-                <w:sz w:val="20"/>
-                <w:szCs w:val="20"/>
-              </w:rPr>
-              <w:t>ditar</w:t>
-            </w:r>
-            <w:r>
-              <w:rPr>
-                <w:sz w:val="20"/>
-                <w:szCs w:val="20"/>
-              </w:rPr>
-              <w:t>á el n</w:t>
-            </w:r>
-            <w:r>
-              <w:rPr>
-                <w:sz w:val="20"/>
-                <w:szCs w:val="20"/>
-              </w:rPr>
-              <w:t>ombre</w:t>
-            </w:r>
-            <w:r>
-              <w:rPr>
-                <w:sz w:val="20"/>
-                <w:szCs w:val="20"/>
-              </w:rPr>
-              <w:t xml:space="preserve"> del </w:t>
-            </w:r>
-            <w:r>
-              <w:rPr>
-                <w:sz w:val="20"/>
-                <w:szCs w:val="20"/>
-              </w:rPr>
-              <w:t>ejecutable</w:t>
-            </w:r>
-          </w:p>
-        </w:tc>
-        <w:bookmarkStart w:id="17" w:name="_GoBack"/>
-        <w:bookmarkEnd w:id="17"/>
-      </w:tr>
-      <w:tr>
-        <w:tc>
-          <w:tcPr>
-            <w:tcW w:w="1605" w:type="dxa"/>
-            <w:shd w:val="clear" w:color="auto" w:fill="auto"/>
-            <w:tcMar>
-              <w:top w:w="100" w:type="dxa"/>
-              <w:left w:w="100" w:type="dxa"/>
-              <w:bottom w:w="100" w:type="dxa"/>
-              <w:right w:w="100" w:type="dxa"/>
-            </w:tcMar>
-          </w:tcPr>
-          <w:p>
-            <w:r>
-              <w:rPr>
-                <w:lang w:val="en-US"/>
-              </w:rPr>
-              <w:t>FR_</w:t>
-            </w:r>
-          </w:p>
-        </w:tc>
-        <w:tc>
-          <w:tcPr>
-            <w:tcW w:w="2595" w:type="dxa"/>
-            <w:shd w:val="clear" w:color="auto" w:fill="auto"/>
-            <w:tcMar>
-              <w:top w:w="100" w:type="dxa"/>
-              <w:left w:w="100" w:type="dxa"/>
-              <w:bottom w:w="100" w:type="dxa"/>
-              <w:right w:w="100" w:type="dxa"/>
-            </w:tcMar>
-          </w:tcPr>
-          <w:p>
-            <w:pPr>
-              <w:widowControl w:val="0"/>
-              <w:spacing w:line="240" w:lineRule="auto"/>
-              <w:rPr>
-                <w:sz w:val="20"/>
-                <w:szCs w:val="20"/>
-              </w:rPr>
-            </w:pPr>
-            <w:r>
-              <w:rPr>
-                <w:sz w:val="20"/>
-                <w:szCs w:val="20"/>
-              </w:rPr>
-              <w:t>Archivo Ensamblador</w:t>
-            </w:r>
+              <w:t xml:space="preserve">Tokens </w:t>
+            </w:r>
+            <w:proofErr w:type="spellStart"/>
+            <w:r>
+              <w:t>flag</w:t>
+            </w:r>
+            <w:proofErr w:type="spellEnd"/>
           </w:p>
         </w:tc>
         <w:tc>
@@ -4273,72 +4259,14 @@
               </w:pBdr>
               <w:spacing w:line="240" w:lineRule="auto"/>
               <w:rPr>
-                <w:sz w:val="20"/>
-                <w:szCs w:val="20"/>
+                <w:lang w:val="en-US"/>
               </w:rPr>
             </w:pPr>
             <w:r>
               <w:rPr>
-                <w:sz w:val="20"/>
-                <w:szCs w:val="20"/>
-              </w:rPr>
-              <w:t>-</w:t>
-            </w:r>
-            <w:r>
-              <w:rPr>
-                <w:sz w:val="20"/>
-                <w:szCs w:val="20"/>
-              </w:rPr>
-              <w:t>s</w:t>
-            </w:r>
-            <w:r>
-              <w:rPr>
-                <w:sz w:val="20"/>
-                <w:szCs w:val="20"/>
-              </w:rPr>
-              <w:t xml:space="preserve"> </w:t>
-            </w:r>
-            <w:r>
-              <w:rPr>
-                <w:sz w:val="20"/>
-                <w:szCs w:val="20"/>
-              </w:rPr>
-              <w:t>será la bandera que devolverá únicamente el archivo</w:t>
-            </w:r>
-            <w:r>
-              <w:rPr>
-                <w:sz w:val="20"/>
-                <w:szCs w:val="20"/>
-              </w:rPr>
-              <w:t xml:space="preserve"> Ensamblador</w:t>
-            </w:r>
-            <w:r>
-              <w:rPr>
-                <w:sz w:val="20"/>
-                <w:szCs w:val="20"/>
-              </w:rPr>
-              <w:t xml:space="preserve"> del </w:t>
-            </w:r>
-            <w:r>
-              <w:rPr>
-                <w:sz w:val="20"/>
-                <w:szCs w:val="20"/>
-              </w:rPr>
-              <w:t>ejecutable</w:t>
-            </w:r>
-            <w:r>
-              <w:rPr>
-                <w:sz w:val="20"/>
-                <w:szCs w:val="20"/>
-              </w:rPr>
-              <w:t xml:space="preserve">. </w:t>
-            </w:r>
-            <w:r>
-              <w:rPr>
-                <w:sz w:val="20"/>
-                <w:szCs w:val="20"/>
-              </w:rPr>
-              <w:t>NO HAY EJECUTABLE</w:t>
+                <w:lang w:val="en-US"/>
+              </w:rPr>
+              <w:t>-t or --tokens will be the flag that will return only the list of tokens. NO EXECUTABLE</w:t>
             </w:r>
           </w:p>
         </w:tc>
@@ -4361,6 +4289,12 @@
                 <w:lang w:val="en-US"/>
               </w:rPr>
               <w:t>FR_</w:t>
+            </w:r>
+            <w:r>
+              <w:rPr>
+                <w:lang w:val="en-US"/>
+              </w:rPr>
+              <w:t>6</w:t>
             </w:r>
           </w:p>
         </w:tc>
@@ -4386,23 +4320,102 @@
                 <w:between w:val="nil"/>
               </w:pBdr>
               <w:spacing w:line="240" w:lineRule="auto"/>
-              <w:rPr>
-                <w:sz w:val="20"/>
-                <w:szCs w:val="20"/>
-              </w:rPr>
             </w:pPr>
             <w:r>
-              <w:rPr>
-                <w:sz w:val="20"/>
-                <w:szCs w:val="20"/>
-              </w:rPr>
-              <w:t>Lista de tokens</w:t>
-            </w:r>
+              <w:t>AST</w:t>
+            </w:r>
+            <w:r>
+              <w:t xml:space="preserve"> </w:t>
+            </w:r>
+            <w:proofErr w:type="spellStart"/>
+            <w:r>
+              <w:t>flag</w:t>
+            </w:r>
+            <w:proofErr w:type="spellEnd"/>
           </w:p>
         </w:tc>
         <w:tc>
           <w:tcPr>
             <w:tcW w:w="5205" w:type="dxa"/>
+            <w:shd w:val="clear" w:color="auto" w:fill="auto"/>
+            <w:tcMar>
+              <w:top w:w="100" w:type="dxa"/>
+              <w:left w:w="100" w:type="dxa"/>
+              <w:bottom w:w="100" w:type="dxa"/>
+              <w:right w:w="100" w:type="dxa"/>
+            </w:tcMar>
+          </w:tcPr>
+          <w:p>
+            <w:pPr>
+              <w:rPr>
+                <w:lang w:val="en-US"/>
+              </w:rPr>
+            </w:pPr>
+            <w:r>
+              <w:rPr>
+                <w:lang w:val="en-US"/>
+              </w:rPr>
+              <w:t xml:space="preserve">-a </w:t>
+            </w:r>
+            <w:r>
+              <w:rPr>
+                <w:lang w:val="en-US"/>
+              </w:rPr>
+              <w:t xml:space="preserve">or </w:t>
+            </w:r>
+            <w:r>
+              <w:rPr>
+                <w:lang w:val="en-US"/>
+              </w:rPr>
+              <w:t>–</w:t>
+            </w:r>
+            <w:proofErr w:type="spellStart"/>
+            <w:r>
+              <w:rPr>
+                <w:lang w:val="en-US"/>
+              </w:rPr>
+              <w:t>ast</w:t>
+            </w:r>
+            <w:proofErr w:type="spellEnd"/>
+            <w:r>
+              <w:rPr>
+                <w:lang w:val="en-US"/>
+              </w:rPr>
+              <w:t xml:space="preserve"> will be the flag that will return the AST. NO EXECUTABLE</w:t>
+            </w:r>
+          </w:p>
+        </w:tc>
+      </w:tr>
+      <w:tr>
+        <w:tc>
+          <w:tcPr>
+            <w:tcW w:w="1605" w:type="dxa"/>
+            <w:shd w:val="clear" w:color="auto" w:fill="auto"/>
+            <w:tcMar>
+              <w:top w:w="100" w:type="dxa"/>
+              <w:left w:w="100" w:type="dxa"/>
+              <w:bottom w:w="100" w:type="dxa"/>
+              <w:right w:w="100" w:type="dxa"/>
+            </w:tcMar>
+          </w:tcPr>
+          <w:p>
+            <w:r>
+              <w:rPr>
+                <w:lang w:val="en-US"/>
+              </w:rPr>
+              <w:t>FR_</w:t>
+            </w:r>
+            <w:r>
+              <w:rPr>
+                <w:lang w:val="en-US"/>
+              </w:rPr>
+              <w:t>7</w:t>
+            </w:r>
+          </w:p>
+        </w:tc>
+        <w:tc>
+          <w:tcPr>
+            <w:tcW w:w="2595" w:type="dxa"/>
             <w:shd w:val="clear" w:color="auto" w:fill="auto"/>
             <w:tcMar>
               <w:top w:w="100" w:type="dxa"/>
@@ -4422,75 +4435,104 @@
                 <w:between w:val="nil"/>
               </w:pBdr>
               <w:spacing w:line="240" w:lineRule="auto"/>
-              <w:rPr>
-                <w:sz w:val="20"/>
-                <w:szCs w:val="20"/>
-              </w:rPr>
             </w:pPr>
-            <w:r>
-              <w:rPr>
-                <w:sz w:val="20"/>
-                <w:szCs w:val="20"/>
-              </w:rPr>
-              <w:t>-</w:t>
-            </w:r>
-            <w:r>
-              <w:rPr>
-                <w:sz w:val="20"/>
-                <w:szCs w:val="20"/>
-              </w:rPr>
-              <w:t xml:space="preserve">t </w:t>
-            </w:r>
             <w:proofErr w:type="spellStart"/>
             <w:r>
-              <w:rPr>
-                <w:sz w:val="20"/>
-                <w:szCs w:val="20"/>
-              </w:rPr>
-              <w:t>ó</w:t>
+              <w:t>Help</w:t>
             </w:r>
             <w:proofErr w:type="spellEnd"/>
             <w:r>
-              <w:rPr>
-                <w:sz w:val="20"/>
-                <w:szCs w:val="20"/>
-              </w:rPr>
-              <w:t xml:space="preserve"> –tokens será la bandera que devolverá únicamente la lista de tokens del compilador mediante consola. </w:t>
-            </w:r>
-            <w:r>
-              <w:rPr>
-                <w:sz w:val="20"/>
-                <w:szCs w:val="20"/>
-              </w:rPr>
-              <w:t>NO HAY EJECUTABLE</w:t>
-            </w:r>
-          </w:p>
-        </w:tc>
+              <w:t xml:space="preserve"> </w:t>
+            </w:r>
+            <w:proofErr w:type="spellStart"/>
+            <w:r>
+              <w:t>flag</w:t>
+            </w:r>
+            <w:proofErr w:type="spellEnd"/>
+          </w:p>
+        </w:tc>
+        <w:tc>
+          <w:tcPr>
+            <w:tcW w:w="5205" w:type="dxa"/>
+            <w:shd w:val="clear" w:color="auto" w:fill="auto"/>
+            <w:tcMar>
+              <w:top w:w="100" w:type="dxa"/>
+              <w:left w:w="100" w:type="dxa"/>
+              <w:bottom w:w="100" w:type="dxa"/>
+              <w:right w:w="100" w:type="dxa"/>
+            </w:tcMar>
+          </w:tcPr>
+          <w:p>
+            <w:r>
+              <w:rPr>
+                <w:lang w:val="en-US"/>
+              </w:rPr>
+              <w:t xml:space="preserve">-h or -help will be the flag that will return the instructions to use and run the compiler. </w:t>
+            </w:r>
+            <w:r>
+              <w:t>NO EXECUTABLE</w:t>
+            </w:r>
+          </w:p>
+        </w:tc>
+        <w:bookmarkStart w:id="17" w:name="_GoBack"/>
+        <w:bookmarkEnd w:id="17"/>
       </w:tr>
+    </w:tbl>
+    <w:p>
+      <w:pPr>
+        <w:rPr>
+          <w:lang w:val="es-MX"/>
+        </w:rPr>
+      </w:pPr>
+    </w:p>
+    <w:p>
+      <w:pPr>
+        <w:pStyle w:val="Ttulo2"/>
+        <w:jc w:val="both"/>
+        <w:rPr>
+          <w:lang w:val="en-US"/>
+        </w:rPr>
+      </w:pPr>
+      <w:bookmarkStart w:id="18" w:name="_Toc5564064"/>
+      <w:r>
+        <w:rPr>
+          <w:lang w:val="en-US"/>
+        </w:rPr>
+        <w:t xml:space="preserve">3.2 </w:t>
+      </w:r>
+      <w:r>
+        <w:rPr>
+          <w:lang w:val="en-US"/>
+        </w:rPr>
+        <w:t>Non-functional requirements</w:t>
+      </w:r>
+      <w:bookmarkEnd w:id="18"/>
+    </w:p>
+    <w:tbl>
+      <w:tblPr>
+        <w:tblStyle w:val="a1"/>
+        <w:tblW w:w="9405" w:type="dxa"/>
+        <w:tblInd w:w="100" w:type="dxa"/>
+        <w:tblBorders>
+          <w:top w:val="single" w:sz="8" w:space="0" w:color="000000"/>
+          <w:left w:val="single" w:sz="8" w:space="0" w:color="000000"/>
+          <w:bottom w:val="single" w:sz="8" w:space="0" w:color="000000"/>
+          <w:right w:val="single" w:sz="8" w:space="0" w:color="000000"/>
+          <w:insideH w:val="single" w:sz="8" w:space="0" w:color="000000"/>
+          <w:insideV w:val="single" w:sz="8" w:space="0" w:color="000000"/>
+        </w:tblBorders>
+        <w:tblLayout w:type="fixed"/>
+        <w:tblLook w:val="0600" w:firstRow="0" w:lastRow="0" w:firstColumn="0" w:lastColumn="0" w:noHBand="1" w:noVBand="1"/>
+      </w:tblPr>
+      <w:tblGrid>
+        <w:gridCol w:w="1605"/>
+        <w:gridCol w:w="2595"/>
+        <w:gridCol w:w="5205"/>
+      </w:tblGrid>
       <w:tr>
         <w:tc>
           <w:tcPr>
             <w:tcW w:w="1605" w:type="dxa"/>
-            <w:shd w:val="clear" w:color="auto" w:fill="auto"/>
-            <w:tcMar>
-              <w:top w:w="100" w:type="dxa"/>
-              <w:left w:w="100" w:type="dxa"/>
-              <w:bottom w:w="100" w:type="dxa"/>
-              <w:right w:w="100" w:type="dxa"/>
-            </w:tcMar>
-          </w:tcPr>
-          <w:p>
-            <w:r>
-              <w:rPr>
-                <w:lang w:val="en-US"/>
-              </w:rPr>
-              <w:t>FR_</w:t>
-            </w:r>
-          </w:p>
-        </w:tc>
-        <w:tc>
-          <w:tcPr>
-            <w:tcW w:w="2595" w:type="dxa"/>
             <w:shd w:val="clear" w:color="auto" w:fill="auto"/>
             <w:tcMar>
               <w:top w:w="100" w:type="dxa"/>
@@ -4511,128 +4553,14 @@
               </w:pBdr>
               <w:spacing w:line="240" w:lineRule="auto"/>
               <w:rPr>
-                <w:sz w:val="20"/>
-                <w:szCs w:val="20"/>
+                <w:b/>
               </w:rPr>
             </w:pPr>
             <w:r>
               <w:rPr>
-                <w:sz w:val="20"/>
-                <w:szCs w:val="20"/>
-              </w:rPr>
-              <w:t>AST</w:t>
-            </w:r>
-          </w:p>
-        </w:tc>
-        <w:tc>
-          <w:tcPr>
-            <w:tcW w:w="5205" w:type="dxa"/>
-            <w:shd w:val="clear" w:color="auto" w:fill="auto"/>
-            <w:tcMar>
-              <w:top w:w="100" w:type="dxa"/>
-              <w:left w:w="100" w:type="dxa"/>
-              <w:bottom w:w="100" w:type="dxa"/>
-              <w:right w:w="100" w:type="dxa"/>
-            </w:tcMar>
-          </w:tcPr>
-          <w:p>
-            <w:r>
-              <w:rPr>
-                <w:sz w:val="20"/>
-                <w:szCs w:val="20"/>
-              </w:rPr>
-              <w:t>-</w:t>
-            </w:r>
-            <w:r>
-              <w:rPr>
-                <w:sz w:val="20"/>
-                <w:szCs w:val="20"/>
-              </w:rPr>
-              <w:t>a</w:t>
-            </w:r>
-            <w:r>
-              <w:rPr>
-                <w:sz w:val="20"/>
-                <w:szCs w:val="20"/>
-              </w:rPr>
-              <w:t xml:space="preserve"> </w:t>
-            </w:r>
-            <w:proofErr w:type="spellStart"/>
-            <w:r>
-              <w:rPr>
-                <w:sz w:val="20"/>
-                <w:szCs w:val="20"/>
-              </w:rPr>
-              <w:t>ó</w:t>
-            </w:r>
-            <w:proofErr w:type="spellEnd"/>
-            <w:r>
-              <w:rPr>
-                <w:sz w:val="20"/>
-                <w:szCs w:val="20"/>
-              </w:rPr>
-              <w:t xml:space="preserve"> –</w:t>
-            </w:r>
-            <w:proofErr w:type="spellStart"/>
-            <w:r>
-              <w:rPr>
-                <w:sz w:val="20"/>
-                <w:szCs w:val="20"/>
-              </w:rPr>
-              <w:t>ast</w:t>
-            </w:r>
-            <w:proofErr w:type="spellEnd"/>
-            <w:r>
-              <w:rPr>
-                <w:sz w:val="20"/>
-                <w:szCs w:val="20"/>
-              </w:rPr>
-              <w:t xml:space="preserve"> será la bandera que devolverá únicamente </w:t>
-            </w:r>
-            <w:proofErr w:type="spellStart"/>
-            <w:r>
-              <w:rPr>
-                <w:sz w:val="20"/>
-                <w:szCs w:val="20"/>
-              </w:rPr>
-              <w:t>ast</w:t>
-            </w:r>
-            <w:proofErr w:type="spellEnd"/>
-            <w:r>
-              <w:rPr>
-                <w:sz w:val="20"/>
-                <w:szCs w:val="20"/>
-              </w:rPr>
-              <w:t xml:space="preserve"> </w:t>
-            </w:r>
-            <w:r>
-              <w:rPr>
-                <w:sz w:val="20"/>
-                <w:szCs w:val="20"/>
-              </w:rPr>
-              <w:t>del compilador mediante consola. NO HAY EJECUTABLE</w:t>
-            </w:r>
-          </w:p>
-        </w:tc>
-      </w:tr>
-      <w:tr>
-        <w:tc>
-          <w:tcPr>
-            <w:tcW w:w="1605" w:type="dxa"/>
-            <w:shd w:val="clear" w:color="auto" w:fill="auto"/>
-            <w:tcMar>
-              <w:top w:w="100" w:type="dxa"/>
-              <w:left w:w="100" w:type="dxa"/>
-              <w:bottom w:w="100" w:type="dxa"/>
-              <w:right w:w="100" w:type="dxa"/>
-            </w:tcMar>
-          </w:tcPr>
-          <w:p>
-            <w:r>
-              <w:rPr>
-                <w:lang w:val="en-US"/>
-              </w:rPr>
-              <w:t>FR_</w:t>
+                <w:b/>
+              </w:rPr>
+              <w:t>ID</w:t>
             </w:r>
           </w:p>
         </w:tc>
@@ -4659,17 +4587,15 @@
               </w:pBdr>
               <w:spacing w:line="240" w:lineRule="auto"/>
               <w:rPr>
-                <w:sz w:val="20"/>
-                <w:szCs w:val="20"/>
+                <w:b/>
               </w:rPr>
             </w:pPr>
             <w:proofErr w:type="spellStart"/>
             <w:r>
               <w:rPr>
-                <w:sz w:val="20"/>
-                <w:szCs w:val="20"/>
-              </w:rPr>
-              <w:t>Help</w:t>
+                <w:b/>
+              </w:rPr>
+              <w:t>Name</w:t>
             </w:r>
             <w:proofErr w:type="spellEnd"/>
           </w:p>
@@ -4686,72 +4612,224 @@
             </w:tcMar>
           </w:tcPr>
           <w:p>
-            <w:r>
-              <w:rPr>
-                <w:sz w:val="20"/>
-                <w:szCs w:val="20"/>
-              </w:rPr>
-              <w:t>-</w:t>
-            </w:r>
-            <w:r>
-              <w:rPr>
-                <w:sz w:val="20"/>
-                <w:szCs w:val="20"/>
-              </w:rPr>
-              <w:t>h</w:t>
-            </w:r>
-            <w:r>
-              <w:rPr>
-                <w:sz w:val="20"/>
-                <w:szCs w:val="20"/>
-              </w:rPr>
+            <w:pPr>
+              <w:widowControl w:val="0"/>
+              <w:pBdr>
+                <w:top w:val="nil"/>
+                <w:left w:val="nil"/>
+                <w:bottom w:val="nil"/>
+                <w:right w:val="nil"/>
+                <w:between w:val="nil"/>
+              </w:pBdr>
+              <w:spacing w:line="240" w:lineRule="auto"/>
+              <w:rPr>
+                <w:b/>
+              </w:rPr>
+            </w:pPr>
+            <w:proofErr w:type="spellStart"/>
+            <w:r>
+              <w:rPr>
+                <w:b/>
+              </w:rPr>
+              <w:t>Description</w:t>
+            </w:r>
+            <w:proofErr w:type="spellEnd"/>
+          </w:p>
+        </w:tc>
+      </w:tr>
+      <w:tr>
+        <w:tc>
+          <w:tcPr>
+            <w:tcW w:w="1605" w:type="dxa"/>
+            <w:shd w:val="clear" w:color="auto" w:fill="auto"/>
+            <w:tcMar>
+              <w:top w:w="100" w:type="dxa"/>
+              <w:left w:w="100" w:type="dxa"/>
+              <w:bottom w:w="100" w:type="dxa"/>
+              <w:right w:w="100" w:type="dxa"/>
+            </w:tcMar>
+          </w:tcPr>
+          <w:p>
+            <w:r>
+              <w:rPr>
+                <w:lang w:val="en-US"/>
+              </w:rPr>
+              <w:t>N</w:t>
+            </w:r>
+            <w:r>
+              <w:rPr>
+                <w:lang w:val="en-US"/>
+              </w:rPr>
+              <w:t>FR_0</w:t>
+            </w:r>
+          </w:p>
+        </w:tc>
+        <w:tc>
+          <w:tcPr>
+            <w:tcW w:w="2595" w:type="dxa"/>
+            <w:shd w:val="clear" w:color="auto" w:fill="auto"/>
+            <w:tcMar>
+              <w:top w:w="100" w:type="dxa"/>
+              <w:left w:w="100" w:type="dxa"/>
+              <w:bottom w:w="100" w:type="dxa"/>
+              <w:right w:w="100" w:type="dxa"/>
+            </w:tcMar>
+          </w:tcPr>
+          <w:p>
+            <w:pPr>
+              <w:widowControl w:val="0"/>
+              <w:pBdr>
+                <w:top w:val="nil"/>
+                <w:left w:val="nil"/>
+                <w:bottom w:val="nil"/>
+                <w:right w:val="nil"/>
+                <w:between w:val="nil"/>
+              </w:pBdr>
+              <w:spacing w:line="240" w:lineRule="auto"/>
+            </w:pPr>
+            <w:proofErr w:type="spellStart"/>
+            <w:r>
+              <w:t>Execution</w:t>
+            </w:r>
+            <w:proofErr w:type="spellEnd"/>
+          </w:p>
+        </w:tc>
+        <w:tc>
+          <w:tcPr>
+            <w:tcW w:w="5205" w:type="dxa"/>
+            <w:shd w:val="clear" w:color="auto" w:fill="auto"/>
+            <w:tcMar>
+              <w:top w:w="100" w:type="dxa"/>
+              <w:left w:w="100" w:type="dxa"/>
+              <w:bottom w:w="100" w:type="dxa"/>
+              <w:right w:w="100" w:type="dxa"/>
+            </w:tcMar>
+          </w:tcPr>
+          <w:p>
+            <w:pPr>
+              <w:widowControl w:val="0"/>
+              <w:pBdr>
+                <w:top w:val="nil"/>
+                <w:left w:val="nil"/>
+                <w:bottom w:val="nil"/>
+                <w:right w:val="nil"/>
+                <w:between w:val="nil"/>
+              </w:pBdr>
+              <w:spacing w:line="240" w:lineRule="auto"/>
+              <w:rPr>
+                <w:lang w:val="en-US"/>
+              </w:rPr>
+            </w:pPr>
+            <w:r>
+              <w:rPr>
+                <w:lang w:val="en-US"/>
+              </w:rPr>
+              <w:t>Execution of the compiler by command line</w:t>
+            </w:r>
+          </w:p>
+        </w:tc>
+      </w:tr>
+      <w:tr>
+        <w:tc>
+          <w:tcPr>
+            <w:tcW w:w="1605" w:type="dxa"/>
+            <w:shd w:val="clear" w:color="auto" w:fill="auto"/>
+            <w:tcMar>
+              <w:top w:w="100" w:type="dxa"/>
+              <w:left w:w="100" w:type="dxa"/>
+              <w:bottom w:w="100" w:type="dxa"/>
+              <w:right w:w="100" w:type="dxa"/>
+            </w:tcMar>
+          </w:tcPr>
+          <w:p>
+            <w:r>
+              <w:rPr>
+                <w:lang w:val="en-US"/>
+              </w:rPr>
+              <w:t>N</w:t>
+            </w:r>
+            <w:r>
+              <w:rPr>
+                <w:lang w:val="en-US"/>
+              </w:rPr>
+              <w:t>FR_1</w:t>
+            </w:r>
+          </w:p>
+        </w:tc>
+        <w:tc>
+          <w:tcPr>
+            <w:tcW w:w="2595" w:type="dxa"/>
+            <w:shd w:val="clear" w:color="auto" w:fill="auto"/>
+            <w:tcMar>
+              <w:top w:w="100" w:type="dxa"/>
+              <w:left w:w="100" w:type="dxa"/>
+              <w:bottom w:w="100" w:type="dxa"/>
+              <w:right w:w="100" w:type="dxa"/>
+            </w:tcMar>
+          </w:tcPr>
+          <w:p>
+            <w:pPr>
+              <w:widowControl w:val="0"/>
+              <w:pBdr>
+                <w:top w:val="nil"/>
+                <w:left w:val="nil"/>
+                <w:bottom w:val="nil"/>
+                <w:right w:val="nil"/>
+                <w:between w:val="nil"/>
+              </w:pBdr>
+              <w:spacing w:line="240" w:lineRule="auto"/>
+            </w:pPr>
+            <w:r>
+              <w:t>UNIX</w:t>
+            </w:r>
+            <w:r>
               <w:t xml:space="preserve"> </w:t>
             </w:r>
-            <w:proofErr w:type="spellStart"/>
-            <w:r>
-              <w:rPr>
-                <w:sz w:val="20"/>
-                <w:szCs w:val="20"/>
-              </w:rPr>
-              <w:t>ó</w:t>
-            </w:r>
-            <w:proofErr w:type="spellEnd"/>
-            <w:r>
-              <w:rPr>
-                <w:sz w:val="20"/>
-                <w:szCs w:val="20"/>
-              </w:rPr>
-              <w:t xml:space="preserve"> –</w:t>
-            </w:r>
-            <w:proofErr w:type="spellStart"/>
-            <w:r>
-              <w:rPr>
-                <w:sz w:val="20"/>
-                <w:szCs w:val="20"/>
-              </w:rPr>
-              <w:t>help</w:t>
-            </w:r>
-            <w:proofErr w:type="spellEnd"/>
-            <w:r>
-              <w:rPr>
-                <w:sz w:val="20"/>
-                <w:szCs w:val="20"/>
-              </w:rPr>
-              <w:t xml:space="preserve"> será la bandera que devolverá </w:t>
-            </w:r>
-            <w:r>
-              <w:rPr>
-                <w:sz w:val="20"/>
-                <w:szCs w:val="20"/>
-              </w:rPr>
-              <w:t>utilizar y ejecutar el</w:t>
-            </w:r>
-            <w:r>
-              <w:rPr>
-                <w:sz w:val="20"/>
-                <w:szCs w:val="20"/>
-              </w:rPr>
-              <w:t xml:space="preserve"> compilador mediante consola. NO HAY EJECUTABLE</w:t>
+            <w:r>
+              <w:rPr>
+                <w:lang w:val="en-US"/>
+              </w:rPr>
+              <w:t>S.O.</w:t>
+            </w:r>
+          </w:p>
+        </w:tc>
+        <w:tc>
+          <w:tcPr>
+            <w:tcW w:w="5205" w:type="dxa"/>
+            <w:shd w:val="clear" w:color="auto" w:fill="auto"/>
+            <w:tcMar>
+              <w:top w:w="100" w:type="dxa"/>
+              <w:left w:w="100" w:type="dxa"/>
+              <w:bottom w:w="100" w:type="dxa"/>
+              <w:right w:w="100" w:type="dxa"/>
+            </w:tcMar>
+          </w:tcPr>
+          <w:p>
+            <w:pPr>
+              <w:widowControl w:val="0"/>
+              <w:pBdr>
+                <w:top w:val="nil"/>
+                <w:left w:val="nil"/>
+                <w:bottom w:val="nil"/>
+                <w:right w:val="nil"/>
+                <w:between w:val="nil"/>
+              </w:pBdr>
+              <w:spacing w:line="240" w:lineRule="auto"/>
+              <w:rPr>
+                <w:lang w:val="en-US"/>
+              </w:rPr>
+            </w:pPr>
+            <w:r>
+              <w:rPr>
+                <w:lang w:val="en-US"/>
+              </w:rPr>
+              <w:t xml:space="preserve">The compiler will only be executed in Unix </w:t>
+            </w:r>
+            <w:r>
+              <w:rPr>
+                <w:lang w:val="en-US"/>
+              </w:rPr>
+              <w:t>OS</w:t>
             </w:r>
           </w:p>
         </w:tc>
@@ -4766,29 +4844,6 @@
     </w:p>
     <w:p>
       <w:pPr>
-        <w:pStyle w:val="Ttulo2"/>
-        <w:jc w:val="both"/>
-        <w:rPr>
-          <w:lang w:val="en-US"/>
-        </w:rPr>
-      </w:pPr>
-      <w:bookmarkStart w:id="18" w:name="_Toc5564064"/>
-      <w:r>
-        <w:rPr>
-          <w:lang w:val="en-US"/>
-        </w:rPr>
-        <w:t xml:space="preserve">3.2 </w:t>
-      </w:r>
-      <w:r>
-        <w:rPr>
-          <w:lang w:val="en-US"/>
-        </w:rPr>
-        <w:t>Non-functional requirements</w:t>
-      </w:r>
-      <w:bookmarkEnd w:id="18"/>
-    </w:p>
-    <w:p>
-      <w:pPr>
         <w:pStyle w:val="Ttulo1"/>
         <w:jc w:val="both"/>
       </w:pPr>
@@ -4796,6 +4851,7 @@
       <w:bookmarkStart w:id="20" w:name="_Toc5564065"/>
       <w:bookmarkEnd w:id="19"/>
       <w:r>
+        <w:lastRenderedPageBreak/>
         <w:t xml:space="preserve">4 </w:t>
       </w:r>
       <w:proofErr w:type="spellStart"/>
@@ -5079,7 +5135,6 @@
               <w:spacing w:line="240" w:lineRule="auto"/>
             </w:pPr>
             <w:r>
-              <w:lastRenderedPageBreak/>
               <w:t>BUSTAMANTE HERNANDEZ LUIS FERNANDO</w:t>
             </w:r>
           </w:p>
